--- a/src/main/doc/doc_main.docx
+++ b/src/main/doc/doc_main.docx
@@ -120,6 +120,8 @@
           <w:lang w:val="ru-RU"/>
         </w:rPr>
       </w:pPr>
+      <w:bookmarkStart w:id="0" w:name="_GoBack"/>
+      <w:bookmarkEnd w:id="0"/>
       <w:proofErr w:type="spellStart"/>
       <w:r>
         <w:rPr>
@@ -127,84 +129,62 @@
           <w:sz w:val="24"/>
           <w:lang w:val="ru-RU"/>
         </w:rPr>
-        <w:t>Эрби</w:t>
-      </w:r>
-      <w:proofErr w:type="spellEnd"/>
-    </w:p>
-    <w:p>
-      <w:pPr>
-        <w:rPr>
-          <w:sz w:val="24"/>
-          <w:lang w:val="ru-RU"/>
-        </w:rPr>
-      </w:pPr>
-      <w:r>
-        <w:rPr>
-          <w:sz w:val="24"/>
-          <w:lang w:val="ru-RU"/>
-        </w:rPr>
-        <w:t xml:space="preserve">Шестнадцать лет. Соломенные светлые волосы. Миловидная внешность. Коричневая юбка и белая рубаха. Бледный и болезненный оттенок кожи. </w:t>
-      </w:r>
-    </w:p>
-    <w:p>
-      <w:pPr>
-        <w:rPr>
-          <w:sz w:val="24"/>
-          <w:lang w:val="ru-RU"/>
-        </w:rPr>
-      </w:pPr>
-      <w:r>
-        <w:rPr>
-          <w:sz w:val="24"/>
-          <w:lang w:val="ru-RU"/>
-        </w:rPr>
-        <w:t xml:space="preserve">Оптимистичная </w:t>
-      </w:r>
-    </w:p>
-    <w:p>
-      <w:pPr>
-        <w:rPr>
-          <w:sz w:val="24"/>
-          <w:lang w:val="ru-RU"/>
-        </w:rPr>
-      </w:pPr>
-      <w:r>
-        <w:rPr>
-          <w:sz w:val="24"/>
-          <w:lang w:val="ru-RU"/>
-        </w:rPr>
-        <w:t xml:space="preserve">Наивная </w:t>
-      </w:r>
-    </w:p>
-    <w:p>
-      <w:pPr>
-        <w:rPr>
-          <w:sz w:val="24"/>
-          <w:lang w:val="ru-RU"/>
-        </w:rPr>
-      </w:pPr>
-      <w:r>
-        <w:rPr>
-          <w:sz w:val="24"/>
-          <w:lang w:val="ru-RU"/>
-        </w:rPr>
-        <w:t>Трудолюбивая</w:t>
-      </w:r>
-    </w:p>
-    <w:p>
-      <w:pPr>
-        <w:rPr>
-          <w:sz w:val="24"/>
-          <w:lang w:val="ru-RU"/>
-        </w:rPr>
-      </w:pPr>
-      <w:r>
-        <w:rPr>
-          <w:sz w:val="24"/>
-          <w:lang w:val="ru-RU"/>
-        </w:rPr>
-        <w:t>Страдает от действий сестры, но не считает ее виновной.</w:t>
-      </w:r>
+        <w:t>Агнела</w:t>
+      </w:r>
+      <w:proofErr w:type="spellEnd"/>
+    </w:p>
+    <w:p>
+      <w:pPr>
+        <w:rPr>
+          <w:sz w:val="24"/>
+          <w:lang w:val="ru-RU"/>
+        </w:rPr>
+      </w:pPr>
+      <w:r>
+        <w:rPr>
+          <w:sz w:val="24"/>
+          <w:lang w:val="ru-RU"/>
+        </w:rPr>
+        <w:t xml:space="preserve">Двадцать три года. Аккуратно расчесанные длинные светлые волосы. </w:t>
+      </w:r>
+    </w:p>
+    <w:p>
+      <w:pPr>
+        <w:rPr>
+          <w:sz w:val="24"/>
+          <w:lang w:val="ru-RU"/>
+        </w:rPr>
+      </w:pPr>
+      <w:r>
+        <w:rPr>
+          <w:sz w:val="24"/>
+          <w:lang w:val="ru-RU"/>
+        </w:rPr>
+        <w:t>Гневливая</w:t>
+      </w:r>
+    </w:p>
+    <w:p>
+      <w:pPr>
+        <w:rPr>
+          <w:sz w:val="24"/>
+          <w:lang w:val="ru-RU"/>
+        </w:rPr>
+      </w:pPr>
+      <w:r>
+        <w:rPr>
+          <w:sz w:val="24"/>
+          <w:lang w:val="ru-RU"/>
+        </w:rPr>
+        <w:t>Оправдывает использование запретной магии тяжелой жизнью</w:t>
+      </w:r>
+    </w:p>
+    <w:p>
+      <w:pPr>
+        <w:rPr>
+          <w:sz w:val="24"/>
+          <w:lang w:val="ru-RU"/>
+        </w:rPr>
+      </w:pPr>
     </w:p>
     <w:p>
       <w:pPr>
@@ -229,103 +209,15 @@
           <w:sz w:val="24"/>
           <w:lang w:val="ru-RU"/>
         </w:rPr>
-        <w:t>Агнела</w:t>
-      </w:r>
-      <w:proofErr w:type="spellEnd"/>
-    </w:p>
-    <w:p>
-      <w:pPr>
-        <w:rPr>
-          <w:sz w:val="24"/>
-          <w:lang w:val="ru-RU"/>
-        </w:rPr>
-      </w:pPr>
-      <w:r>
-        <w:rPr>
-          <w:sz w:val="24"/>
-          <w:lang w:val="ru-RU"/>
-        </w:rPr>
-        <w:t xml:space="preserve">Двадцать три года. Аккуратно расчесанные длинные светлые волосы. </w:t>
-      </w:r>
-    </w:p>
-    <w:p>
-      <w:pPr>
-        <w:rPr>
-          <w:sz w:val="24"/>
-          <w:lang w:val="ru-RU"/>
-        </w:rPr>
-      </w:pPr>
-      <w:r>
-        <w:rPr>
-          <w:sz w:val="24"/>
-          <w:lang w:val="ru-RU"/>
-        </w:rPr>
-        <w:t>Гневливая</w:t>
-      </w:r>
-    </w:p>
-    <w:p>
-      <w:pPr>
-        <w:rPr>
-          <w:sz w:val="24"/>
-          <w:lang w:val="ru-RU"/>
-        </w:rPr>
-      </w:pPr>
-      <w:r>
-        <w:rPr>
-          <w:sz w:val="24"/>
-          <w:lang w:val="ru-RU"/>
-        </w:rPr>
-        <w:t>Оправдывает использование запретной магии тяжелой жизнью</w:t>
-      </w:r>
-    </w:p>
-    <w:p>
-      <w:pPr>
-        <w:rPr>
-          <w:sz w:val="24"/>
-          <w:lang w:val="ru-RU"/>
-        </w:rPr>
-      </w:pPr>
-    </w:p>
-    <w:p>
-      <w:pPr>
+        <w:t>Ординамир</w:t>
+      </w:r>
+      <w:proofErr w:type="spellEnd"/>
+      <w:r>
         <w:rPr>
           <w:b/>
           <w:sz w:val="24"/>
           <w:lang w:val="ru-RU"/>
         </w:rPr>
-      </w:pPr>
-      <w:proofErr w:type="spellStart"/>
-      <w:r>
-        <w:rPr>
-          <w:b/>
-          <w:sz w:val="24"/>
-          <w:lang w:val="ru-RU"/>
-        </w:rPr>
-        <w:t>Альба</w:t>
-      </w:r>
-      <w:r>
-        <w:rPr>
-          <w:b/>
-          <w:sz w:val="24"/>
-          <w:lang w:val="ru-RU"/>
-        </w:rPr>
-        <w:t>н</w:t>
-      </w:r>
-      <w:r>
-        <w:rPr>
-          <w:b/>
-          <w:sz w:val="24"/>
-          <w:lang w:val="ru-RU"/>
-        </w:rPr>
-        <w:t>ира</w:t>
-      </w:r>
-      <w:proofErr w:type="spellEnd"/>
-      <w:r>
-        <w:rPr>
-          <w:b/>
-          <w:sz w:val="24"/>
-          <w:lang w:val="ru-RU"/>
-        </w:rPr>
         <w:t xml:space="preserve"> </w:t>
       </w:r>
     </w:p>
@@ -341,14 +233,30 @@
           <w:sz w:val="24"/>
           <w:lang w:val="ru-RU"/>
         </w:rPr>
-        <w:t>Цель – получить контроль над городом. Она заражает людей болезнью, которая представляет собой направление потока в тело человека, которое постепенн</w:t>
-      </w:r>
-      <w:r>
-        <w:rPr>
-          <w:sz w:val="24"/>
-          <w:lang w:val="ru-RU"/>
-        </w:rPr>
-        <w:t>о лишает его рассудка и превращает в легко управляемое существо. С помощью такой армии, злодей хочет захватить город.</w:t>
+        <w:t xml:space="preserve">Цель – помощник </w:t>
+      </w:r>
+      <w:proofErr w:type="spellStart"/>
+      <w:r>
+        <w:rPr>
+          <w:sz w:val="24"/>
+          <w:lang w:val="ru-RU"/>
+        </w:rPr>
+        <w:t>Альбаниры</w:t>
+      </w:r>
+      <w:proofErr w:type="spellEnd"/>
+      <w:r>
+        <w:rPr>
+          <w:sz w:val="24"/>
+          <w:lang w:val="ru-RU"/>
+        </w:rPr>
+        <w:t>, ее телохранитель.</w:t>
+      </w:r>
+      <w:r>
+        <w:rPr>
+          <w:sz w:val="24"/>
+          <w:lang w:val="ru-RU"/>
+        </w:rPr>
+        <w:t xml:space="preserve"> Оберегает ее и выполняет любое поручение.</w:t>
       </w:r>
     </w:p>
     <w:p>
@@ -371,16 +279,9 @@
           <w:sz w:val="24"/>
           <w:lang w:val="ru-RU"/>
         </w:rPr>
-        <w:t>Альбанира</w:t>
-      </w:r>
-      <w:proofErr w:type="spellEnd"/>
-      <w:r>
-        <w:rPr>
-          <w:sz w:val="24"/>
-          <w:lang w:val="ru-RU"/>
-        </w:rPr>
-        <w:t xml:space="preserve"> была целительницей из</w:t>
-      </w:r>
+        <w:t>Ординамир</w:t>
+      </w:r>
+      <w:proofErr w:type="spellEnd"/>
       <w:r>
         <w:rPr>
           <w:sz w:val="24"/>
@@ -388,52 +289,36 @@
         </w:rPr>
         <w:t xml:space="preserve"> </w:t>
       </w:r>
-      <w:proofErr w:type="spellStart"/>
-      <w:r>
-        <w:rPr>
-          <w:sz w:val="24"/>
-          <w:lang w:val="ru-RU"/>
-        </w:rPr>
-        <w:t>Эрендора</w:t>
-      </w:r>
-      <w:proofErr w:type="spellEnd"/>
-      <w:r>
-        <w:rPr>
-          <w:sz w:val="24"/>
-          <w:lang w:val="ru-RU"/>
-        </w:rPr>
-        <w:t xml:space="preserve">. Ее очень интересовало развитие своих способностей, благодаря которым она смогла бы помочь многим людям. Она отправилась в </w:t>
-      </w:r>
-      <w:proofErr w:type="spellStart"/>
-      <w:r>
-        <w:rPr>
-          <w:sz w:val="24"/>
-          <w:lang w:val="ru-RU"/>
-        </w:rPr>
-        <w:t>Казийский</w:t>
-      </w:r>
-      <w:proofErr w:type="spellEnd"/>
-      <w:r>
-        <w:rPr>
-          <w:sz w:val="24"/>
-          <w:lang w:val="ru-RU"/>
-        </w:rPr>
-        <w:t xml:space="preserve"> Университет</w:t>
-      </w:r>
-      <w:r>
-        <w:rPr>
-          <w:sz w:val="24"/>
-          <w:lang w:val="ru-RU"/>
-        </w:rPr>
-        <w:t xml:space="preserve">, постигать искусство </w:t>
-      </w:r>
-      <w:proofErr w:type="spellStart"/>
-      <w:r>
-        <w:rPr>
-          <w:sz w:val="24"/>
-          <w:lang w:val="ru-RU"/>
-        </w:rPr>
-        <w:t>целительства</w:t>
+      <w:r>
+        <w:rPr>
+          <w:sz w:val="24"/>
+          <w:lang w:val="ru-RU"/>
+        </w:rPr>
+        <w:t xml:space="preserve">был </w:t>
+      </w:r>
+      <w:proofErr w:type="spellStart"/>
+      <w:r>
+        <w:rPr>
+          <w:sz w:val="24"/>
+          <w:lang w:val="ru-RU"/>
+        </w:rPr>
+        <w:t>Казийским</w:t>
+      </w:r>
+      <w:proofErr w:type="spellEnd"/>
+      <w:r>
+        <w:rPr>
+          <w:sz w:val="24"/>
+          <w:lang w:val="ru-RU"/>
+        </w:rPr>
+        <w:t xml:space="preserve"> рыцарем. В одном из сражений, он получил серьезное ранение, и тогда он оказался у </w:t>
+      </w:r>
+      <w:proofErr w:type="spellStart"/>
+      <w:r>
+        <w:rPr>
+          <w:sz w:val="24"/>
+          <w:lang w:val="ru-RU"/>
+        </w:rPr>
+        <w:t>Альбаниры</w:t>
       </w:r>
       <w:proofErr w:type="spellEnd"/>
       <w:r>
@@ -443,72 +328,12 @@
         </w:rPr>
         <w:t xml:space="preserve">. </w:t>
       </w:r>
-    </w:p>
-    <w:p>
-      <w:pPr>
-        <w:rPr>
-          <w:sz w:val="24"/>
-          <w:lang w:val="ru-RU"/>
-        </w:rPr>
-      </w:pPr>
-      <w:r>
-        <w:rPr>
-          <w:sz w:val="24"/>
-          <w:lang w:val="ru-RU"/>
-        </w:rPr>
-        <w:lastRenderedPageBreak/>
-        <w:t xml:space="preserve">Там, в университете, она смогла раскрыть свой талант на полную и стать одной из лучших чародеек, однако этого ей было мало. Она хотела повторить успех основателей, которые смогли улучшить генетику своего семейства. Она потратила много лет, чтобы повторить успех, но не смогла. Тогда, </w:t>
-      </w:r>
-      <w:r>
-        <w:rPr>
-          <w:sz w:val="24"/>
-          <w:lang w:val="ru-RU"/>
-        </w:rPr>
-        <w:t xml:space="preserve">она начала экспериментировать с другим магическим потоком, и обнаружила, что может наполнять себя энергией, настолько, что способна останавливать старость и молодеть. </w:t>
-      </w:r>
-    </w:p>
-    <w:p>
-      <w:pPr>
-        <w:rPr>
-          <w:sz w:val="24"/>
-          <w:lang w:val="ru-RU"/>
-        </w:rPr>
-      </w:pPr>
-      <w:r>
-        <w:rPr>
-          <w:sz w:val="24"/>
-          <w:lang w:val="ru-RU"/>
-        </w:rPr>
-        <w:t>Такой успех мотивировал ее продолжать.</w:t>
-      </w:r>
-      <w:r>
-        <w:rPr>
-          <w:sz w:val="24"/>
-          <w:lang w:val="ru-RU"/>
-        </w:rPr>
-        <w:t xml:space="preserve"> Однако ее охватила жажда, в следствии использования Высшего потока</w:t>
-      </w:r>
-      <w:r>
-        <w:rPr>
-          <w:sz w:val="24"/>
-          <w:lang w:val="ru-RU"/>
-        </w:rPr>
-        <w:t xml:space="preserve">. Исходя из своих талантов, она решила, что лучшим способом, будет использовать людей, которые и так должны умереть. Будучи целительницей, она использовала жизненную силу тех людей, которых уже нельзя было спасти. </w:t>
-      </w:r>
-    </w:p>
-    <w:p>
-      <w:pPr>
-        <w:rPr>
-          <w:sz w:val="24"/>
-          <w:lang w:val="ru-RU"/>
-        </w:rPr>
-      </w:pPr>
-      <w:r>
-        <w:rPr>
-          <w:sz w:val="24"/>
-          <w:lang w:val="ru-RU"/>
-        </w:rPr>
-        <w:t>Тем не менее, и этого ей оказалось мало. Она начала заражать людей болезнями, тем самым увеличивая число жертв.</w:t>
+      <w:r>
+        <w:rPr>
+          <w:sz w:val="24"/>
+          <w:lang w:val="ru-RU"/>
+        </w:rPr>
+        <w:t xml:space="preserve">Она сделала из него личного телохранителя. </w:t>
       </w:r>
       <w:r>
         <w:rPr>
@@ -517,2215 +342,6 @@
         </w:rPr>
         <w:t xml:space="preserve"> </w:t>
       </w:r>
-      <w:r>
-        <w:rPr>
-          <w:sz w:val="24"/>
-          <w:lang w:val="ru-RU"/>
-        </w:rPr>
-        <w:t xml:space="preserve">С помощью такой практики, она совместила это искусство с магией родины, и смогла не просто заражать людей и убивать, а делать их иммунными и сильными, взамен, они теряли рассудок и становились не чуть умнее </w:t>
-      </w:r>
-      <w:proofErr w:type="spellStart"/>
-      <w:r>
-        <w:rPr>
-          <w:sz w:val="24"/>
-          <w:lang w:val="ru-RU"/>
-        </w:rPr>
-        <w:t>големов</w:t>
-      </w:r>
-      <w:proofErr w:type="spellEnd"/>
-      <w:r>
-        <w:rPr>
-          <w:sz w:val="24"/>
-          <w:lang w:val="ru-RU"/>
-        </w:rPr>
-        <w:t xml:space="preserve">. </w:t>
-      </w:r>
-    </w:p>
-    <w:p>
-      <w:pPr>
-        <w:rPr>
-          <w:sz w:val="24"/>
-          <w:lang w:val="ru-RU"/>
-        </w:rPr>
-      </w:pPr>
-      <w:r>
-        <w:rPr>
-          <w:sz w:val="24"/>
-          <w:lang w:val="ru-RU"/>
-        </w:rPr>
-        <w:t xml:space="preserve">Со временем, на нее вышла Инквизиция. Свое спасение она нашла </w:t>
-      </w:r>
-      <w:r>
-        <w:rPr>
-          <w:sz w:val="24"/>
-          <w:lang w:val="ru-RU"/>
-        </w:rPr>
-        <w:t xml:space="preserve">в ордене Роз где встретила </w:t>
-      </w:r>
-      <w:proofErr w:type="spellStart"/>
-      <w:r>
-        <w:rPr>
-          <w:sz w:val="24"/>
-          <w:lang w:val="ru-RU"/>
-        </w:rPr>
-        <w:t>Мордеуса</w:t>
-      </w:r>
-      <w:proofErr w:type="spellEnd"/>
-      <w:r>
-        <w:rPr>
-          <w:sz w:val="24"/>
-          <w:lang w:val="ru-RU"/>
-        </w:rPr>
-        <w:t>. Она раскрыла ему секрет Высшей магии, показав, что его сестру можно было спасти.</w:t>
-      </w:r>
-      <w:r>
-        <w:rPr>
-          <w:sz w:val="24"/>
-          <w:lang w:val="ru-RU"/>
-        </w:rPr>
-        <w:t xml:space="preserve"> </w:t>
-      </w:r>
-      <w:r>
-        <w:rPr>
-          <w:sz w:val="24"/>
-          <w:lang w:val="ru-RU"/>
-        </w:rPr>
-        <w:t xml:space="preserve">В последствии </w:t>
-      </w:r>
-      <w:proofErr w:type="spellStart"/>
-      <w:r>
-        <w:rPr>
-          <w:sz w:val="24"/>
-          <w:lang w:val="ru-RU"/>
-        </w:rPr>
-        <w:t>Мордеус</w:t>
-      </w:r>
-      <w:proofErr w:type="spellEnd"/>
-      <w:r>
-        <w:rPr>
-          <w:sz w:val="24"/>
-          <w:lang w:val="ru-RU"/>
-        </w:rPr>
-        <w:t xml:space="preserve"> </w:t>
-      </w:r>
-      <w:r>
-        <w:rPr>
-          <w:sz w:val="24"/>
-          <w:lang w:val="ru-RU"/>
-        </w:rPr>
-        <w:t xml:space="preserve">помог организовать ей целую целительную школу в </w:t>
-      </w:r>
-      <w:proofErr w:type="spellStart"/>
-      <w:r>
-        <w:rPr>
-          <w:sz w:val="24"/>
-          <w:lang w:val="ru-RU"/>
-        </w:rPr>
-        <w:t>Шерворе</w:t>
-      </w:r>
-      <w:proofErr w:type="spellEnd"/>
-      <w:r>
-        <w:rPr>
-          <w:sz w:val="24"/>
-          <w:lang w:val="ru-RU"/>
-        </w:rPr>
-        <w:t xml:space="preserve">, и защищал ее как мог. Там она смогла подготовить своих учеников. Адепты </w:t>
-      </w:r>
-      <w:proofErr w:type="spellStart"/>
-      <w:r>
-        <w:rPr>
-          <w:sz w:val="24"/>
-          <w:lang w:val="ru-RU"/>
-        </w:rPr>
-        <w:t>Альбаниры</w:t>
-      </w:r>
-      <w:proofErr w:type="spellEnd"/>
-      <w:r>
-        <w:rPr>
-          <w:sz w:val="24"/>
-          <w:lang w:val="ru-RU"/>
-        </w:rPr>
-        <w:t xml:space="preserve"> не была так талантливы и у них не было столько времени на учебу, все что они могли это заражать людей смертельной болезнью, поэтому создание армии легло на плечи самой чародейки.</w:t>
-      </w:r>
-    </w:p>
-    <w:p>
-      <w:pPr>
-        <w:rPr>
-          <w:sz w:val="24"/>
-          <w:lang w:val="ru-RU"/>
-        </w:rPr>
-      </w:pPr>
-      <w:r>
-        <w:rPr>
-          <w:sz w:val="24"/>
-          <w:lang w:val="ru-RU"/>
-        </w:rPr>
-        <w:t>Характер</w:t>
-      </w:r>
-    </w:p>
-    <w:p>
-      <w:pPr>
-        <w:pStyle w:val="a3"/>
-        <w:numPr>
-          <w:ilvl w:val="0"/>
-          <w:numId w:val="8"/>
-        </w:numPr>
-        <w:rPr>
-          <w:sz w:val="24"/>
-          <w:lang w:val="ru-RU"/>
-        </w:rPr>
-      </w:pPr>
-      <w:r>
-        <w:rPr>
-          <w:sz w:val="24"/>
-          <w:lang w:val="ru-RU"/>
-        </w:rPr>
-        <w:t>Нарцисс – следит за каждой деталью своей внешности.</w:t>
-      </w:r>
-    </w:p>
-    <w:p>
-      <w:pPr>
-        <w:pStyle w:val="a3"/>
-        <w:numPr>
-          <w:ilvl w:val="0"/>
-          <w:numId w:val="8"/>
-        </w:numPr>
-        <w:rPr>
-          <w:sz w:val="24"/>
-          <w:lang w:val="ru-RU"/>
-        </w:rPr>
-      </w:pPr>
-      <w:r>
-        <w:rPr>
-          <w:sz w:val="24"/>
-          <w:lang w:val="ru-RU"/>
-        </w:rPr>
-        <w:t>Боится старения и смерти</w:t>
-      </w:r>
-    </w:p>
-    <w:p>
-      <w:pPr>
-        <w:pStyle w:val="a3"/>
-        <w:numPr>
-          <w:ilvl w:val="0"/>
-          <w:numId w:val="8"/>
-        </w:numPr>
-        <w:rPr>
-          <w:sz w:val="24"/>
-          <w:lang w:val="ru-RU"/>
-        </w:rPr>
-      </w:pPr>
-      <w:r>
-        <w:rPr>
-          <w:sz w:val="24"/>
-          <w:lang w:val="ru-RU"/>
-        </w:rPr>
-        <w:t>Презрительно относится к рыцарям, готовым к самопожертвованию, и старикам. Предпочитает их выбирать в качестве жертв</w:t>
-      </w:r>
-    </w:p>
-    <w:p>
-      <w:pPr>
-        <w:pStyle w:val="a3"/>
-        <w:numPr>
-          <w:ilvl w:val="0"/>
-          <w:numId w:val="8"/>
-        </w:numPr>
-        <w:rPr>
-          <w:sz w:val="24"/>
-          <w:lang w:val="ru-RU"/>
-        </w:rPr>
-      </w:pPr>
-      <w:r>
-        <w:rPr>
-          <w:sz w:val="24"/>
-          <w:lang w:val="ru-RU"/>
-        </w:rPr>
-        <w:t>Любит учить людей, хочет видеть мир</w:t>
-      </w:r>
-      <w:r>
-        <w:rPr>
-          <w:sz w:val="24"/>
-          <w:lang w:val="ru-RU"/>
-        </w:rPr>
-        <w:t>,</w:t>
-      </w:r>
-      <w:r>
-        <w:rPr>
-          <w:sz w:val="24"/>
-          <w:lang w:val="ru-RU"/>
-        </w:rPr>
-        <w:t xml:space="preserve"> полный молодых людей</w:t>
-      </w:r>
-    </w:p>
-    <w:p>
-      <w:pPr>
-        <w:pStyle w:val="a3"/>
-        <w:numPr>
-          <w:ilvl w:val="0"/>
-          <w:numId w:val="8"/>
-        </w:numPr>
-        <w:rPr>
-          <w:sz w:val="24"/>
-          <w:lang w:val="ru-RU"/>
-        </w:rPr>
-      </w:pPr>
-      <w:r>
-        <w:rPr>
-          <w:sz w:val="24"/>
-          <w:lang w:val="ru-RU"/>
-        </w:rPr>
-        <w:t>Спокойна и не эмоциональна, настоящий флегматик</w:t>
-      </w:r>
-    </w:p>
-    <w:p>
-      <w:pPr>
-        <w:pStyle w:val="a3"/>
-        <w:numPr>
-          <w:ilvl w:val="0"/>
-          <w:numId w:val="8"/>
-        </w:numPr>
-        <w:rPr>
-          <w:sz w:val="24"/>
-          <w:lang w:val="ru-RU"/>
-        </w:rPr>
-      </w:pPr>
-      <w:r>
-        <w:rPr>
-          <w:sz w:val="24"/>
-          <w:lang w:val="ru-RU"/>
-        </w:rPr>
-        <w:t>Чувствует себя одиноко, и цепляется любую возможность с кем-то поговорить.</w:t>
-      </w:r>
-    </w:p>
-    <w:p>
-      <w:pPr>
-        <w:rPr>
-          <w:sz w:val="24"/>
-          <w:lang w:val="ru-RU"/>
-        </w:rPr>
-      </w:pPr>
-    </w:p>
-    <w:p>
-      <w:pPr>
-        <w:rPr>
-          <w:sz w:val="24"/>
-          <w:lang w:val="ru-RU"/>
-        </w:rPr>
-      </w:pPr>
-      <w:r>
-        <w:rPr>
-          <w:sz w:val="24"/>
-          <w:lang w:val="ru-RU"/>
-        </w:rPr>
-        <w:t xml:space="preserve">Внешность – среднего роста, имеет </w:t>
-      </w:r>
-      <w:r>
-        <w:rPr>
-          <w:sz w:val="24"/>
-          <w:lang w:val="ru-RU"/>
-        </w:rPr>
-        <w:t xml:space="preserve">темные </w:t>
-      </w:r>
-      <w:r>
-        <w:rPr>
-          <w:sz w:val="24"/>
-          <w:lang w:val="ru-RU"/>
-        </w:rPr>
-        <w:t xml:space="preserve">волосы, подстриженные до ушей. Глаза </w:t>
-      </w:r>
-      <w:r>
-        <w:rPr>
-          <w:sz w:val="24"/>
-          <w:lang w:val="ru-RU"/>
-        </w:rPr>
-        <w:t>карие</w:t>
-      </w:r>
-      <w:r>
-        <w:rPr>
-          <w:sz w:val="24"/>
-          <w:lang w:val="ru-RU"/>
-        </w:rPr>
-        <w:t>, кожа с</w:t>
-      </w:r>
-      <w:r>
-        <w:rPr>
-          <w:sz w:val="24"/>
-          <w:lang w:val="ru-RU"/>
-        </w:rPr>
-        <w:t>ветлая</w:t>
-      </w:r>
-      <w:r>
-        <w:rPr>
-          <w:sz w:val="24"/>
-          <w:lang w:val="ru-RU"/>
-        </w:rPr>
-        <w:t xml:space="preserve">, губы окрашены </w:t>
-      </w:r>
-      <w:r>
-        <w:rPr>
-          <w:sz w:val="24"/>
-          <w:lang w:val="ru-RU"/>
-        </w:rPr>
-        <w:t>темно-фиолетовой</w:t>
-      </w:r>
-      <w:r>
-        <w:rPr>
-          <w:sz w:val="24"/>
-          <w:lang w:val="ru-RU"/>
-        </w:rPr>
-        <w:t xml:space="preserve"> краской, лицо круглое, нос длинный. Одета в </w:t>
-      </w:r>
-      <w:r>
-        <w:rPr>
-          <w:sz w:val="24"/>
-          <w:lang w:val="ru-RU"/>
-        </w:rPr>
-        <w:t xml:space="preserve">белую </w:t>
-      </w:r>
-      <w:r>
-        <w:rPr>
-          <w:sz w:val="24"/>
-          <w:lang w:val="ru-RU"/>
-        </w:rPr>
-        <w:t xml:space="preserve">тунику, которая доходит до колен, высокие </w:t>
-      </w:r>
-      <w:r>
-        <w:rPr>
-          <w:sz w:val="24"/>
-          <w:lang w:val="ru-RU"/>
-        </w:rPr>
-        <w:t xml:space="preserve">черные </w:t>
-      </w:r>
-      <w:r>
-        <w:rPr>
-          <w:sz w:val="24"/>
-          <w:lang w:val="ru-RU"/>
-        </w:rPr>
-        <w:t>сапоги</w:t>
-      </w:r>
-      <w:r>
-        <w:rPr>
-          <w:sz w:val="24"/>
-          <w:lang w:val="ru-RU"/>
-        </w:rPr>
-        <w:t>, рукава закатаны до локтей. На талии носит черный ремень.</w:t>
-      </w:r>
-    </w:p>
-    <w:p>
-      <w:pPr>
-        <w:rPr>
-          <w:sz w:val="24"/>
-          <w:lang w:val="ru-RU"/>
-        </w:rPr>
-      </w:pPr>
-      <w:r>
-        <w:rPr>
-          <w:sz w:val="24"/>
-          <w:lang w:val="ru-RU"/>
-        </w:rPr>
-        <w:t xml:space="preserve"> </w:t>
-      </w:r>
-      <w:r>
-        <w:rPr>
-          <w:sz w:val="24"/>
-          <w:lang w:val="ru-RU"/>
-        </w:rPr>
-        <w:t xml:space="preserve"> </w:t>
-      </w:r>
-    </w:p>
-    <w:p>
-      <w:pPr>
-        <w:rPr>
-          <w:b/>
-          <w:sz w:val="24"/>
-          <w:lang w:val="ru-RU"/>
-        </w:rPr>
-      </w:pPr>
-      <w:proofErr w:type="spellStart"/>
-      <w:r>
-        <w:rPr>
-          <w:b/>
-          <w:sz w:val="24"/>
-          <w:lang w:val="ru-RU"/>
-        </w:rPr>
-        <w:t>Анрес</w:t>
-      </w:r>
-      <w:proofErr w:type="spellEnd"/>
-      <w:r>
-        <w:rPr>
-          <w:b/>
-          <w:sz w:val="24"/>
-          <w:lang w:val="ru-RU"/>
-        </w:rPr>
-        <w:t xml:space="preserve"> </w:t>
-      </w:r>
-      <w:r>
-        <w:rPr>
-          <w:b/>
-          <w:sz w:val="24"/>
-          <w:lang w:val="ru-RU"/>
-        </w:rPr>
-        <w:t>«</w:t>
-      </w:r>
-      <w:proofErr w:type="spellStart"/>
-      <w:r>
-        <w:rPr>
-          <w:b/>
-          <w:sz w:val="24"/>
-          <w:lang w:val="ru-RU"/>
-        </w:rPr>
-        <w:t>Брэнди</w:t>
-      </w:r>
-      <w:proofErr w:type="spellEnd"/>
-      <w:r>
-        <w:rPr>
-          <w:b/>
-          <w:sz w:val="24"/>
-          <w:lang w:val="ru-RU"/>
-        </w:rPr>
-        <w:t>»</w:t>
-      </w:r>
-      <w:r>
-        <w:rPr>
-          <w:b/>
-          <w:sz w:val="24"/>
-          <w:lang w:val="ru-RU"/>
-        </w:rPr>
-        <w:t xml:space="preserve"> </w:t>
-      </w:r>
-      <w:proofErr w:type="spellStart"/>
-      <w:r>
-        <w:rPr>
-          <w:b/>
-          <w:sz w:val="24"/>
-          <w:lang w:val="ru-RU"/>
-        </w:rPr>
-        <w:t>Морта</w:t>
-      </w:r>
-      <w:proofErr w:type="spellEnd"/>
-      <w:r>
-        <w:rPr>
-          <w:b/>
-          <w:sz w:val="24"/>
-          <w:lang w:val="ru-RU"/>
-        </w:rPr>
-        <w:t xml:space="preserve"> </w:t>
-      </w:r>
-    </w:p>
-    <w:p>
-      <w:pPr>
-        <w:rPr>
-          <w:sz w:val="24"/>
-          <w:lang w:val="ru-RU"/>
-        </w:rPr>
-      </w:pPr>
-      <w:r>
-        <w:rPr>
-          <w:sz w:val="24"/>
-          <w:lang w:val="ru-RU"/>
-        </w:rPr>
-        <w:lastRenderedPageBreak/>
-        <w:t>Конфликт – разрывается между бандитской и нормальной жизнью.</w:t>
-      </w:r>
-    </w:p>
-    <w:p>
-      <w:pPr>
-        <w:rPr>
-          <w:sz w:val="24"/>
-          <w:lang w:val="ru-RU"/>
-        </w:rPr>
-      </w:pPr>
-      <w:proofErr w:type="spellStart"/>
-      <w:r>
-        <w:rPr>
-          <w:sz w:val="24"/>
-          <w:lang w:val="ru-RU"/>
-        </w:rPr>
-        <w:t>Анрес</w:t>
-      </w:r>
-      <w:proofErr w:type="spellEnd"/>
-      <w:r>
-        <w:rPr>
-          <w:sz w:val="24"/>
-          <w:lang w:val="ru-RU"/>
-        </w:rPr>
-        <w:t xml:space="preserve"> </w:t>
-      </w:r>
-      <w:r>
-        <w:rPr>
-          <w:sz w:val="24"/>
-          <w:lang w:val="ru-RU"/>
-        </w:rPr>
-        <w:t xml:space="preserve">родился и рос в </w:t>
-      </w:r>
-      <w:proofErr w:type="spellStart"/>
-      <w:r>
-        <w:rPr>
-          <w:sz w:val="24"/>
-          <w:lang w:val="ru-RU"/>
-        </w:rPr>
-        <w:t>Шерворе</w:t>
-      </w:r>
-      <w:proofErr w:type="spellEnd"/>
-      <w:r>
-        <w:rPr>
-          <w:sz w:val="24"/>
-          <w:lang w:val="ru-RU"/>
-        </w:rPr>
-        <w:t xml:space="preserve">. </w:t>
-      </w:r>
-      <w:proofErr w:type="spellStart"/>
-      <w:r>
-        <w:rPr>
-          <w:sz w:val="24"/>
-          <w:lang w:val="ru-RU"/>
-        </w:rPr>
-        <w:t>Анрес</w:t>
-      </w:r>
-      <w:proofErr w:type="spellEnd"/>
-      <w:r>
-        <w:rPr>
-          <w:sz w:val="24"/>
-          <w:lang w:val="ru-RU"/>
-        </w:rPr>
-        <w:t xml:space="preserve"> был сыном вора, который научил своего сына азам профессии вора</w:t>
-      </w:r>
-      <w:r>
-        <w:rPr>
-          <w:sz w:val="24"/>
-          <w:lang w:val="ru-RU"/>
-        </w:rPr>
-        <w:t>.</w:t>
-      </w:r>
-      <w:r>
-        <w:rPr>
-          <w:sz w:val="24"/>
-          <w:lang w:val="ru-RU"/>
-        </w:rPr>
-        <w:t xml:space="preserve"> Благодаря своей </w:t>
-      </w:r>
-      <w:r>
-        <w:rPr>
-          <w:sz w:val="24"/>
-          <w:lang w:val="ru-RU"/>
-        </w:rPr>
-        <w:t>силе</w:t>
-      </w:r>
-      <w:r>
-        <w:rPr>
-          <w:sz w:val="24"/>
-          <w:lang w:val="ru-RU"/>
-        </w:rPr>
-        <w:t xml:space="preserve">, </w:t>
-      </w:r>
-      <w:proofErr w:type="spellStart"/>
-      <w:r>
-        <w:rPr>
-          <w:sz w:val="24"/>
-          <w:lang w:val="ru-RU"/>
-        </w:rPr>
-        <w:t>Анрес</w:t>
-      </w:r>
-      <w:proofErr w:type="spellEnd"/>
-      <w:r>
-        <w:rPr>
-          <w:sz w:val="24"/>
-          <w:lang w:val="ru-RU"/>
-        </w:rPr>
-        <w:t xml:space="preserve"> уже в 11 лет стал помогать банде. Матери своей он не знал, а отец умер, когда </w:t>
-      </w:r>
-      <w:proofErr w:type="spellStart"/>
-      <w:r>
-        <w:rPr>
-          <w:sz w:val="24"/>
-          <w:lang w:val="ru-RU"/>
-        </w:rPr>
-        <w:t>Анресу</w:t>
-      </w:r>
-      <w:proofErr w:type="spellEnd"/>
-      <w:r>
-        <w:rPr>
-          <w:sz w:val="24"/>
-          <w:lang w:val="ru-RU"/>
-        </w:rPr>
-        <w:t xml:space="preserve"> было 13 лет. Уже тогда, он понимал, что отец умер в ходе бандитских разборок, и поэтому стал презрительнее относиться к бандитской жизни. </w:t>
-      </w:r>
-    </w:p>
-    <w:p>
-      <w:pPr>
-        <w:rPr>
-          <w:sz w:val="24"/>
-          <w:lang w:val="ru-RU"/>
-        </w:rPr>
-      </w:pPr>
-      <w:proofErr w:type="spellStart"/>
-      <w:r>
-        <w:rPr>
-          <w:sz w:val="24"/>
-          <w:lang w:val="ru-RU"/>
-        </w:rPr>
-        <w:t>Анрес</w:t>
-      </w:r>
-      <w:proofErr w:type="spellEnd"/>
-      <w:r>
-        <w:rPr>
-          <w:sz w:val="24"/>
-          <w:lang w:val="ru-RU"/>
-        </w:rPr>
-        <w:t xml:space="preserve"> </w:t>
-      </w:r>
-      <w:r>
-        <w:rPr>
-          <w:sz w:val="24"/>
-          <w:lang w:val="ru-RU"/>
-        </w:rPr>
-        <w:t xml:space="preserve">без особого энтузиазма относился к жизни </w:t>
-      </w:r>
-      <w:r>
-        <w:rPr>
-          <w:sz w:val="24"/>
-          <w:lang w:val="ru-RU"/>
-        </w:rPr>
-        <w:t>вора</w:t>
-      </w:r>
-      <w:r>
-        <w:rPr>
-          <w:sz w:val="24"/>
-          <w:lang w:val="ru-RU"/>
-        </w:rPr>
-        <w:t>, считая это просто работой. Повзрослев</w:t>
-      </w:r>
-      <w:r>
-        <w:rPr>
-          <w:sz w:val="24"/>
-          <w:lang w:val="ru-RU"/>
-        </w:rPr>
-        <w:t>,</w:t>
-      </w:r>
-      <w:r>
-        <w:rPr>
-          <w:sz w:val="24"/>
-          <w:lang w:val="ru-RU"/>
-        </w:rPr>
-        <w:t xml:space="preserve"> его стали одолевать сомн</w:t>
-      </w:r>
-      <w:r>
-        <w:rPr>
-          <w:sz w:val="24"/>
-          <w:lang w:val="ru-RU"/>
-        </w:rPr>
-        <w:t xml:space="preserve">ения по поводу выбранного пути, так как такую жизнь он не выбирал. Он состоял в числе банды Золотая Коллегия, кроме контрабанды участвовал во многих грабежах. </w:t>
-      </w:r>
-    </w:p>
-    <w:p>
-      <w:pPr>
-        <w:rPr>
-          <w:sz w:val="24"/>
-          <w:lang w:val="ru-RU"/>
-        </w:rPr>
-      </w:pPr>
-      <w:r>
-        <w:rPr>
-          <w:sz w:val="24"/>
-          <w:lang w:val="ru-RU"/>
-        </w:rPr>
-        <w:t>У нового лидера Коллегии возник конфликт с лидером шайки героя, и он решил от них избавиться.</w:t>
-      </w:r>
-      <w:r>
-        <w:rPr>
-          <w:sz w:val="24"/>
-          <w:lang w:val="ru-RU"/>
-        </w:rPr>
-        <w:t xml:space="preserve"> Он приказал им ограбить один корабль в порту. В один момент появилась стража, которая задержала всю шайку. Однако, капитан стражи оказался адептом культа и помощником </w:t>
-      </w:r>
-      <w:proofErr w:type="spellStart"/>
-      <w:r>
-        <w:rPr>
-          <w:sz w:val="24"/>
-          <w:lang w:val="ru-RU"/>
-        </w:rPr>
-        <w:t>Альбаниры</w:t>
-      </w:r>
-      <w:proofErr w:type="spellEnd"/>
-      <w:r>
-        <w:rPr>
-          <w:sz w:val="24"/>
-          <w:lang w:val="ru-RU"/>
-        </w:rPr>
-        <w:t xml:space="preserve">. Он решил использовать бандитов в качестве пополнения армии. В последний момент, </w:t>
-      </w:r>
-      <w:proofErr w:type="spellStart"/>
-      <w:r>
-        <w:rPr>
-          <w:sz w:val="24"/>
-          <w:lang w:val="ru-RU"/>
-        </w:rPr>
-        <w:t>Анрес</w:t>
-      </w:r>
-      <w:r>
-        <w:rPr>
-          <w:sz w:val="24"/>
-          <w:lang w:val="ru-RU"/>
-        </w:rPr>
-        <w:t>у</w:t>
-      </w:r>
-      <w:proofErr w:type="spellEnd"/>
-      <w:r>
-        <w:rPr>
-          <w:sz w:val="24"/>
-          <w:lang w:val="ru-RU"/>
-        </w:rPr>
-        <w:t xml:space="preserve"> удалось вырваться из плена прямо во время ритуала. Лидер его шайки пожертвовал собой, чтобы </w:t>
-      </w:r>
-      <w:proofErr w:type="spellStart"/>
-      <w:r>
-        <w:rPr>
-          <w:sz w:val="24"/>
-          <w:lang w:val="ru-RU"/>
-        </w:rPr>
-        <w:t>Анрес</w:t>
-      </w:r>
-      <w:proofErr w:type="spellEnd"/>
-      <w:r>
-        <w:rPr>
-          <w:sz w:val="24"/>
-          <w:lang w:val="ru-RU"/>
-        </w:rPr>
-        <w:t xml:space="preserve"> мог спастись. Из-за того, что ритуал не был закончен, </w:t>
-      </w:r>
-      <w:proofErr w:type="spellStart"/>
-      <w:r>
-        <w:rPr>
-          <w:sz w:val="24"/>
-          <w:lang w:val="ru-RU"/>
-        </w:rPr>
-        <w:t>Анрес</w:t>
-      </w:r>
-      <w:proofErr w:type="spellEnd"/>
-      <w:r>
-        <w:rPr>
-          <w:sz w:val="24"/>
-          <w:lang w:val="ru-RU"/>
-        </w:rPr>
-        <w:t xml:space="preserve"> сохранил рассудок, однако все же, оказался заражен.</w:t>
-      </w:r>
-    </w:p>
-    <w:p>
-      <w:pPr>
-        <w:rPr>
-          <w:sz w:val="24"/>
-          <w:lang w:val="ru-RU"/>
-        </w:rPr>
-      </w:pPr>
-      <w:proofErr w:type="spellStart"/>
-      <w:r>
-        <w:rPr>
-          <w:sz w:val="24"/>
-          <w:lang w:val="ru-RU"/>
-        </w:rPr>
-        <w:t>Анрес</w:t>
-      </w:r>
-      <w:proofErr w:type="spellEnd"/>
-      <w:r>
-        <w:rPr>
-          <w:sz w:val="24"/>
-          <w:lang w:val="ru-RU"/>
-        </w:rPr>
-        <w:t xml:space="preserve"> затаился, прячась от стражи</w:t>
-      </w:r>
-      <w:r>
-        <w:rPr>
-          <w:sz w:val="24"/>
-          <w:lang w:val="ru-RU"/>
-        </w:rPr>
-        <w:t xml:space="preserve">. </w:t>
-      </w:r>
-      <w:r>
-        <w:rPr>
-          <w:sz w:val="24"/>
-          <w:lang w:val="ru-RU"/>
-        </w:rPr>
-        <w:t>Теперь, н</w:t>
-      </w:r>
-      <w:r>
-        <w:rPr>
-          <w:sz w:val="24"/>
-          <w:lang w:val="ru-RU"/>
-        </w:rPr>
-        <w:t>аходясь на грани смерти ему предстоит переосмыслить свою жизнь, в надежде спасти ее, и узнать о предательстве</w:t>
-      </w:r>
-      <w:r>
-        <w:rPr>
-          <w:sz w:val="24"/>
-          <w:lang w:val="ru-RU"/>
-        </w:rPr>
-        <w:t xml:space="preserve"> со стороны Коллегии</w:t>
-      </w:r>
-      <w:r>
-        <w:rPr>
-          <w:sz w:val="24"/>
-          <w:lang w:val="ru-RU"/>
-        </w:rPr>
-        <w:t>.</w:t>
-      </w:r>
-    </w:p>
-    <w:p>
-      <w:pPr>
-        <w:rPr>
-          <w:sz w:val="24"/>
-          <w:lang w:val="ru-RU"/>
-        </w:rPr>
-      </w:pPr>
-    </w:p>
-    <w:p>
-      <w:pPr>
-        <w:rPr>
-          <w:sz w:val="24"/>
-          <w:lang w:val="ru-RU"/>
-        </w:rPr>
-      </w:pPr>
-      <w:r>
-        <w:rPr>
-          <w:sz w:val="24"/>
-          <w:lang w:val="ru-RU"/>
-        </w:rPr>
-        <w:t>Характер</w:t>
-      </w:r>
-    </w:p>
-    <w:p>
-      <w:pPr>
-        <w:pStyle w:val="a3"/>
-        <w:numPr>
-          <w:ilvl w:val="0"/>
-          <w:numId w:val="10"/>
-        </w:numPr>
-        <w:rPr>
-          <w:sz w:val="24"/>
-          <w:lang w:val="ru-RU"/>
-        </w:rPr>
-      </w:pPr>
-      <w:r>
-        <w:rPr>
-          <w:sz w:val="24"/>
-          <w:lang w:val="ru-RU"/>
-        </w:rPr>
-        <w:t>Молчалив и не эмоционален</w:t>
-      </w:r>
-    </w:p>
-    <w:p>
-      <w:pPr>
-        <w:pStyle w:val="a3"/>
-        <w:numPr>
-          <w:ilvl w:val="0"/>
-          <w:numId w:val="10"/>
-        </w:numPr>
-        <w:rPr>
-          <w:sz w:val="24"/>
-          <w:lang w:val="ru-RU"/>
-        </w:rPr>
-      </w:pPr>
-      <w:r>
-        <w:rPr>
-          <w:sz w:val="24"/>
-          <w:lang w:val="ru-RU"/>
-        </w:rPr>
-        <w:t>П</w:t>
-      </w:r>
-      <w:r>
-        <w:rPr>
-          <w:sz w:val="24"/>
-          <w:lang w:val="ru-RU"/>
-        </w:rPr>
-        <w:t>олагается на хитрость</w:t>
-      </w:r>
-    </w:p>
-    <w:p>
-      <w:pPr>
-        <w:pStyle w:val="a3"/>
-        <w:numPr>
-          <w:ilvl w:val="0"/>
-          <w:numId w:val="10"/>
-        </w:numPr>
-        <w:rPr>
-          <w:sz w:val="24"/>
-          <w:lang w:val="ru-RU"/>
-        </w:rPr>
-      </w:pPr>
-      <w:r>
-        <w:rPr>
-          <w:sz w:val="24"/>
-          <w:lang w:val="ru-RU"/>
-        </w:rPr>
-        <w:t>Предан, ценит верность и дружбу</w:t>
-      </w:r>
-    </w:p>
-    <w:p>
-      <w:pPr>
-        <w:pStyle w:val="a3"/>
-        <w:numPr>
-          <w:ilvl w:val="0"/>
-          <w:numId w:val="10"/>
-        </w:numPr>
-        <w:rPr>
-          <w:sz w:val="24"/>
-          <w:lang w:val="ru-RU"/>
-        </w:rPr>
-      </w:pPr>
-      <w:r>
-        <w:rPr>
-          <w:sz w:val="24"/>
-          <w:lang w:val="ru-RU"/>
-        </w:rPr>
-        <w:t>Не любит бандитскую жизн</w:t>
-      </w:r>
-      <w:r>
-        <w:rPr>
-          <w:sz w:val="24"/>
-          <w:lang w:val="ru-RU"/>
-        </w:rPr>
-        <w:t>ь, и кого может, бережет от нее</w:t>
-      </w:r>
-    </w:p>
-    <w:p>
-      <w:pPr>
-        <w:pStyle w:val="a3"/>
-        <w:numPr>
-          <w:ilvl w:val="0"/>
-          <w:numId w:val="10"/>
-        </w:numPr>
-        <w:rPr>
-          <w:sz w:val="24"/>
-          <w:lang w:val="ru-RU"/>
-        </w:rPr>
-      </w:pPr>
-      <w:r>
-        <w:rPr>
-          <w:sz w:val="24"/>
-          <w:lang w:val="ru-RU"/>
-        </w:rPr>
-        <w:t>Не лю</w:t>
-      </w:r>
-      <w:r>
-        <w:rPr>
-          <w:sz w:val="24"/>
-          <w:lang w:val="ru-RU"/>
-        </w:rPr>
-        <w:t>бит ничего выставлять на показ</w:t>
-      </w:r>
-    </w:p>
-    <w:p>
-      <w:pPr>
-        <w:pStyle w:val="a3"/>
-        <w:numPr>
-          <w:ilvl w:val="0"/>
-          <w:numId w:val="10"/>
-        </w:numPr>
-        <w:rPr>
-          <w:sz w:val="24"/>
-          <w:lang w:val="ru-RU"/>
-        </w:rPr>
-      </w:pPr>
-      <w:r>
-        <w:rPr>
-          <w:sz w:val="24"/>
-          <w:lang w:val="ru-RU"/>
-        </w:rPr>
-        <w:t>Скромен</w:t>
-      </w:r>
-    </w:p>
-    <w:p>
-      <w:pPr>
-        <w:pStyle w:val="a3"/>
-        <w:numPr>
-          <w:ilvl w:val="0"/>
-          <w:numId w:val="10"/>
-        </w:numPr>
-        <w:rPr>
-          <w:sz w:val="24"/>
-          <w:lang w:val="ru-RU"/>
-        </w:rPr>
-      </w:pPr>
-      <w:r>
-        <w:rPr>
-          <w:sz w:val="24"/>
-          <w:lang w:val="ru-RU"/>
-        </w:rPr>
-        <w:t>Пессимист</w:t>
-      </w:r>
-    </w:p>
-    <w:p>
-      <w:pPr>
-        <w:pStyle w:val="a3"/>
-        <w:numPr>
-          <w:ilvl w:val="0"/>
-          <w:numId w:val="10"/>
-        </w:numPr>
-        <w:rPr>
-          <w:sz w:val="24"/>
-          <w:lang w:val="ru-RU"/>
-        </w:rPr>
-      </w:pPr>
-      <w:r>
-        <w:rPr>
-          <w:sz w:val="24"/>
-          <w:lang w:val="ru-RU"/>
-        </w:rPr>
-        <w:t>Может быть жесток</w:t>
-      </w:r>
-    </w:p>
-    <w:p>
-      <w:pPr>
-        <w:rPr>
-          <w:sz w:val="24"/>
-          <w:lang w:val="ru-RU"/>
-        </w:rPr>
-      </w:pPr>
-    </w:p>
-    <w:p>
-      <w:pPr>
-        <w:rPr>
-          <w:sz w:val="24"/>
-          <w:lang w:val="ru-RU"/>
-        </w:rPr>
-      </w:pPr>
-      <w:r>
-        <w:rPr>
-          <w:sz w:val="24"/>
-          <w:lang w:val="ru-RU"/>
-        </w:rPr>
-        <w:t>Внешность</w:t>
-      </w:r>
-    </w:p>
-    <w:p>
-      <w:pPr>
-        <w:rPr>
-          <w:sz w:val="24"/>
-          <w:lang w:val="ru-RU"/>
-        </w:rPr>
-      </w:pPr>
-      <w:r>
-        <w:rPr>
-          <w:sz w:val="24"/>
-          <w:lang w:val="ru-RU"/>
-        </w:rPr>
-        <w:t xml:space="preserve">Невысокий. </w:t>
-      </w:r>
-      <w:r>
-        <w:rPr>
-          <w:sz w:val="24"/>
-          <w:lang w:val="ru-RU"/>
-        </w:rPr>
-        <w:t xml:space="preserve">Крепкое телосложение. Лицо чисто выбрито, на лице вертикальный шрам. Волосы светлые и волнистые, едва доходят до плеч, глаза темные. Одет в </w:t>
-      </w:r>
-      <w:r>
-        <w:rPr>
-          <w:sz w:val="24"/>
-          <w:lang w:val="ru-RU"/>
-        </w:rPr>
-        <w:t xml:space="preserve">чешуйчатый доспех </w:t>
-      </w:r>
-      <w:r>
-        <w:rPr>
-          <w:sz w:val="24"/>
-          <w:lang w:val="ru-RU"/>
-        </w:rPr>
-        <w:t xml:space="preserve">серебристого цвета </w:t>
-      </w:r>
-      <w:r>
-        <w:rPr>
-          <w:sz w:val="24"/>
-          <w:lang w:val="ru-RU"/>
-        </w:rPr>
-        <w:t>с короткими рукавами</w:t>
-      </w:r>
-      <w:r>
-        <w:rPr>
-          <w:sz w:val="24"/>
-          <w:lang w:val="ru-RU"/>
-        </w:rPr>
-        <w:t xml:space="preserve"> который закрывает бедра</w:t>
-      </w:r>
-      <w:r>
-        <w:rPr>
-          <w:sz w:val="24"/>
-          <w:lang w:val="ru-RU"/>
-        </w:rPr>
-        <w:t>. Носит наручи. Также носит штаны</w:t>
-      </w:r>
-      <w:r>
-        <w:rPr>
-          <w:sz w:val="24"/>
-          <w:lang w:val="ru-RU"/>
-        </w:rPr>
-        <w:t xml:space="preserve"> </w:t>
-      </w:r>
-      <w:r>
-        <w:rPr>
-          <w:sz w:val="24"/>
-          <w:lang w:val="ru-RU"/>
-        </w:rPr>
-        <w:t>темно-</w:t>
-      </w:r>
-      <w:r>
-        <w:rPr>
-          <w:sz w:val="24"/>
-          <w:lang w:val="ru-RU"/>
-        </w:rPr>
-        <w:t>оранжевого</w:t>
-      </w:r>
-      <w:r>
-        <w:rPr>
-          <w:sz w:val="24"/>
-          <w:lang w:val="ru-RU"/>
-        </w:rPr>
-        <w:t xml:space="preserve"> </w:t>
-      </w:r>
-      <w:r>
-        <w:rPr>
-          <w:sz w:val="24"/>
-          <w:lang w:val="ru-RU"/>
-        </w:rPr>
-        <w:t>цвета</w:t>
-      </w:r>
-      <w:r>
-        <w:rPr>
-          <w:sz w:val="24"/>
-          <w:lang w:val="ru-RU"/>
-        </w:rPr>
-        <w:t>, низкие кожаные сапоги, и маленький плащ</w:t>
-      </w:r>
-      <w:r>
-        <w:rPr>
-          <w:sz w:val="24"/>
-          <w:lang w:val="ru-RU"/>
-        </w:rPr>
-        <w:t xml:space="preserve"> с </w:t>
-      </w:r>
-      <w:r>
-        <w:rPr>
-          <w:sz w:val="24"/>
-          <w:lang w:val="ru-RU"/>
-        </w:rPr>
-        <w:lastRenderedPageBreak/>
-        <w:t>капюшоном, такого, как и штаны цвета</w:t>
-      </w:r>
-      <w:r>
-        <w:rPr>
-          <w:sz w:val="24"/>
-          <w:lang w:val="ru-RU"/>
-        </w:rPr>
-        <w:t>.</w:t>
-      </w:r>
-      <w:r>
-        <w:rPr>
-          <w:sz w:val="24"/>
-          <w:lang w:val="ru-RU"/>
-        </w:rPr>
-        <w:t xml:space="preserve"> В правом ухе </w:t>
-      </w:r>
-      <w:r>
-        <w:rPr>
-          <w:sz w:val="24"/>
-          <w:lang w:val="ru-RU"/>
-        </w:rPr>
-        <w:t>золотая</w:t>
-      </w:r>
-      <w:r>
-        <w:rPr>
-          <w:sz w:val="24"/>
-          <w:lang w:val="ru-RU"/>
-        </w:rPr>
-        <w:t xml:space="preserve"> серьга.</w:t>
-      </w:r>
-      <w:r>
-        <w:rPr>
-          <w:sz w:val="24"/>
-          <w:lang w:val="ru-RU"/>
-        </w:rPr>
-        <w:t xml:space="preserve"> Вооружен </w:t>
-      </w:r>
-      <w:proofErr w:type="spellStart"/>
-      <w:r>
-        <w:rPr>
-          <w:sz w:val="24"/>
-          <w:lang w:val="ru-RU"/>
-        </w:rPr>
-        <w:t>фальшионом</w:t>
-      </w:r>
-      <w:proofErr w:type="spellEnd"/>
-      <w:r>
-        <w:rPr>
-          <w:sz w:val="24"/>
-          <w:lang w:val="ru-RU"/>
-        </w:rPr>
-        <w:t xml:space="preserve">, двумя ножами. </w:t>
-      </w:r>
-    </w:p>
-    <w:p>
-      <w:pPr>
-        <w:rPr>
-          <w:sz w:val="24"/>
-          <w:lang w:val="ru-RU"/>
-        </w:rPr>
-      </w:pPr>
-    </w:p>
-    <w:p>
-      <w:pPr>
-        <w:rPr>
-          <w:sz w:val="24"/>
-          <w:lang w:val="ru-RU"/>
-        </w:rPr>
-      </w:pPr>
-      <w:proofErr w:type="spellStart"/>
-      <w:r>
-        <w:rPr>
-          <w:b/>
-          <w:sz w:val="24"/>
-          <w:lang w:val="ru-RU"/>
-        </w:rPr>
-        <w:t>Сидерион</w:t>
-      </w:r>
-      <w:proofErr w:type="spellEnd"/>
-      <w:r>
-        <w:rPr>
-          <w:b/>
-          <w:sz w:val="24"/>
-          <w:lang w:val="ru-RU"/>
-        </w:rPr>
-        <w:t xml:space="preserve"> </w:t>
-      </w:r>
-      <w:proofErr w:type="spellStart"/>
-      <w:r>
-        <w:rPr>
-          <w:b/>
-          <w:sz w:val="24"/>
-          <w:lang w:val="ru-RU"/>
-        </w:rPr>
-        <w:t>Дорал</w:t>
-      </w:r>
-      <w:proofErr w:type="spellEnd"/>
-      <w:r>
-        <w:rPr>
-          <w:b/>
-          <w:sz w:val="24"/>
-          <w:lang w:val="ru-RU"/>
-        </w:rPr>
-        <w:t xml:space="preserve"> </w:t>
-      </w:r>
-      <w:r>
-        <w:rPr>
-          <w:b/>
-          <w:sz w:val="24"/>
-          <w:lang w:val="ru-RU"/>
-        </w:rPr>
-        <w:t>«</w:t>
-      </w:r>
-      <w:r>
-        <w:rPr>
-          <w:b/>
-          <w:sz w:val="24"/>
-          <w:lang w:val="ru-RU"/>
-        </w:rPr>
-        <w:t>Танцующий Принц</w:t>
-      </w:r>
-      <w:r>
-        <w:rPr>
-          <w:b/>
-          <w:sz w:val="24"/>
-          <w:lang w:val="ru-RU"/>
-        </w:rPr>
-        <w:t>»</w:t>
-      </w:r>
-    </w:p>
-    <w:p>
-      <w:pPr>
-        <w:rPr>
-          <w:sz w:val="24"/>
-          <w:lang w:val="ru-RU"/>
-        </w:rPr>
-      </w:pPr>
-      <w:r>
-        <w:rPr>
-          <w:sz w:val="24"/>
-          <w:lang w:val="ru-RU"/>
-        </w:rPr>
-        <w:t xml:space="preserve">Конфликт – пытается спасти город действуя как принц </w:t>
-      </w:r>
-      <w:proofErr w:type="spellStart"/>
-      <w:r>
-        <w:rPr>
-          <w:sz w:val="24"/>
-          <w:lang w:val="ru-RU"/>
-        </w:rPr>
-        <w:t>Шервора</w:t>
-      </w:r>
-      <w:proofErr w:type="spellEnd"/>
-      <w:r>
-        <w:rPr>
-          <w:sz w:val="24"/>
-          <w:lang w:val="ru-RU"/>
-        </w:rPr>
-        <w:t xml:space="preserve">. Для достижения цели, ему приходится перестать притворяться рыцарем из </w:t>
-      </w:r>
-      <w:proofErr w:type="spellStart"/>
-      <w:r>
-        <w:rPr>
-          <w:sz w:val="24"/>
-          <w:lang w:val="ru-RU"/>
-        </w:rPr>
-        <w:t>Эрендора</w:t>
-      </w:r>
-      <w:proofErr w:type="spellEnd"/>
-      <w:r>
-        <w:rPr>
-          <w:sz w:val="24"/>
-          <w:lang w:val="ru-RU"/>
-        </w:rPr>
-        <w:t xml:space="preserve">, а стать им. </w:t>
-      </w:r>
-    </w:p>
-    <w:p>
-      <w:pPr>
-        <w:rPr>
-          <w:sz w:val="24"/>
-          <w:lang w:val="ru-RU"/>
-        </w:rPr>
-      </w:pPr>
-      <w:r>
-        <w:rPr>
-          <w:sz w:val="24"/>
-          <w:lang w:val="ru-RU"/>
-        </w:rPr>
-        <w:t xml:space="preserve">Сын </w:t>
-      </w:r>
-      <w:r>
-        <w:rPr>
-          <w:sz w:val="24"/>
-          <w:lang w:val="ru-RU"/>
-        </w:rPr>
-        <w:t xml:space="preserve">герцога </w:t>
-      </w:r>
-      <w:proofErr w:type="spellStart"/>
-      <w:r>
-        <w:rPr>
-          <w:sz w:val="24"/>
-          <w:lang w:val="ru-RU"/>
-        </w:rPr>
-        <w:t>Ричверского</w:t>
-      </w:r>
-      <w:proofErr w:type="spellEnd"/>
-      <w:r>
-        <w:rPr>
-          <w:sz w:val="24"/>
-          <w:lang w:val="ru-RU"/>
-        </w:rPr>
-        <w:t xml:space="preserve">. В 14 лет был отправлен в </w:t>
-      </w:r>
-      <w:proofErr w:type="spellStart"/>
-      <w:r>
-        <w:rPr>
-          <w:sz w:val="24"/>
-          <w:lang w:val="ru-RU"/>
-        </w:rPr>
-        <w:t>Эрендор</w:t>
-      </w:r>
-      <w:proofErr w:type="spellEnd"/>
-      <w:r>
-        <w:rPr>
-          <w:sz w:val="24"/>
-          <w:lang w:val="ru-RU"/>
-        </w:rPr>
-        <w:t>.</w:t>
-      </w:r>
-      <w:r>
-        <w:rPr>
-          <w:sz w:val="24"/>
-          <w:lang w:val="ru-RU"/>
-        </w:rPr>
-        <w:t xml:space="preserve"> Находясь на воспитании и обучении в </w:t>
-      </w:r>
-      <w:proofErr w:type="spellStart"/>
-      <w:r>
-        <w:rPr>
-          <w:sz w:val="24"/>
-          <w:lang w:val="ru-RU"/>
-        </w:rPr>
-        <w:t>Эрендоре</w:t>
-      </w:r>
-      <w:proofErr w:type="spellEnd"/>
-      <w:r>
-        <w:rPr>
-          <w:sz w:val="24"/>
-          <w:lang w:val="ru-RU"/>
-        </w:rPr>
-        <w:t xml:space="preserve">, </w:t>
-      </w:r>
-      <w:r>
-        <w:rPr>
-          <w:sz w:val="24"/>
-          <w:lang w:val="ru-RU"/>
-        </w:rPr>
-        <w:t>вдохновил</w:t>
-      </w:r>
-      <w:r>
-        <w:rPr>
-          <w:sz w:val="24"/>
-          <w:lang w:val="ru-RU"/>
-        </w:rPr>
-        <w:t>с</w:t>
-      </w:r>
-      <w:r>
-        <w:rPr>
-          <w:sz w:val="24"/>
-          <w:lang w:val="ru-RU"/>
-        </w:rPr>
-        <w:t>я</w:t>
-      </w:r>
-      <w:r>
-        <w:rPr>
-          <w:sz w:val="24"/>
-          <w:lang w:val="ru-RU"/>
-        </w:rPr>
-        <w:t xml:space="preserve"> местными рыцарями и лордами, ищущие славы, помогающие бедным и сражающиеся за честь, без всяких сомнений. С другой стороны, </w:t>
-      </w:r>
-      <w:r>
-        <w:rPr>
-          <w:sz w:val="24"/>
-          <w:lang w:val="ru-RU"/>
-        </w:rPr>
-        <w:t xml:space="preserve">его </w:t>
-      </w:r>
-      <w:r>
-        <w:rPr>
-          <w:sz w:val="24"/>
-          <w:lang w:val="ru-RU"/>
-        </w:rPr>
-        <w:t xml:space="preserve">задела </w:t>
-      </w:r>
-      <w:r>
-        <w:rPr>
-          <w:sz w:val="24"/>
-          <w:lang w:val="ru-RU"/>
-        </w:rPr>
-        <w:t xml:space="preserve">репутация </w:t>
-      </w:r>
-      <w:proofErr w:type="spellStart"/>
-      <w:r>
-        <w:rPr>
-          <w:sz w:val="24"/>
-          <w:lang w:val="ru-RU"/>
-        </w:rPr>
-        <w:t>Ричвера</w:t>
-      </w:r>
-      <w:proofErr w:type="spellEnd"/>
-      <w:r>
-        <w:rPr>
-          <w:sz w:val="24"/>
-          <w:lang w:val="ru-RU"/>
-        </w:rPr>
-        <w:t xml:space="preserve"> в столице. Он</w:t>
-      </w:r>
-      <w:r>
-        <w:rPr>
-          <w:sz w:val="24"/>
-          <w:lang w:val="ru-RU"/>
-        </w:rPr>
-        <w:t xml:space="preserve"> затаил обиду, так как многие считают </w:t>
-      </w:r>
-      <w:proofErr w:type="spellStart"/>
-      <w:r>
-        <w:rPr>
-          <w:sz w:val="24"/>
-          <w:lang w:val="ru-RU"/>
-        </w:rPr>
-        <w:t>ричверцев</w:t>
-      </w:r>
-      <w:proofErr w:type="spellEnd"/>
-      <w:r>
-        <w:rPr>
-          <w:sz w:val="24"/>
-          <w:lang w:val="ru-RU"/>
-        </w:rPr>
-        <w:t xml:space="preserve"> ленивыми, жадным</w:t>
-      </w:r>
-      <w:r>
-        <w:rPr>
-          <w:sz w:val="24"/>
-          <w:lang w:val="ru-RU"/>
-        </w:rPr>
-        <w:t>и, трусливыми и бесчестными.</w:t>
-      </w:r>
-    </w:p>
-    <w:p>
-      <w:pPr>
-        <w:rPr>
-          <w:sz w:val="24"/>
-          <w:lang w:val="ru-RU"/>
-        </w:rPr>
-      </w:pPr>
-      <w:r>
-        <w:rPr>
-          <w:sz w:val="24"/>
-          <w:lang w:val="ru-RU"/>
-        </w:rPr>
-        <w:t xml:space="preserve">В </w:t>
-      </w:r>
-      <w:proofErr w:type="spellStart"/>
-      <w:r>
-        <w:rPr>
-          <w:sz w:val="24"/>
-          <w:lang w:val="ru-RU"/>
-        </w:rPr>
-        <w:t>Дельне</w:t>
-      </w:r>
-      <w:proofErr w:type="spellEnd"/>
-      <w:r>
-        <w:rPr>
-          <w:sz w:val="24"/>
-          <w:lang w:val="ru-RU"/>
-        </w:rPr>
-        <w:t xml:space="preserve"> он обучался упорно. Однако он не забывал о своих корнях, и изучал магию ветров, а также в сражении соединял столичный и </w:t>
-      </w:r>
-      <w:proofErr w:type="spellStart"/>
-      <w:r>
-        <w:rPr>
-          <w:sz w:val="24"/>
-          <w:lang w:val="ru-RU"/>
-        </w:rPr>
-        <w:t>Ричверский</w:t>
-      </w:r>
-      <w:proofErr w:type="spellEnd"/>
-      <w:r>
-        <w:rPr>
-          <w:sz w:val="24"/>
-          <w:lang w:val="ru-RU"/>
-        </w:rPr>
-        <w:t xml:space="preserve"> стили сражения.</w:t>
-      </w:r>
-      <w:r>
-        <w:rPr>
-          <w:sz w:val="24"/>
-          <w:lang w:val="ru-RU"/>
-        </w:rPr>
-        <w:t xml:space="preserve"> </w:t>
-      </w:r>
-    </w:p>
-    <w:p>
-      <w:pPr>
-        <w:rPr>
-          <w:sz w:val="24"/>
-          <w:lang w:val="ru-RU"/>
-        </w:rPr>
-      </w:pPr>
-      <w:r>
-        <w:rPr>
-          <w:sz w:val="24"/>
-          <w:lang w:val="ru-RU"/>
-        </w:rPr>
-        <w:t>Он вернул</w:t>
-      </w:r>
-      <w:r>
-        <w:rPr>
-          <w:sz w:val="24"/>
-          <w:lang w:val="ru-RU"/>
-        </w:rPr>
-        <w:t>с</w:t>
-      </w:r>
-      <w:r>
-        <w:rPr>
-          <w:sz w:val="24"/>
-          <w:lang w:val="ru-RU"/>
-        </w:rPr>
-        <w:t>я</w:t>
-      </w:r>
-      <w:r>
-        <w:rPr>
-          <w:sz w:val="24"/>
-          <w:lang w:val="ru-RU"/>
-        </w:rPr>
-        <w:t xml:space="preserve"> в родной дом с целью доказать всему миру, что они ошибаются. </w:t>
-      </w:r>
-    </w:p>
-    <w:p>
-      <w:pPr>
-        <w:rPr>
-          <w:sz w:val="24"/>
-          <w:lang w:val="ru-RU"/>
-        </w:rPr>
-      </w:pPr>
-      <w:r>
-        <w:rPr>
-          <w:sz w:val="24"/>
-          <w:lang w:val="ru-RU"/>
-        </w:rPr>
-        <w:t xml:space="preserve">Когда в городе вспыхнула болезнь. </w:t>
-      </w:r>
-      <w:r>
-        <w:rPr>
-          <w:sz w:val="24"/>
-          <w:lang w:val="ru-RU"/>
-        </w:rPr>
-        <w:t>У</w:t>
-      </w:r>
-      <w:r>
-        <w:rPr>
-          <w:sz w:val="24"/>
-          <w:lang w:val="ru-RU"/>
-        </w:rPr>
-        <w:t xml:space="preserve">видел возможность снискать славу защитника города и спасти </w:t>
-      </w:r>
-      <w:proofErr w:type="spellStart"/>
-      <w:r>
-        <w:rPr>
-          <w:sz w:val="24"/>
-          <w:lang w:val="ru-RU"/>
-        </w:rPr>
-        <w:t>Шервор</w:t>
-      </w:r>
-      <w:proofErr w:type="spellEnd"/>
-      <w:r>
-        <w:rPr>
-          <w:sz w:val="24"/>
-          <w:lang w:val="ru-RU"/>
-        </w:rPr>
-        <w:t xml:space="preserve">. </w:t>
-      </w:r>
-      <w:r>
-        <w:rPr>
-          <w:sz w:val="24"/>
-          <w:lang w:val="ru-RU"/>
-        </w:rPr>
-        <w:t>Ему пришлось пойти на конфликт с родителями, которые старались растить сына в максимальном комфорте.</w:t>
-      </w:r>
-    </w:p>
-    <w:p>
-      <w:pPr>
-        <w:pStyle w:val="a3"/>
-        <w:numPr>
-          <w:ilvl w:val="0"/>
-          <w:numId w:val="9"/>
-        </w:numPr>
-        <w:rPr>
-          <w:sz w:val="24"/>
-        </w:rPr>
-      </w:pPr>
-      <w:r>
-        <w:rPr>
-          <w:sz w:val="24"/>
-          <w:lang w:val="ru-RU"/>
-        </w:rPr>
-        <w:t>Смелый, но полагается на ловкость</w:t>
-      </w:r>
-    </w:p>
-    <w:p>
-      <w:pPr>
-        <w:pStyle w:val="a3"/>
-        <w:numPr>
-          <w:ilvl w:val="0"/>
-          <w:numId w:val="9"/>
-        </w:numPr>
-        <w:rPr>
-          <w:sz w:val="24"/>
-          <w:lang w:val="ru-RU"/>
-        </w:rPr>
-      </w:pPr>
-      <w:r>
-        <w:rPr>
-          <w:sz w:val="24"/>
-          <w:lang w:val="ru-RU"/>
-        </w:rPr>
-        <w:t>Любит соревноваться</w:t>
-      </w:r>
-      <w:r>
-        <w:rPr>
-          <w:sz w:val="24"/>
-          <w:lang w:val="ru-RU"/>
-        </w:rPr>
-        <w:t xml:space="preserve"> – стремиться доказать миру свою силу и превосходство</w:t>
-      </w:r>
-    </w:p>
-    <w:p>
-      <w:pPr>
-        <w:pStyle w:val="a3"/>
-        <w:numPr>
-          <w:ilvl w:val="0"/>
-          <w:numId w:val="9"/>
-        </w:numPr>
-        <w:rPr>
-          <w:sz w:val="24"/>
-          <w:lang w:val="ru-RU"/>
-        </w:rPr>
-      </w:pPr>
-      <w:r>
-        <w:rPr>
-          <w:sz w:val="24"/>
-          <w:lang w:val="ru-RU"/>
-        </w:rPr>
-        <w:t>Горделивый</w:t>
-      </w:r>
-      <w:r>
-        <w:rPr>
-          <w:sz w:val="24"/>
-          <w:lang w:val="ru-RU"/>
-        </w:rPr>
-        <w:t xml:space="preserve"> и высокомерн</w:t>
-      </w:r>
-      <w:r>
-        <w:rPr>
-          <w:sz w:val="24"/>
-          <w:lang w:val="ru-RU"/>
-        </w:rPr>
-        <w:t>ый, склонен</w:t>
-      </w:r>
-      <w:r>
-        <w:rPr>
-          <w:sz w:val="24"/>
-          <w:lang w:val="ru-RU"/>
-        </w:rPr>
-        <w:t xml:space="preserve"> к поиску славы, хочет быть </w:t>
-      </w:r>
-      <w:r>
-        <w:rPr>
-          <w:sz w:val="24"/>
-          <w:lang w:val="ru-RU"/>
-        </w:rPr>
-        <w:t xml:space="preserve">любимцем </w:t>
-      </w:r>
-      <w:r>
-        <w:rPr>
-          <w:sz w:val="24"/>
-          <w:lang w:val="ru-RU"/>
-        </w:rPr>
-        <w:t>народа</w:t>
-      </w:r>
-    </w:p>
-    <w:p>
-      <w:pPr>
-        <w:pStyle w:val="a3"/>
-        <w:numPr>
-          <w:ilvl w:val="0"/>
-          <w:numId w:val="9"/>
-        </w:numPr>
-        <w:rPr>
-          <w:sz w:val="24"/>
-          <w:lang w:val="ru-RU"/>
-        </w:rPr>
-      </w:pPr>
-      <w:r>
-        <w:rPr>
-          <w:sz w:val="24"/>
-          <w:lang w:val="ru-RU"/>
-        </w:rPr>
-        <w:t>Пользуется властью и богатством</w:t>
-      </w:r>
-      <w:r>
-        <w:rPr>
-          <w:sz w:val="24"/>
-          <w:lang w:val="ru-RU"/>
-        </w:rPr>
-        <w:t xml:space="preserve"> – привито воспитанием </w:t>
-      </w:r>
-    </w:p>
-    <w:p>
-      <w:pPr>
-        <w:pStyle w:val="a3"/>
-        <w:numPr>
-          <w:ilvl w:val="0"/>
-          <w:numId w:val="9"/>
-        </w:numPr>
-        <w:rPr>
-          <w:sz w:val="24"/>
-          <w:lang w:val="ru-RU"/>
-        </w:rPr>
-      </w:pPr>
-      <w:r>
-        <w:rPr>
-          <w:sz w:val="24"/>
-          <w:lang w:val="ru-RU"/>
-        </w:rPr>
-        <w:t>Имеет сильную волю</w:t>
-      </w:r>
-    </w:p>
-    <w:p>
-      <w:pPr>
-        <w:pStyle w:val="a3"/>
-        <w:numPr>
-          <w:ilvl w:val="0"/>
-          <w:numId w:val="9"/>
-        </w:numPr>
-        <w:rPr>
-          <w:sz w:val="24"/>
-          <w:lang w:val="ru-RU"/>
-        </w:rPr>
-      </w:pPr>
-      <w:r>
-        <w:rPr>
-          <w:sz w:val="24"/>
-          <w:lang w:val="ru-RU"/>
-        </w:rPr>
-        <w:t>Сострадательный</w:t>
-      </w:r>
-    </w:p>
-    <w:p>
-      <w:pPr>
-        <w:pStyle w:val="a3"/>
-        <w:numPr>
-          <w:ilvl w:val="0"/>
-          <w:numId w:val="9"/>
-        </w:numPr>
-        <w:rPr>
-          <w:sz w:val="24"/>
-          <w:lang w:val="ru-RU"/>
-        </w:rPr>
-      </w:pPr>
-      <w:r>
-        <w:rPr>
-          <w:sz w:val="24"/>
-          <w:lang w:val="ru-RU"/>
-        </w:rPr>
-        <w:t>Обидчив, тяжело переносит критику</w:t>
-      </w:r>
-    </w:p>
-    <w:p>
-      <w:pPr>
-        <w:pStyle w:val="a3"/>
-        <w:numPr>
-          <w:ilvl w:val="0"/>
-          <w:numId w:val="9"/>
-        </w:numPr>
-        <w:rPr>
-          <w:sz w:val="24"/>
-          <w:lang w:val="ru-RU"/>
-        </w:rPr>
-      </w:pPr>
-      <w:r>
-        <w:rPr>
-          <w:sz w:val="24"/>
-          <w:lang w:val="ru-RU"/>
-        </w:rPr>
-        <w:t>Наивен</w:t>
-      </w:r>
-    </w:p>
-    <w:p>
-      <w:pPr>
-        <w:pStyle w:val="a3"/>
-        <w:numPr>
-          <w:ilvl w:val="0"/>
-          <w:numId w:val="9"/>
-        </w:numPr>
-        <w:rPr>
-          <w:sz w:val="24"/>
-          <w:lang w:val="ru-RU"/>
-        </w:rPr>
-      </w:pPr>
-      <w:r>
-        <w:rPr>
-          <w:sz w:val="24"/>
-          <w:lang w:val="ru-RU"/>
-        </w:rPr>
-        <w:t>Болтлив, любит шутить.</w:t>
-      </w:r>
-    </w:p>
-    <w:p>
-      <w:pPr>
-        <w:rPr>
-          <w:sz w:val="24"/>
-          <w:lang w:val="ru-RU"/>
-        </w:rPr>
-      </w:pPr>
-      <w:r>
-        <w:rPr>
-          <w:sz w:val="24"/>
-          <w:lang w:val="ru-RU"/>
-        </w:rPr>
-        <w:t xml:space="preserve">Внешность – среднего роста, стройный. </w:t>
-      </w:r>
-      <w:r>
-        <w:rPr>
-          <w:sz w:val="24"/>
-          <w:lang w:val="ru-RU"/>
-        </w:rPr>
-        <w:t>Благородная внешность.</w:t>
-      </w:r>
-      <w:r>
-        <w:rPr>
-          <w:sz w:val="24"/>
-          <w:lang w:val="ru-RU"/>
-        </w:rPr>
-        <w:t xml:space="preserve"> </w:t>
-      </w:r>
-      <w:r>
-        <w:rPr>
-          <w:sz w:val="24"/>
-          <w:lang w:val="ru-RU"/>
-        </w:rPr>
-        <w:t xml:space="preserve">Короткие </w:t>
-      </w:r>
-      <w:r>
-        <w:rPr>
-          <w:sz w:val="24"/>
-          <w:lang w:val="ru-RU"/>
-        </w:rPr>
-        <w:t>светло-русые</w:t>
-      </w:r>
-      <w:r>
-        <w:rPr>
-          <w:sz w:val="24"/>
-          <w:lang w:val="ru-RU"/>
-        </w:rPr>
-        <w:t xml:space="preserve"> волосы с небольшой челкой, узкая </w:t>
-      </w:r>
-      <w:r>
-        <w:rPr>
-          <w:sz w:val="24"/>
-          <w:lang w:val="ru-RU"/>
-        </w:rPr>
-        <w:t xml:space="preserve">и густая </w:t>
-      </w:r>
-      <w:r>
-        <w:rPr>
-          <w:sz w:val="24"/>
-          <w:lang w:val="ru-RU"/>
-        </w:rPr>
-        <w:t>бородка под губой</w:t>
-      </w:r>
-      <w:r>
-        <w:rPr>
-          <w:sz w:val="24"/>
-          <w:lang w:val="ru-RU"/>
-        </w:rPr>
-        <w:t xml:space="preserve"> и щетина на все лицо</w:t>
-      </w:r>
-      <w:r>
-        <w:rPr>
-          <w:sz w:val="24"/>
-          <w:lang w:val="ru-RU"/>
-        </w:rPr>
-        <w:t>. Широкое лицо, светлые глаза, курносый.</w:t>
-      </w:r>
-      <w:r>
-        <w:rPr>
-          <w:sz w:val="24"/>
-          <w:lang w:val="ru-RU"/>
-        </w:rPr>
-        <w:t xml:space="preserve"> Одет в отполированную кирасу, наплечники, поножи и наручи с золотыми узорами. Под доспехами штаны и </w:t>
-      </w:r>
-      <w:proofErr w:type="spellStart"/>
-      <w:r>
-        <w:rPr>
-          <w:sz w:val="24"/>
-          <w:lang w:val="ru-RU"/>
-        </w:rPr>
-        <w:t>поддоспешник</w:t>
-      </w:r>
-      <w:proofErr w:type="spellEnd"/>
-      <w:r>
-        <w:rPr>
-          <w:sz w:val="24"/>
-          <w:lang w:val="ru-RU"/>
-        </w:rPr>
-        <w:t xml:space="preserve"> темно-синего цвета. </w:t>
-      </w:r>
-      <w:r>
-        <w:rPr>
-          <w:sz w:val="24"/>
-          <w:lang w:val="ru-RU"/>
-        </w:rPr>
-        <w:t xml:space="preserve">Носит два коротких меча. </w:t>
-      </w:r>
-      <w:r>
-        <w:rPr>
-          <w:sz w:val="24"/>
-          <w:lang w:val="ru-RU"/>
-        </w:rPr>
-        <w:t xml:space="preserve">Узор на кирасе </w:t>
-      </w:r>
-      <w:r>
-        <w:rPr>
-          <w:sz w:val="24"/>
-          <w:lang w:val="ru-RU"/>
-        </w:rPr>
-        <w:t xml:space="preserve">серебряное </w:t>
-      </w:r>
-      <w:r>
-        <w:rPr>
-          <w:sz w:val="24"/>
-          <w:lang w:val="ru-RU"/>
-        </w:rPr>
-        <w:t xml:space="preserve">солнце, чьи лучи расходятся в разные стороны уходя на спину. Ноги прикрывает юбка </w:t>
-      </w:r>
-      <w:r>
-        <w:rPr>
-          <w:sz w:val="24"/>
-          <w:lang w:val="ru-RU"/>
-        </w:rPr>
-        <w:t>серебристого цвета с золотыми узорами</w:t>
-      </w:r>
-      <w:r>
-        <w:rPr>
-          <w:sz w:val="24"/>
-          <w:lang w:val="ru-RU"/>
-        </w:rPr>
-        <w:t xml:space="preserve">. </w:t>
-      </w:r>
-    </w:p>
-    <w:p>
-      <w:pPr>
-        <w:rPr>
-          <w:sz w:val="24"/>
-          <w:lang w:val="ru-RU"/>
-        </w:rPr>
-      </w:pPr>
-    </w:p>
-    <w:p>
-      <w:pPr>
-        <w:rPr>
-          <w:b/>
-          <w:sz w:val="24"/>
-          <w:lang w:val="ru-RU"/>
-        </w:rPr>
-      </w:pPr>
-      <w:proofErr w:type="spellStart"/>
-      <w:r>
-        <w:rPr>
-          <w:b/>
-          <w:sz w:val="24"/>
-          <w:lang w:val="ru-RU"/>
-        </w:rPr>
-        <w:t>Ординамир</w:t>
-      </w:r>
-      <w:proofErr w:type="spellEnd"/>
-      <w:r>
-        <w:rPr>
-          <w:b/>
-          <w:sz w:val="24"/>
-          <w:lang w:val="ru-RU"/>
-        </w:rPr>
-        <w:t xml:space="preserve"> </w:t>
-      </w:r>
-    </w:p>
-    <w:p>
-      <w:pPr>
-        <w:rPr>
-          <w:sz w:val="24"/>
-          <w:lang w:val="ru-RU"/>
-        </w:rPr>
-      </w:pPr>
-      <w:r>
-        <w:rPr>
-          <w:sz w:val="24"/>
-          <w:lang w:val="ru-RU"/>
-        </w:rPr>
-        <w:lastRenderedPageBreak/>
-        <w:t xml:space="preserve">Цель – помощник </w:t>
-      </w:r>
-      <w:proofErr w:type="spellStart"/>
-      <w:r>
-        <w:rPr>
-          <w:sz w:val="24"/>
-          <w:lang w:val="ru-RU"/>
-        </w:rPr>
-        <w:t>Альбаниры</w:t>
-      </w:r>
-      <w:proofErr w:type="spellEnd"/>
-      <w:r>
-        <w:rPr>
-          <w:sz w:val="24"/>
-          <w:lang w:val="ru-RU"/>
-        </w:rPr>
-        <w:t>, ее телохранитель.</w:t>
-      </w:r>
-      <w:r>
-        <w:rPr>
-          <w:sz w:val="24"/>
-          <w:lang w:val="ru-RU"/>
-        </w:rPr>
-        <w:t xml:space="preserve"> Оберегает ее и выполняет любое поручение.</w:t>
-      </w:r>
-    </w:p>
-    <w:p>
-      <w:pPr>
-        <w:rPr>
-          <w:sz w:val="24"/>
-          <w:lang w:val="ru-RU"/>
-        </w:rPr>
-      </w:pPr>
-      <w:r>
-        <w:rPr>
-          <w:sz w:val="24"/>
-          <w:lang w:val="ru-RU"/>
-        </w:rPr>
-        <w:t xml:space="preserve">Предыстория – </w:t>
-      </w:r>
-      <w:proofErr w:type="spellStart"/>
-      <w:r>
-        <w:rPr>
-          <w:sz w:val="24"/>
-          <w:lang w:val="ru-RU"/>
-        </w:rPr>
-        <w:t>Ординамир</w:t>
-      </w:r>
-      <w:proofErr w:type="spellEnd"/>
-      <w:r>
-        <w:rPr>
-          <w:sz w:val="24"/>
-          <w:lang w:val="ru-RU"/>
-        </w:rPr>
-        <w:t xml:space="preserve"> </w:t>
-      </w:r>
-      <w:r>
-        <w:rPr>
-          <w:sz w:val="24"/>
-          <w:lang w:val="ru-RU"/>
-        </w:rPr>
-        <w:t xml:space="preserve">был </w:t>
-      </w:r>
-      <w:proofErr w:type="spellStart"/>
-      <w:r>
-        <w:rPr>
-          <w:sz w:val="24"/>
-          <w:lang w:val="ru-RU"/>
-        </w:rPr>
-        <w:t>Казийским</w:t>
-      </w:r>
-      <w:proofErr w:type="spellEnd"/>
-      <w:r>
-        <w:rPr>
-          <w:sz w:val="24"/>
-          <w:lang w:val="ru-RU"/>
-        </w:rPr>
-        <w:t xml:space="preserve"> рыцарем. В одном из сражений, он получил серьезное ранение, и тогда он оказался у </w:t>
-      </w:r>
-      <w:proofErr w:type="spellStart"/>
-      <w:r>
-        <w:rPr>
-          <w:sz w:val="24"/>
-          <w:lang w:val="ru-RU"/>
-        </w:rPr>
-        <w:t>Альбаниры</w:t>
-      </w:r>
-      <w:proofErr w:type="spellEnd"/>
-      <w:r>
-        <w:rPr>
-          <w:sz w:val="24"/>
-          <w:lang w:val="ru-RU"/>
-        </w:rPr>
-        <w:t xml:space="preserve">. </w:t>
-      </w:r>
-      <w:r>
-        <w:rPr>
-          <w:sz w:val="24"/>
-          <w:lang w:val="ru-RU"/>
-        </w:rPr>
-        <w:t xml:space="preserve">Она сделала из него личного телохранителя. </w:t>
-      </w:r>
-      <w:r>
-        <w:rPr>
-          <w:sz w:val="24"/>
-          <w:lang w:val="ru-RU"/>
-        </w:rPr>
-        <w:t xml:space="preserve"> </w:t>
-      </w:r>
     </w:p>
     <w:p>
       <w:pPr>
@@ -2764,862 +380,6 @@
         </w:rPr>
         <w:t xml:space="preserve"> белого цвета свисает между ног. Шлем закрывает лицо, через узкую прорезь видны холодные и безразличные глаза. Вооружен большим мечом.</w:t>
       </w:r>
-    </w:p>
-    <w:p>
-      <w:pPr>
-        <w:rPr>
-          <w:sz w:val="24"/>
-          <w:lang w:val="ru-RU"/>
-        </w:rPr>
-      </w:pPr>
-    </w:p>
-    <w:p>
-      <w:pPr>
-        <w:rPr>
-          <w:b/>
-          <w:sz w:val="24"/>
-          <w:lang w:val="ru-RU"/>
-        </w:rPr>
-      </w:pPr>
-      <w:proofErr w:type="spellStart"/>
-      <w:r>
-        <w:rPr>
-          <w:b/>
-          <w:sz w:val="24"/>
-          <w:lang w:val="ru-RU"/>
-        </w:rPr>
-        <w:t>Роган</w:t>
-      </w:r>
-      <w:proofErr w:type="spellEnd"/>
-    </w:p>
-    <w:p>
-      <w:pPr>
-        <w:rPr>
-          <w:sz w:val="24"/>
-          <w:lang w:val="ru-RU"/>
-        </w:rPr>
-      </w:pPr>
-      <w:r>
-        <w:rPr>
-          <w:sz w:val="24"/>
-          <w:lang w:val="ru-RU"/>
-        </w:rPr>
-        <w:t>Цель</w:t>
-      </w:r>
-      <w:r>
-        <w:rPr>
-          <w:sz w:val="24"/>
-          <w:lang w:val="ru-RU"/>
-        </w:rPr>
-        <w:t xml:space="preserve"> – избавить город от болезни, которая бьет по его карману.</w:t>
-      </w:r>
-    </w:p>
-    <w:p>
-      <w:pPr>
-        <w:rPr>
-          <w:sz w:val="24"/>
-          <w:lang w:val="ru-RU"/>
-        </w:rPr>
-      </w:pPr>
-      <w:r>
-        <w:rPr>
-          <w:sz w:val="24"/>
-          <w:lang w:val="ru-RU"/>
-        </w:rPr>
-        <w:t xml:space="preserve">Предыстория </w:t>
-      </w:r>
-      <w:r>
-        <w:rPr>
-          <w:sz w:val="24"/>
-          <w:lang w:val="ru-RU"/>
-        </w:rPr>
-        <w:t>–</w:t>
-      </w:r>
-      <w:r>
-        <w:rPr>
-          <w:sz w:val="24"/>
-          <w:lang w:val="ru-RU"/>
-        </w:rPr>
-        <w:t xml:space="preserve"> </w:t>
-      </w:r>
-      <w:r>
-        <w:rPr>
-          <w:sz w:val="24"/>
-          <w:lang w:val="ru-RU"/>
-        </w:rPr>
-        <w:t xml:space="preserve">Уроженец </w:t>
-      </w:r>
-      <w:proofErr w:type="spellStart"/>
-      <w:r>
-        <w:rPr>
-          <w:sz w:val="24"/>
-          <w:lang w:val="ru-RU"/>
-        </w:rPr>
-        <w:t>Экудара</w:t>
-      </w:r>
-      <w:proofErr w:type="spellEnd"/>
-      <w:r>
-        <w:rPr>
-          <w:sz w:val="24"/>
-          <w:lang w:val="ru-RU"/>
-        </w:rPr>
-        <w:t xml:space="preserve">. В юном возрасте прибыл в </w:t>
-      </w:r>
-      <w:proofErr w:type="spellStart"/>
-      <w:r>
-        <w:rPr>
-          <w:sz w:val="24"/>
-          <w:lang w:val="ru-RU"/>
-        </w:rPr>
-        <w:t>Шервор</w:t>
-      </w:r>
-      <w:proofErr w:type="spellEnd"/>
-      <w:r>
-        <w:rPr>
-          <w:sz w:val="24"/>
-          <w:lang w:val="ru-RU"/>
-        </w:rPr>
-        <w:t xml:space="preserve">, где начал свою карьеру в Золотой Коллегии. </w:t>
-      </w:r>
-      <w:proofErr w:type="spellStart"/>
-      <w:r>
-        <w:rPr>
-          <w:sz w:val="24"/>
-          <w:lang w:val="ru-RU"/>
-        </w:rPr>
-        <w:t>Роган</w:t>
-      </w:r>
-      <w:proofErr w:type="spellEnd"/>
-      <w:r>
-        <w:rPr>
-          <w:sz w:val="24"/>
-          <w:lang w:val="ru-RU"/>
-        </w:rPr>
-        <w:t xml:space="preserve"> не был самым сильным и ловким. Однако он был хитер, жесток и имел к каждому своему подходу. Он с самого начала знал, чего хочет и стремился к цели. В конце концов, с помощью интриг он смог стать новым лидером Коллегии, и начал уверенно менять ее по своему усмотрению.</w:t>
-      </w:r>
-    </w:p>
-    <w:p>
-      <w:pPr>
-        <w:rPr>
-          <w:sz w:val="24"/>
-          <w:lang w:val="ru-RU"/>
-        </w:rPr>
-      </w:pPr>
-      <w:r>
-        <w:rPr>
-          <w:sz w:val="24"/>
-          <w:lang w:val="ru-RU"/>
-        </w:rPr>
-        <w:t>Лидер Золотой Коллегии</w:t>
-      </w:r>
-    </w:p>
-    <w:p>
-      <w:pPr>
-        <w:rPr>
-          <w:sz w:val="24"/>
-          <w:lang w:val="ru-RU"/>
-        </w:rPr>
-      </w:pPr>
-      <w:r>
-        <w:rPr>
-          <w:sz w:val="24"/>
-          <w:lang w:val="ru-RU"/>
-        </w:rPr>
-        <w:t>Внешность – длинные русые волосы с сединой, щетина, узкие темные глаза. Низкий рост. Одет в белую рубаху с кожаной жилеткой бежевого цвета.</w:t>
-      </w:r>
-    </w:p>
-    <w:p>
-      <w:pPr>
-        <w:rPr>
-          <w:sz w:val="24"/>
-          <w:lang w:val="ru-RU"/>
-        </w:rPr>
-      </w:pPr>
-    </w:p>
-    <w:p>
-      <w:pPr>
-        <w:rPr>
-          <w:b/>
-          <w:sz w:val="24"/>
-          <w:lang w:val="ru-RU"/>
-        </w:rPr>
-      </w:pPr>
-      <w:proofErr w:type="spellStart"/>
-      <w:r>
-        <w:rPr>
-          <w:b/>
-          <w:sz w:val="24"/>
-          <w:lang w:val="ru-RU"/>
-        </w:rPr>
-        <w:t>Фэммиас</w:t>
-      </w:r>
-      <w:proofErr w:type="spellEnd"/>
-    </w:p>
-    <w:p>
-      <w:pPr>
-        <w:rPr>
-          <w:sz w:val="24"/>
-          <w:lang w:val="ru-RU"/>
-        </w:rPr>
-      </w:pPr>
-      <w:r>
-        <w:rPr>
-          <w:sz w:val="24"/>
-          <w:lang w:val="ru-RU"/>
-        </w:rPr>
-        <w:t xml:space="preserve">Цель – помочь </w:t>
-      </w:r>
-      <w:proofErr w:type="spellStart"/>
-      <w:r>
-        <w:rPr>
-          <w:sz w:val="24"/>
-          <w:lang w:val="ru-RU"/>
-        </w:rPr>
-        <w:t>Альбанире</w:t>
-      </w:r>
-      <w:proofErr w:type="spellEnd"/>
-      <w:r>
-        <w:rPr>
-          <w:sz w:val="24"/>
-          <w:lang w:val="ru-RU"/>
-        </w:rPr>
-        <w:t xml:space="preserve"> захватить город.</w:t>
-      </w:r>
-    </w:p>
-    <w:p>
-      <w:pPr>
-        <w:rPr>
-          <w:sz w:val="24"/>
-          <w:lang w:val="ru-RU"/>
-        </w:rPr>
-      </w:pPr>
-      <w:r>
-        <w:rPr>
-          <w:sz w:val="24"/>
-          <w:lang w:val="ru-RU"/>
-        </w:rPr>
-        <w:t xml:space="preserve">Предыстория </w:t>
-      </w:r>
-      <w:r>
-        <w:rPr>
-          <w:sz w:val="24"/>
-          <w:lang w:val="ru-RU"/>
-        </w:rPr>
-        <w:t>–</w:t>
-      </w:r>
-      <w:r>
-        <w:rPr>
-          <w:sz w:val="24"/>
-          <w:lang w:val="ru-RU"/>
-        </w:rPr>
-        <w:t xml:space="preserve"> </w:t>
-      </w:r>
-      <w:r>
-        <w:rPr>
-          <w:sz w:val="24"/>
-          <w:lang w:val="ru-RU"/>
-        </w:rPr>
-        <w:t xml:space="preserve">бывший глашатай. По версии </w:t>
-      </w:r>
-      <w:r>
-        <w:rPr>
-          <w:sz w:val="24"/>
-          <w:lang w:val="ru-RU"/>
-        </w:rPr>
-        <w:t xml:space="preserve">короля, был уволен за пьянство, по версии </w:t>
-      </w:r>
-      <w:proofErr w:type="spellStart"/>
-      <w:r>
-        <w:rPr>
-          <w:sz w:val="24"/>
-          <w:lang w:val="ru-RU"/>
-        </w:rPr>
-        <w:t>Фэммиаса</w:t>
-      </w:r>
-      <w:proofErr w:type="spellEnd"/>
-      <w:r>
-        <w:rPr>
-          <w:sz w:val="24"/>
-          <w:lang w:val="ru-RU"/>
-        </w:rPr>
-        <w:t xml:space="preserve">, из-за того, что новый глашатай родственник кого-то из дворян. Спасение </w:t>
-      </w:r>
-      <w:proofErr w:type="spellStart"/>
-      <w:r>
-        <w:rPr>
-          <w:sz w:val="24"/>
-          <w:lang w:val="ru-RU"/>
-        </w:rPr>
-        <w:t>Фэммиас</w:t>
-      </w:r>
-      <w:proofErr w:type="spellEnd"/>
-      <w:r>
-        <w:rPr>
-          <w:sz w:val="24"/>
-          <w:lang w:val="ru-RU"/>
-        </w:rPr>
-        <w:t xml:space="preserve"> нашел в Культе. Благодаря своим навыкам, он стал оратором культа. У него отлично получалось убеждать людей, громкими речами. Она сделала его лицом культа в </w:t>
-      </w:r>
-      <w:proofErr w:type="spellStart"/>
-      <w:r>
-        <w:rPr>
-          <w:sz w:val="24"/>
-          <w:lang w:val="ru-RU"/>
-        </w:rPr>
-        <w:t>Шерворе</w:t>
-      </w:r>
-      <w:proofErr w:type="spellEnd"/>
-      <w:r>
-        <w:rPr>
-          <w:sz w:val="24"/>
-          <w:lang w:val="ru-RU"/>
-        </w:rPr>
-        <w:t>, и ложным лидером. Реализуя свою волю через него, предпочитая укрываться в тени.</w:t>
-      </w:r>
-    </w:p>
-    <w:p>
-      <w:pPr>
-        <w:rPr>
-          <w:sz w:val="24"/>
-          <w:lang w:val="ru-RU"/>
-        </w:rPr>
-      </w:pPr>
-      <w:r>
-        <w:rPr>
-          <w:sz w:val="24"/>
-          <w:lang w:val="ru-RU"/>
-        </w:rPr>
-        <w:t>Характер</w:t>
-      </w:r>
-    </w:p>
-    <w:p>
-      <w:pPr>
-        <w:rPr>
-          <w:sz w:val="24"/>
-          <w:lang w:val="ru-RU"/>
-        </w:rPr>
-      </w:pPr>
-      <w:r>
-        <w:rPr>
-          <w:sz w:val="24"/>
-          <w:lang w:val="ru-RU"/>
-        </w:rPr>
-        <w:t>Лидер</w:t>
-      </w:r>
-    </w:p>
-    <w:p>
-      <w:pPr>
-        <w:rPr>
-          <w:sz w:val="24"/>
-          <w:lang w:val="ru-RU"/>
-        </w:rPr>
-      </w:pPr>
-      <w:r>
-        <w:rPr>
-          <w:sz w:val="24"/>
-          <w:lang w:val="ru-RU"/>
-        </w:rPr>
-        <w:t>Отличный актер</w:t>
-      </w:r>
-    </w:p>
-    <w:p>
-      <w:pPr>
-        <w:rPr>
-          <w:sz w:val="24"/>
-          <w:lang w:val="ru-RU"/>
-        </w:rPr>
-      </w:pPr>
-      <w:r>
-        <w:rPr>
-          <w:sz w:val="24"/>
-          <w:lang w:val="ru-RU"/>
-        </w:rPr>
-        <w:t>Любит и знает, как говорит с людьми</w:t>
-      </w:r>
-    </w:p>
-    <w:p>
-      <w:pPr>
-        <w:rPr>
-          <w:sz w:val="24"/>
-          <w:lang w:val="ru-RU"/>
-        </w:rPr>
-      </w:pPr>
-      <w:r>
-        <w:rPr>
-          <w:sz w:val="24"/>
-          <w:lang w:val="ru-RU"/>
-        </w:rPr>
-        <w:t>Пьяница</w:t>
-      </w:r>
-    </w:p>
-    <w:p>
-      <w:pPr>
-        <w:rPr>
-          <w:sz w:val="24"/>
-          <w:lang w:val="ru-RU"/>
-        </w:rPr>
-      </w:pPr>
-      <w:r>
-        <w:rPr>
-          <w:sz w:val="24"/>
-          <w:lang w:val="ru-RU"/>
-        </w:rPr>
-        <w:lastRenderedPageBreak/>
-        <w:t xml:space="preserve">Внешность – длинные седые волосы. Лысина на макушке. Морщинистое лицо, совсем небольшая щетина. </w:t>
-      </w:r>
-    </w:p>
-    <w:p>
-      <w:pPr>
-        <w:rPr>
-          <w:sz w:val="24"/>
-          <w:lang w:val="ru-RU"/>
-        </w:rPr>
-      </w:pPr>
-    </w:p>
-    <w:p>
-      <w:pPr>
-        <w:rPr>
-          <w:b/>
-          <w:sz w:val="24"/>
-          <w:lang w:val="ru-RU"/>
-        </w:rPr>
-      </w:pPr>
-      <w:proofErr w:type="spellStart"/>
-      <w:r>
-        <w:rPr>
-          <w:b/>
-          <w:sz w:val="24"/>
-          <w:lang w:val="ru-RU"/>
-        </w:rPr>
-        <w:t>Вермар</w:t>
-      </w:r>
-      <w:proofErr w:type="spellEnd"/>
-    </w:p>
-    <w:p>
-      <w:pPr>
-        <w:rPr>
-          <w:sz w:val="24"/>
-          <w:lang w:val="ru-RU"/>
-        </w:rPr>
-      </w:pPr>
-      <w:r>
-        <w:rPr>
-          <w:sz w:val="24"/>
-          <w:lang w:val="ru-RU"/>
-        </w:rPr>
-        <w:t xml:space="preserve">Цель – помочь </w:t>
-      </w:r>
-      <w:proofErr w:type="spellStart"/>
-      <w:r>
-        <w:rPr>
-          <w:sz w:val="24"/>
-          <w:lang w:val="ru-RU"/>
-        </w:rPr>
-        <w:t>Альбанире</w:t>
-      </w:r>
-      <w:proofErr w:type="spellEnd"/>
-      <w:r>
-        <w:rPr>
-          <w:sz w:val="24"/>
-          <w:lang w:val="ru-RU"/>
-        </w:rPr>
-        <w:t xml:space="preserve"> захватить город.</w:t>
-      </w:r>
-    </w:p>
-    <w:p>
-      <w:pPr>
-        <w:rPr>
-          <w:sz w:val="24"/>
-          <w:lang w:val="ru-RU"/>
-        </w:rPr>
-      </w:pPr>
-      <w:r>
-        <w:rPr>
-          <w:sz w:val="24"/>
-          <w:lang w:val="ru-RU"/>
-        </w:rPr>
-        <w:t xml:space="preserve">Предыстория – уроженец </w:t>
-      </w:r>
-      <w:proofErr w:type="spellStart"/>
-      <w:r>
-        <w:rPr>
-          <w:sz w:val="24"/>
-          <w:lang w:val="ru-RU"/>
-        </w:rPr>
-        <w:t>Воллена</w:t>
-      </w:r>
-      <w:proofErr w:type="spellEnd"/>
-      <w:r>
-        <w:rPr>
-          <w:sz w:val="24"/>
-          <w:lang w:val="ru-RU"/>
-        </w:rPr>
-        <w:t xml:space="preserve">. Прибыл в </w:t>
-      </w:r>
-      <w:proofErr w:type="spellStart"/>
-      <w:r>
-        <w:rPr>
-          <w:sz w:val="24"/>
-          <w:lang w:val="ru-RU"/>
-        </w:rPr>
-        <w:t>Шервор</w:t>
-      </w:r>
-      <w:proofErr w:type="spellEnd"/>
-      <w:r>
-        <w:rPr>
-          <w:sz w:val="24"/>
-          <w:lang w:val="ru-RU"/>
-        </w:rPr>
-        <w:t xml:space="preserve">, надеясь найти приключения и стать торговцем. Однако судьба распорядилась по-другому. Навыков у </w:t>
-      </w:r>
-      <w:proofErr w:type="spellStart"/>
-      <w:r>
-        <w:rPr>
-          <w:sz w:val="24"/>
-          <w:lang w:val="ru-RU"/>
-        </w:rPr>
-        <w:t>Вермара</w:t>
-      </w:r>
-      <w:proofErr w:type="spellEnd"/>
-      <w:r>
-        <w:rPr>
-          <w:sz w:val="24"/>
-          <w:lang w:val="ru-RU"/>
-        </w:rPr>
-        <w:t xml:space="preserve">, хватало либо на то чтобы стать бандитом, либо на то чтобы стать стражником. Он выбрал второй вариант. Благодаря выслуге дослужился до капитана, и стал отвечать за целый район. Сам он обошел болезнь, однако его жена и сын оказались заражены. </w:t>
-      </w:r>
-      <w:proofErr w:type="spellStart"/>
-      <w:r>
-        <w:rPr>
-          <w:sz w:val="24"/>
-          <w:lang w:val="ru-RU"/>
-        </w:rPr>
-        <w:t>Фэммиас</w:t>
-      </w:r>
-      <w:proofErr w:type="spellEnd"/>
-      <w:r>
-        <w:rPr>
-          <w:sz w:val="24"/>
-          <w:lang w:val="ru-RU"/>
-        </w:rPr>
-        <w:t xml:space="preserve"> предложил </w:t>
-      </w:r>
-      <w:proofErr w:type="spellStart"/>
-      <w:r>
-        <w:rPr>
-          <w:sz w:val="24"/>
-          <w:lang w:val="ru-RU"/>
-        </w:rPr>
-        <w:t>Вермару</w:t>
-      </w:r>
-      <w:proofErr w:type="spellEnd"/>
-      <w:r>
-        <w:rPr>
-          <w:sz w:val="24"/>
-          <w:lang w:val="ru-RU"/>
-        </w:rPr>
-        <w:t xml:space="preserve"> сотрудничество в обмен на здоровье его семьи и </w:t>
-      </w:r>
-      <w:proofErr w:type="spellStart"/>
-      <w:r>
-        <w:rPr>
-          <w:sz w:val="24"/>
-          <w:lang w:val="ru-RU"/>
-        </w:rPr>
-        <w:t>Времар</w:t>
-      </w:r>
-      <w:proofErr w:type="spellEnd"/>
-      <w:r>
-        <w:rPr>
-          <w:sz w:val="24"/>
-          <w:lang w:val="ru-RU"/>
-        </w:rPr>
-        <w:t xml:space="preserve"> согласился.</w:t>
-      </w:r>
-    </w:p>
-    <w:p>
-      <w:pPr>
-        <w:rPr>
-          <w:sz w:val="24"/>
-          <w:lang w:val="ru-RU"/>
-        </w:rPr>
-      </w:pPr>
-      <w:r>
-        <w:rPr>
-          <w:sz w:val="24"/>
-          <w:lang w:val="ru-RU"/>
-        </w:rPr>
-        <w:t>Характер</w:t>
-      </w:r>
-    </w:p>
-    <w:p>
-      <w:pPr>
-        <w:rPr>
-          <w:sz w:val="24"/>
-          <w:lang w:val="ru-RU"/>
-        </w:rPr>
-      </w:pPr>
-      <w:r>
-        <w:rPr>
-          <w:sz w:val="24"/>
-          <w:lang w:val="ru-RU"/>
-        </w:rPr>
-        <w:t>Грубый</w:t>
-      </w:r>
-    </w:p>
-    <w:p>
-      <w:pPr>
-        <w:rPr>
-          <w:sz w:val="24"/>
-          <w:lang w:val="ru-RU"/>
-        </w:rPr>
-      </w:pPr>
-      <w:r>
-        <w:rPr>
-          <w:sz w:val="24"/>
-          <w:lang w:val="ru-RU"/>
-        </w:rPr>
-        <w:t>Не имеет больших амбиций</w:t>
-      </w:r>
-    </w:p>
-    <w:p>
-      <w:pPr>
-        <w:rPr>
-          <w:sz w:val="24"/>
-          <w:lang w:val="ru-RU"/>
-        </w:rPr>
-      </w:pPr>
-      <w:r>
-        <w:rPr>
-          <w:sz w:val="24"/>
-          <w:lang w:val="ru-RU"/>
-        </w:rPr>
-        <w:t>Ценит своих людей</w:t>
-      </w:r>
-    </w:p>
-    <w:p>
-      <w:pPr>
-        <w:rPr>
-          <w:sz w:val="24"/>
-          <w:lang w:val="ru-RU"/>
-        </w:rPr>
-      </w:pPr>
-      <w:r>
-        <w:rPr>
-          <w:sz w:val="24"/>
-          <w:lang w:val="ru-RU"/>
-        </w:rPr>
-        <w:t>Внешность – невысокий. Волосы длинные, черный и собраны в хвост. На лице густая борода. Вооружен боевым молотом.</w:t>
-      </w:r>
-    </w:p>
-    <w:p>
-      <w:pPr>
-        <w:rPr>
-          <w:b/>
-          <w:sz w:val="24"/>
-          <w:lang w:val="ru-RU"/>
-        </w:rPr>
-      </w:pPr>
-      <w:r>
-        <w:rPr>
-          <w:b/>
-          <w:sz w:val="24"/>
-          <w:lang w:val="ru-RU"/>
-        </w:rPr>
-        <w:t>Лиан</w:t>
-      </w:r>
-      <w:r>
-        <w:rPr>
-          <w:b/>
-          <w:sz w:val="24"/>
-          <w:lang w:val="ru-RU"/>
-        </w:rPr>
-        <w:t xml:space="preserve"> </w:t>
-      </w:r>
-      <w:proofErr w:type="spellStart"/>
-      <w:r>
-        <w:rPr>
-          <w:b/>
-          <w:sz w:val="24"/>
-          <w:lang w:val="ru-RU"/>
-        </w:rPr>
-        <w:t>Дорал</w:t>
-      </w:r>
-      <w:proofErr w:type="spellEnd"/>
-    </w:p>
-    <w:p>
-      <w:pPr>
-        <w:rPr>
-          <w:sz w:val="24"/>
-          <w:lang w:val="ru-RU"/>
-        </w:rPr>
-      </w:pPr>
-      <w:r>
-        <w:rPr>
-          <w:sz w:val="24"/>
-          <w:lang w:val="ru-RU"/>
-        </w:rPr>
-        <w:t xml:space="preserve">Младшая сестра </w:t>
-      </w:r>
-      <w:proofErr w:type="spellStart"/>
-      <w:r>
-        <w:rPr>
-          <w:sz w:val="24"/>
-          <w:lang w:val="ru-RU"/>
-        </w:rPr>
-        <w:t>Сидериона</w:t>
-      </w:r>
-      <w:proofErr w:type="spellEnd"/>
-    </w:p>
-    <w:p>
-      <w:pPr>
-        <w:rPr>
-          <w:sz w:val="24"/>
-          <w:lang w:val="ru-RU"/>
-        </w:rPr>
-      </w:pPr>
-      <w:r>
-        <w:rPr>
-          <w:sz w:val="24"/>
-          <w:lang w:val="ru-RU"/>
-        </w:rPr>
-        <w:t xml:space="preserve">Предыстория – молодая девушка, которая с детства сильно была увлечена управлением города. Когда в город пришла болезнь, в отличии от </w:t>
-      </w:r>
-      <w:proofErr w:type="spellStart"/>
-      <w:r>
-        <w:rPr>
-          <w:sz w:val="24"/>
-          <w:lang w:val="ru-RU"/>
-        </w:rPr>
-        <w:t>Сидериона</w:t>
-      </w:r>
-      <w:proofErr w:type="spellEnd"/>
-      <w:r>
-        <w:rPr>
-          <w:sz w:val="24"/>
-          <w:lang w:val="ru-RU"/>
-        </w:rPr>
-        <w:t xml:space="preserve">, осталась в замке, где помогала королю и советникам в преодолении кризиса. С помощью решений противостояла как болезни, так и культу. </w:t>
-      </w:r>
-    </w:p>
-    <w:p>
-      <w:pPr>
-        <w:rPr>
-          <w:sz w:val="24"/>
-          <w:lang w:val="ru-RU"/>
-        </w:rPr>
-      </w:pPr>
-      <w:r>
-        <w:rPr>
-          <w:sz w:val="24"/>
-          <w:lang w:val="ru-RU"/>
-        </w:rPr>
-        <w:t>Внешность – длинные светлые волосы, светлые глаза, миловидная внешность.</w:t>
-      </w:r>
-      <w:r>
-        <w:rPr>
-          <w:sz w:val="24"/>
-          <w:lang w:val="ru-RU"/>
-        </w:rPr>
-        <w:t xml:space="preserve"> Носит белую тунику, красную курточку, штаны и высокие белые сапоги. </w:t>
-      </w:r>
-    </w:p>
-    <w:p>
-      <w:pPr>
-        <w:rPr>
-          <w:sz w:val="24"/>
-          <w:lang w:val="ru-RU"/>
-        </w:rPr>
-      </w:pPr>
-      <w:r>
-        <w:rPr>
-          <w:sz w:val="24"/>
-          <w:lang w:val="ru-RU"/>
-        </w:rPr>
-        <w:t>Характер</w:t>
-      </w:r>
-    </w:p>
-    <w:p>
-      <w:pPr>
-        <w:rPr>
-          <w:sz w:val="24"/>
-          <w:lang w:val="ru-RU"/>
-        </w:rPr>
-      </w:pPr>
-      <w:r>
-        <w:rPr>
-          <w:sz w:val="24"/>
-          <w:lang w:val="ru-RU"/>
-        </w:rPr>
-        <w:t>Лидер</w:t>
-      </w:r>
-    </w:p>
-    <w:p>
-      <w:pPr>
-        <w:rPr>
-          <w:sz w:val="24"/>
-          <w:lang w:val="ru-RU"/>
-        </w:rPr>
-      </w:pPr>
-      <w:r>
-        <w:rPr>
-          <w:sz w:val="24"/>
-          <w:lang w:val="ru-RU"/>
-        </w:rPr>
-        <w:t>Любит охоту</w:t>
-      </w:r>
-    </w:p>
-    <w:p>
-      <w:pPr>
-        <w:rPr>
-          <w:sz w:val="24"/>
-          <w:lang w:val="ru-RU"/>
-        </w:rPr>
-      </w:pPr>
-      <w:r>
-        <w:rPr>
-          <w:sz w:val="24"/>
-          <w:lang w:val="ru-RU"/>
-        </w:rPr>
-        <w:t>Заботлива, но строга</w:t>
-      </w:r>
-    </w:p>
-    <w:p>
-      <w:pPr>
-        <w:rPr>
-          <w:lang w:val="ru-RU"/>
-        </w:rPr>
-      </w:pPr>
-      <w:r>
-        <w:rPr>
-          <w:lang w:val="ru-RU"/>
-        </w:rPr>
-        <w:t>Склонна искать денежную выгоду</w:t>
-      </w:r>
-    </w:p>
-    <w:p>
-      <w:pPr>
-        <w:rPr>
-          <w:sz w:val="24"/>
-          <w:lang w:val="ru-RU"/>
-        </w:rPr>
-      </w:pPr>
-      <w:r>
-        <w:rPr>
-          <w:sz w:val="24"/>
-          <w:lang w:val="ru-RU"/>
-        </w:rPr>
-        <w:t xml:space="preserve">Привыкла быть на вторых ролях. Как и брат стремиться к другой жизни, но не хочет расстраивать отца. </w:t>
-      </w:r>
-    </w:p>
-    <w:p>
-      <w:pPr>
-        <w:rPr>
-          <w:b/>
-          <w:sz w:val="24"/>
-          <w:lang w:val="ru-RU"/>
-        </w:rPr>
-      </w:pPr>
     </w:p>
     <w:p>
       <w:pPr>
@@ -3767,6 +527,7 @@
           <w:sz w:val="24"/>
           <w:lang w:val="ru-RU"/>
         </w:rPr>
+        <w:lastRenderedPageBreak/>
         <w:t>Он пытается вылечить человека и пробует использовать эмоции, у него не выходит.</w:t>
       </w:r>
     </w:p>
@@ -4161,15 +922,7 @@
           <w:sz w:val="24"/>
           <w:lang w:val="ru-RU"/>
         </w:rPr>
-        <w:t xml:space="preserve">Они склоняют людей присоединяться к ним, так, как только таким образом они могут исцелиться. Число адептов Культа растет. Многие люди действительно начинают </w:t>
-      </w:r>
-      <w:r>
-        <w:rPr>
-          <w:sz w:val="24"/>
-          <w:lang w:val="ru-RU"/>
-        </w:rPr>
-        <w:lastRenderedPageBreak/>
-        <w:t>верить в Культ. Между исцелением, Культ склоняет людей верить, что болезнь пришла из</w:t>
+        <w:t>Они склоняют людей присоединяться к ним, так, как только таким образом они могут исцелиться. Число адептов Культа растет. Многие люди действительно начинают верить в Культ. Между исцелением, Культ склоняет людей верить, что болезнь пришла из</w:t>
       </w:r>
       <w:r>
         <w:rPr>
@@ -4290,6 +1043,7 @@
           <w:sz w:val="24"/>
           <w:lang w:val="ru-RU"/>
         </w:rPr>
+        <w:lastRenderedPageBreak/>
         <w:t>Таким образом сила Культа постепенно увеличивается, однако находятся и те, кто скептически относиться к происходящему.</w:t>
       </w:r>
       <w:r>
@@ -4897,15 +1651,7 @@
           <w:sz w:val="24"/>
           <w:lang w:val="ru-RU"/>
         </w:rPr>
-        <w:t xml:space="preserve"> почти </w:t>
-      </w:r>
-      <w:r>
-        <w:rPr>
-          <w:sz w:val="24"/>
-          <w:lang w:val="ru-RU"/>
-        </w:rPr>
-        <w:lastRenderedPageBreak/>
-        <w:t xml:space="preserve">жертвует собой чтобы защитить </w:t>
+        <w:t xml:space="preserve"> почти жертвует собой чтобы защитить </w:t>
       </w:r>
       <w:proofErr w:type="spellStart"/>
       <w:r>
@@ -5062,6 +1808,7 @@
           <w:sz w:val="24"/>
           <w:lang w:val="ru-RU"/>
         </w:rPr>
+        <w:lastRenderedPageBreak/>
         <w:t xml:space="preserve">Эпизод 1 – Восстание </w:t>
       </w:r>
       <w:proofErr w:type="spellStart"/>
@@ -5899,7 +2646,6 @@
           <w:sz w:val="24"/>
           <w:lang w:val="ru-RU"/>
         </w:rPr>
-        <w:lastRenderedPageBreak/>
         <w:t xml:space="preserve">После разговора с ней, он пытается поговорить с </w:t>
       </w:r>
       <w:proofErr w:type="spellStart"/>
@@ -6056,6 +2802,7 @@
           <w:sz w:val="24"/>
           <w:lang w:val="ru-RU"/>
         </w:rPr>
+        <w:lastRenderedPageBreak/>
         <w:t xml:space="preserve">Он разговаривает с </w:t>
       </w:r>
       <w:proofErr w:type="spellStart"/>
@@ -6506,16 +3253,7 @@
           <w:sz w:val="24"/>
           <w:lang w:val="ru-RU"/>
         </w:rPr>
-        <w:t xml:space="preserve"> доводит до короля, что его сын болен и находится под его присмотром. Он подозревает что принц заразился в замке и просит допустить нескольких своих лекарей туда. Король </w:t>
-      </w:r>
-      <w:bookmarkStart w:id="0" w:name="_GoBack"/>
-      <w:bookmarkEnd w:id="0"/>
-      <w:r>
-        <w:rPr>
-          <w:sz w:val="24"/>
-          <w:lang w:val="ru-RU"/>
-        </w:rPr>
-        <w:t xml:space="preserve">соглашается, </w:t>
+        <w:t xml:space="preserve"> доводит до короля, что его сын болен и находится под его присмотром. Он подозревает что принц заразился в замке и просит допустить нескольких своих лекарей туда. Король соглашается, </w:t>
       </w:r>
       <w:proofErr w:type="spellStart"/>
       <w:r>
@@ -6792,15 +3530,7 @@
           <w:sz w:val="24"/>
           <w:lang w:val="ru-RU"/>
         </w:rPr>
-        <w:t xml:space="preserve">Так как по их </w:t>
-      </w:r>
-      <w:r>
-        <w:rPr>
-          <w:sz w:val="24"/>
-          <w:lang w:val="ru-RU"/>
-        </w:rPr>
-        <w:lastRenderedPageBreak/>
-        <w:t>следам идет стража, а людям доверять нельзя</w:t>
+        <w:t>Так как по их следам идет стража, а людям доверять нельзя</w:t>
       </w:r>
       <w:r>
         <w:rPr>
@@ -7130,6 +3860,7 @@
           <w:sz w:val="24"/>
           <w:lang w:val="ru-RU"/>
         </w:rPr>
+        <w:lastRenderedPageBreak/>
         <w:t>Лиандра</w:t>
       </w:r>
       <w:proofErr w:type="spellEnd"/>
@@ -7816,7 +4547,6 @@
           <w:sz w:val="24"/>
           <w:lang w:val="ru-RU"/>
         </w:rPr>
-        <w:lastRenderedPageBreak/>
         <w:t xml:space="preserve">Начинается схватка, </w:t>
       </w:r>
       <w:proofErr w:type="spellStart"/>
@@ -8282,6 +5012,7 @@
           <w:sz w:val="24"/>
           <w:lang w:val="ru-RU"/>
         </w:rPr>
+        <w:lastRenderedPageBreak/>
         <w:t xml:space="preserve">Короля спасти не удалось. </w:t>
       </w:r>
       <w:proofErr w:type="spellStart"/>
@@ -8689,15 +5420,1351 @@
           <w:sz w:val="24"/>
           <w:lang w:val="ru-RU"/>
         </w:rPr>
-        <w:t xml:space="preserve"> как многие местные жители. Голубые светящиеся глаза так и стремились заглянуть поглубже, раскрыть </w:t>
-      </w:r>
+        <w:t xml:space="preserve"> как многие местные жители. Голубые светящиеся глаза так и стремились заглянуть поглубже, раскрыть собеседника, и узнать все его потаенные секреты. На лице то и дело проскакивала язвительная и надменная улыбка. Ну и аккуратно выбритая щетина. Многие в </w:t>
+      </w:r>
+      <w:proofErr w:type="spellStart"/>
+      <w:r>
+        <w:rPr>
+          <w:sz w:val="24"/>
+          <w:lang w:val="ru-RU"/>
+        </w:rPr>
+        <w:t>Эрендоре</w:t>
+      </w:r>
+      <w:proofErr w:type="spellEnd"/>
+      <w:r>
+        <w:rPr>
+          <w:sz w:val="24"/>
+          <w:lang w:val="ru-RU"/>
+        </w:rPr>
+        <w:t xml:space="preserve">, следовали моде, отращивать разного вида бороды. Хотя </w:t>
+      </w:r>
+      <w:proofErr w:type="spellStart"/>
+      <w:r>
+        <w:rPr>
+          <w:sz w:val="24"/>
+          <w:lang w:val="ru-RU"/>
+        </w:rPr>
+        <w:t>Ринегару</w:t>
+      </w:r>
+      <w:proofErr w:type="spellEnd"/>
+      <w:r>
+        <w:rPr>
+          <w:sz w:val="24"/>
+          <w:lang w:val="ru-RU"/>
+        </w:rPr>
+        <w:t xml:space="preserve"> такая мода не нравилась. Он считал ее неудобной. На вид, бард был чуть моложе чем сам </w:t>
+      </w:r>
+      <w:proofErr w:type="spellStart"/>
+      <w:r>
+        <w:rPr>
+          <w:sz w:val="24"/>
+          <w:lang w:val="ru-RU"/>
+        </w:rPr>
+        <w:t>Ринегар</w:t>
+      </w:r>
+      <w:proofErr w:type="spellEnd"/>
+      <w:r>
+        <w:rPr>
+          <w:sz w:val="24"/>
+          <w:lang w:val="ru-RU"/>
+        </w:rPr>
+        <w:t xml:space="preserve">, лет двадцать семь. Правда окажись </w:t>
+      </w:r>
+      <w:proofErr w:type="spellStart"/>
+      <w:r>
+        <w:rPr>
+          <w:sz w:val="24"/>
+          <w:lang w:val="ru-RU"/>
+        </w:rPr>
+        <w:t>Артенар</w:t>
+      </w:r>
+      <w:proofErr w:type="spellEnd"/>
+      <w:r>
+        <w:rPr>
+          <w:sz w:val="24"/>
+          <w:lang w:val="ru-RU"/>
+        </w:rPr>
+        <w:t xml:space="preserve"> чародеем, а еще и знатных кровей, то ему вполне могло быть все сто. </w:t>
+      </w:r>
+    </w:p>
+    <w:p>
+      <w:pPr>
+        <w:spacing w:line="240" w:lineRule="auto"/>
+        <w:rPr>
+          <w:sz w:val="24"/>
+          <w:lang w:val="ru-RU"/>
+        </w:rPr>
+      </w:pPr>
+      <w:r>
+        <w:rPr>
+          <w:sz w:val="24"/>
+          <w:lang w:val="ru-RU"/>
+        </w:rPr>
+        <w:t xml:space="preserve">- Впрочем, зачем нам обсуждать мало известного барда, если можно обсудить великого рыцаря. Вы здесь остановились по пути на запад, в </w:t>
+      </w:r>
+      <w:proofErr w:type="spellStart"/>
+      <w:r>
+        <w:rPr>
+          <w:sz w:val="24"/>
+          <w:lang w:val="ru-RU"/>
+        </w:rPr>
+        <w:t>Граад</w:t>
+      </w:r>
+      <w:proofErr w:type="spellEnd"/>
+      <w:r>
+        <w:rPr>
+          <w:sz w:val="24"/>
+          <w:lang w:val="ru-RU"/>
+        </w:rPr>
+        <w:t>?</w:t>
+      </w:r>
+    </w:p>
+    <w:p>
+      <w:pPr>
+        <w:spacing w:line="240" w:lineRule="auto"/>
+        <w:rPr>
+          <w:sz w:val="24"/>
+          <w:lang w:val="ru-RU"/>
+        </w:rPr>
+      </w:pPr>
+      <w:r>
+        <w:rPr>
+          <w:sz w:val="24"/>
+          <w:lang w:val="ru-RU"/>
+        </w:rPr>
+        <w:t xml:space="preserve">- Да, спешу присоединится к своим собратьям в предстоящей битве. </w:t>
+      </w:r>
+    </w:p>
+    <w:p>
+      <w:pPr>
+        <w:spacing w:line="240" w:lineRule="auto"/>
+        <w:rPr>
+          <w:sz w:val="24"/>
+          <w:lang w:val="ru-RU"/>
+        </w:rPr>
+      </w:pPr>
+      <w:r>
+        <w:rPr>
+          <w:sz w:val="24"/>
+          <w:lang w:val="ru-RU"/>
+        </w:rPr>
+        <w:t xml:space="preserve">- Я так и понял. Слышал, что почти половина </w:t>
+      </w:r>
+      <w:proofErr w:type="spellStart"/>
+      <w:r>
+        <w:rPr>
+          <w:sz w:val="24"/>
+          <w:lang w:val="ru-RU"/>
+        </w:rPr>
+        <w:t>Эрендорского</w:t>
+      </w:r>
+      <w:proofErr w:type="spellEnd"/>
+      <w:r>
+        <w:rPr>
+          <w:sz w:val="24"/>
+          <w:lang w:val="ru-RU"/>
+        </w:rPr>
+        <w:t xml:space="preserve"> войска была послана в </w:t>
+      </w:r>
+      <w:proofErr w:type="spellStart"/>
+      <w:r>
+        <w:rPr>
+          <w:sz w:val="24"/>
+          <w:lang w:val="ru-RU"/>
+        </w:rPr>
+        <w:t>Граад</w:t>
+      </w:r>
+      <w:proofErr w:type="spellEnd"/>
+      <w:r>
+        <w:rPr>
+          <w:sz w:val="24"/>
+          <w:lang w:val="ru-RU"/>
+        </w:rPr>
+        <w:t xml:space="preserve">. Не понимаю зачем нужно столько людей? Неужели, такая большая армия еретиков собралась? </w:t>
+      </w:r>
+    </w:p>
+    <w:p>
+      <w:pPr>
+        <w:spacing w:line="240" w:lineRule="auto"/>
+        <w:rPr>
+          <w:sz w:val="24"/>
+          <w:lang w:val="ru-RU"/>
+        </w:rPr>
+      </w:pPr>
       <w:r>
         <w:rPr>
           <w:sz w:val="24"/>
           <w:lang w:val="ru-RU"/>
         </w:rPr>
         <w:lastRenderedPageBreak/>
-        <w:t xml:space="preserve">собеседника, и узнать все его потаенные секреты. На лице то и дело проскакивала язвительная и надменная улыбка. Ну и аккуратно выбритая щетина. Многие в </w:t>
+        <w:t xml:space="preserve">- Похоже, что после произошедшего в </w:t>
+      </w:r>
+      <w:proofErr w:type="spellStart"/>
+      <w:r>
+        <w:rPr>
+          <w:sz w:val="24"/>
+          <w:lang w:val="ru-RU"/>
+        </w:rPr>
+        <w:t>Макделе</w:t>
+      </w:r>
+      <w:proofErr w:type="spellEnd"/>
+      <w:r>
+        <w:rPr>
+          <w:sz w:val="24"/>
+          <w:lang w:val="ru-RU"/>
+        </w:rPr>
+        <w:t>, их число увеличилось.</w:t>
+      </w:r>
+    </w:p>
+    <w:p>
+      <w:pPr>
+        <w:spacing w:line="240" w:lineRule="auto"/>
+        <w:rPr>
+          <w:sz w:val="24"/>
+          <w:lang w:val="ru-RU"/>
+        </w:rPr>
+      </w:pPr>
+      <w:r>
+        <w:rPr>
+          <w:sz w:val="24"/>
+          <w:lang w:val="ru-RU"/>
+        </w:rPr>
+        <w:t xml:space="preserve">- Что-ж, остается только пожелать вам удачи. – </w:t>
+      </w:r>
+      <w:proofErr w:type="spellStart"/>
+      <w:r>
+        <w:rPr>
+          <w:sz w:val="24"/>
+          <w:lang w:val="ru-RU"/>
+        </w:rPr>
+        <w:t>Артенар</w:t>
+      </w:r>
+      <w:proofErr w:type="spellEnd"/>
+      <w:r>
+        <w:rPr>
+          <w:sz w:val="24"/>
+          <w:lang w:val="ru-RU"/>
+        </w:rPr>
+        <w:t xml:space="preserve"> хлопнул себя по колену и встал. - Мои товарищи собираются снова играть, мне пора к ним, если вы не против. </w:t>
+      </w:r>
+    </w:p>
+    <w:p>
+      <w:pPr>
+        <w:spacing w:line="240" w:lineRule="auto"/>
+        <w:rPr>
+          <w:sz w:val="24"/>
+          <w:lang w:val="ru-RU"/>
+        </w:rPr>
+      </w:pPr>
+      <w:r>
+        <w:rPr>
+          <w:sz w:val="24"/>
+          <w:lang w:val="ru-RU"/>
+        </w:rPr>
+        <w:t xml:space="preserve">- Как раз-таки против, – резко сказал </w:t>
+      </w:r>
+      <w:proofErr w:type="spellStart"/>
+      <w:r>
+        <w:rPr>
+          <w:sz w:val="24"/>
+          <w:lang w:val="ru-RU"/>
+        </w:rPr>
+        <w:t>Ринегар</w:t>
+      </w:r>
+      <w:proofErr w:type="spellEnd"/>
+      <w:r>
+        <w:rPr>
+          <w:sz w:val="24"/>
+          <w:lang w:val="ru-RU"/>
+        </w:rPr>
+        <w:t xml:space="preserve">, заставив </w:t>
+      </w:r>
+      <w:proofErr w:type="spellStart"/>
+      <w:r>
+        <w:rPr>
+          <w:sz w:val="24"/>
+          <w:lang w:val="ru-RU"/>
+        </w:rPr>
+        <w:t>Артенара</w:t>
+      </w:r>
+      <w:proofErr w:type="spellEnd"/>
+      <w:r>
+        <w:rPr>
+          <w:sz w:val="24"/>
+          <w:lang w:val="ru-RU"/>
+        </w:rPr>
+        <w:t xml:space="preserve"> замереть, – я подумал, что вы наиболее подходящий человек, который сможет мне рассказать о недавних событиях в городке </w:t>
+      </w:r>
+      <w:proofErr w:type="spellStart"/>
+      <w:r>
+        <w:rPr>
+          <w:sz w:val="24"/>
+          <w:lang w:val="ru-RU"/>
+        </w:rPr>
+        <w:t>Лейканд</w:t>
+      </w:r>
+      <w:proofErr w:type="spellEnd"/>
+      <w:r>
+        <w:rPr>
+          <w:sz w:val="24"/>
+          <w:lang w:val="ru-RU"/>
+        </w:rPr>
+        <w:t>. Уж очень меня заинтересовала произошедшая там история. Вы же барды, тоже любите такие истории? Попросите своих людей сыграть без вас, пока что. Я очень настаиваю.</w:t>
+      </w:r>
+    </w:p>
+    <w:p>
+      <w:pPr>
+        <w:spacing w:line="240" w:lineRule="auto"/>
+        <w:rPr>
+          <w:sz w:val="24"/>
+          <w:lang w:val="ru-RU"/>
+        </w:rPr>
+      </w:pPr>
+      <w:proofErr w:type="spellStart"/>
+      <w:r>
+        <w:rPr>
+          <w:sz w:val="24"/>
+          <w:lang w:val="ru-RU"/>
+        </w:rPr>
+        <w:t>Артенар</w:t>
+      </w:r>
+      <w:proofErr w:type="spellEnd"/>
+      <w:r>
+        <w:rPr>
+          <w:sz w:val="24"/>
+          <w:lang w:val="ru-RU"/>
+        </w:rPr>
+        <w:t xml:space="preserve"> стрельнул глазами в стороны, словно оценивая обстановку. Затем он осмотрел </w:t>
+      </w:r>
+      <w:proofErr w:type="spellStart"/>
+      <w:r>
+        <w:rPr>
+          <w:sz w:val="24"/>
+          <w:lang w:val="ru-RU"/>
+        </w:rPr>
+        <w:t>Ринегара</w:t>
+      </w:r>
+      <w:proofErr w:type="spellEnd"/>
+      <w:r>
+        <w:rPr>
+          <w:sz w:val="24"/>
+          <w:lang w:val="ru-RU"/>
+        </w:rPr>
+        <w:t xml:space="preserve">. </w:t>
+      </w:r>
+    </w:p>
+    <w:p>
+      <w:pPr>
+        <w:spacing w:line="240" w:lineRule="auto"/>
+        <w:rPr>
+          <w:sz w:val="24"/>
+          <w:lang w:val="ru-RU"/>
+        </w:rPr>
+      </w:pPr>
+      <w:r>
+        <w:rPr>
+          <w:sz w:val="24"/>
+          <w:lang w:val="ru-RU"/>
+        </w:rPr>
+        <w:t>- Как я могу отказать члену великого ордена? – после недолгой паузы ответил бард, более низким голосом.</w:t>
+      </w:r>
+    </w:p>
+    <w:p>
+      <w:pPr>
+        <w:spacing w:line="240" w:lineRule="auto"/>
+        <w:rPr>
+          <w:sz w:val="24"/>
+          <w:lang w:val="ru-RU"/>
+        </w:rPr>
+      </w:pPr>
+      <w:proofErr w:type="spellStart"/>
+      <w:r>
+        <w:rPr>
+          <w:sz w:val="24"/>
+          <w:lang w:val="ru-RU"/>
+        </w:rPr>
+        <w:t>Артенар</w:t>
+      </w:r>
+      <w:proofErr w:type="spellEnd"/>
+      <w:r>
+        <w:rPr>
+          <w:sz w:val="24"/>
+          <w:lang w:val="ru-RU"/>
+        </w:rPr>
+        <w:t xml:space="preserve"> ухмыльнулся, отошел от стола и перекинулся парой слов с другими артистами. Музыканты начали играть красивую, хоть местами и тревожащую песню «Тихое море», а </w:t>
+      </w:r>
+      <w:proofErr w:type="spellStart"/>
+      <w:r>
+        <w:rPr>
+          <w:sz w:val="24"/>
+          <w:lang w:val="ru-RU"/>
+        </w:rPr>
+        <w:t>Артенар</w:t>
+      </w:r>
+      <w:proofErr w:type="spellEnd"/>
+      <w:r>
+        <w:rPr>
+          <w:sz w:val="24"/>
+          <w:lang w:val="ru-RU"/>
+        </w:rPr>
+        <w:t xml:space="preserve"> поудобнее устроился на стуле, выровняв спину и сложив руки на столе.</w:t>
+      </w:r>
+    </w:p>
+    <w:p>
+      <w:pPr>
+        <w:spacing w:line="240" w:lineRule="auto"/>
+        <w:rPr>
+          <w:sz w:val="24"/>
+          <w:lang w:val="ru-RU"/>
+        </w:rPr>
+      </w:pPr>
+      <w:r>
+        <w:rPr>
+          <w:sz w:val="24"/>
+          <w:lang w:val="ru-RU"/>
+        </w:rPr>
+        <w:t>- Возвращаясь к вашему вопросу об историях. Да, конечно. Просто обожаем. Как история, где про спасение принцессы, не может не заинтересовать кого-нибудь. Может выпьете сир?</w:t>
+      </w:r>
+    </w:p>
+    <w:p>
+      <w:pPr>
+        <w:spacing w:line="240" w:lineRule="auto"/>
+        <w:rPr>
+          <w:sz w:val="24"/>
+          <w:lang w:val="ru-RU"/>
+        </w:rPr>
+      </w:pPr>
+      <w:r>
+        <w:rPr>
+          <w:sz w:val="24"/>
+          <w:lang w:val="ru-RU"/>
+        </w:rPr>
+        <w:t xml:space="preserve">- Спасибо, но я не пью, - подняв ладонь ответил </w:t>
+      </w:r>
+      <w:proofErr w:type="spellStart"/>
+      <w:r>
+        <w:rPr>
+          <w:sz w:val="24"/>
+          <w:lang w:val="ru-RU"/>
+        </w:rPr>
+        <w:t>Ринегар</w:t>
+      </w:r>
+      <w:proofErr w:type="spellEnd"/>
+      <w:r>
+        <w:rPr>
+          <w:sz w:val="24"/>
+          <w:lang w:val="ru-RU"/>
+        </w:rPr>
+        <w:t>.</w:t>
+      </w:r>
+    </w:p>
+    <w:p>
+      <w:pPr>
+        <w:spacing w:line="240" w:lineRule="auto"/>
+        <w:rPr>
+          <w:sz w:val="24"/>
+          <w:lang w:val="ru-RU"/>
+        </w:rPr>
+      </w:pPr>
+      <w:r>
+        <w:rPr>
+          <w:sz w:val="24"/>
+          <w:lang w:val="ru-RU"/>
+        </w:rPr>
+        <w:t xml:space="preserve">- Вот как, ну что ж, не буду настаивать. А что вам известно об этом происшествии? </w:t>
+      </w:r>
+    </w:p>
+    <w:p>
+      <w:pPr>
+        <w:spacing w:line="240" w:lineRule="auto"/>
+        <w:rPr>
+          <w:sz w:val="24"/>
+          <w:lang w:val="ru-RU"/>
+        </w:rPr>
+      </w:pPr>
+      <w:r>
+        <w:rPr>
+          <w:sz w:val="24"/>
+          <w:lang w:val="ru-RU"/>
+        </w:rPr>
+        <w:t xml:space="preserve">- Я знаю, что небольшом городке </w:t>
+      </w:r>
+      <w:proofErr w:type="spellStart"/>
+      <w:r>
+        <w:rPr>
+          <w:sz w:val="24"/>
+          <w:lang w:val="ru-RU"/>
+        </w:rPr>
+        <w:t>Лейканд</w:t>
+      </w:r>
+      <w:proofErr w:type="spellEnd"/>
+      <w:r>
+        <w:rPr>
+          <w:sz w:val="24"/>
+          <w:lang w:val="ru-RU"/>
+        </w:rPr>
+        <w:t xml:space="preserve">, который является частью владений графа </w:t>
+      </w:r>
+      <w:proofErr w:type="spellStart"/>
+      <w:r>
+        <w:rPr>
+          <w:sz w:val="24"/>
+          <w:lang w:val="ru-RU"/>
+        </w:rPr>
+        <w:t>Эдера</w:t>
+      </w:r>
+      <w:proofErr w:type="spellEnd"/>
+      <w:r>
+        <w:rPr>
+          <w:sz w:val="24"/>
+          <w:lang w:val="ru-RU"/>
+        </w:rPr>
+        <w:t xml:space="preserve">, молодая девушка, используя запрещенную магию убила нескольких жителей. А затем, убили ее саму и еще несколько человек из числа местных жителей, и все это связано с человеком, который был гостем в </w:t>
+      </w:r>
+      <w:proofErr w:type="spellStart"/>
+      <w:r>
+        <w:rPr>
+          <w:sz w:val="24"/>
+          <w:lang w:val="ru-RU"/>
+        </w:rPr>
+        <w:t>Лейканде</w:t>
+      </w:r>
+      <w:proofErr w:type="spellEnd"/>
+      <w:r>
+        <w:rPr>
+          <w:sz w:val="24"/>
+          <w:lang w:val="ru-RU"/>
+        </w:rPr>
+        <w:t>, и местные о нем ничего не знают. Все ли я правильно рассказал?</w:t>
+      </w:r>
+    </w:p>
+    <w:p>
+      <w:pPr>
+        <w:spacing w:line="240" w:lineRule="auto"/>
+        <w:rPr>
+          <w:sz w:val="24"/>
+          <w:lang w:val="ru-RU"/>
+        </w:rPr>
+      </w:pPr>
+      <w:r>
+        <w:rPr>
+          <w:sz w:val="24"/>
+          <w:lang w:val="ru-RU"/>
+        </w:rPr>
+        <w:t>- В общих чертах – да. Но упущено несколько важных подробностей. Например, девушка не просто так решила убила тех людей.</w:t>
+      </w:r>
+    </w:p>
+    <w:p>
+      <w:pPr>
+        <w:spacing w:line="240" w:lineRule="auto"/>
+        <w:rPr>
+          <w:sz w:val="24"/>
+          <w:lang w:val="ru-RU"/>
+        </w:rPr>
+      </w:pPr>
+      <w:r>
+        <w:rPr>
+          <w:sz w:val="24"/>
+          <w:lang w:val="ru-RU"/>
+        </w:rPr>
+        <w:t xml:space="preserve">- Вот как? – </w:t>
+      </w:r>
+      <w:proofErr w:type="spellStart"/>
+      <w:r>
+        <w:rPr>
+          <w:sz w:val="24"/>
+          <w:lang w:val="ru-RU"/>
+        </w:rPr>
+        <w:t>Ринегар</w:t>
+      </w:r>
+      <w:proofErr w:type="spellEnd"/>
+      <w:r>
+        <w:rPr>
+          <w:sz w:val="24"/>
+          <w:lang w:val="ru-RU"/>
+        </w:rPr>
+        <w:t xml:space="preserve"> откинулся на спинку стула и вытянул руки вперед, – какой-нибудь благородный мотив для убийцы? Может даже оправдывающий ее? </w:t>
+      </w:r>
+    </w:p>
+    <w:p>
+      <w:pPr>
+        <w:spacing w:line="240" w:lineRule="auto"/>
+        <w:rPr>
+          <w:sz w:val="24"/>
+          <w:lang w:val="ru-RU"/>
+        </w:rPr>
+      </w:pPr>
+      <w:r>
+        <w:rPr>
+          <w:sz w:val="24"/>
+          <w:lang w:val="ru-RU"/>
+        </w:rPr>
+        <w:t xml:space="preserve">- А много ли вы видели убийц без мотивов? Ее ненавидела все деревня, что правда не мешало жителям приходит к ней за помощью. А она с радостью, применяли запретную магию, решая их проблемы за деньги. </w:t>
+      </w:r>
+    </w:p>
+    <w:p>
+      <w:pPr>
+        <w:spacing w:line="240" w:lineRule="auto"/>
+        <w:rPr>
+          <w:sz w:val="24"/>
+          <w:lang w:val="ru-RU"/>
+        </w:rPr>
+      </w:pPr>
+      <w:r>
+        <w:rPr>
+          <w:sz w:val="24"/>
+          <w:lang w:val="ru-RU"/>
+        </w:rPr>
+        <w:t>- Но что-то пошло не так?</w:t>
+      </w:r>
+    </w:p>
+    <w:p>
+      <w:pPr>
+        <w:spacing w:line="240" w:lineRule="auto"/>
+        <w:rPr>
+          <w:sz w:val="24"/>
+          <w:lang w:val="ru-RU"/>
+        </w:rPr>
+      </w:pPr>
+      <w:r>
+        <w:rPr>
+          <w:sz w:val="24"/>
+          <w:lang w:val="ru-RU"/>
+        </w:rPr>
+        <w:t>- Скорее произошло то, что должно было произойти. В один момент, около двух десятков человек пришло к ее дому. Кстати, она жила с младшей сестрой, милой и невинной девушкой, это важная деталь. Так вот, одна из жительниц городка, объявила, что чародейка убила ее мужа из-за ревности. И жители решили устроить еретичке самосуд.</w:t>
+      </w:r>
+    </w:p>
+    <w:p>
+      <w:pPr>
+        <w:spacing w:line="240" w:lineRule="auto"/>
+        <w:rPr>
+          <w:sz w:val="24"/>
+          <w:lang w:val="ru-RU"/>
+        </w:rPr>
+      </w:pPr>
+      <w:r>
+        <w:rPr>
+          <w:sz w:val="24"/>
+          <w:lang w:val="ru-RU"/>
+        </w:rPr>
+        <w:t>- Так и было? Она убила мужа?</w:t>
+      </w:r>
+    </w:p>
+    <w:p>
+      <w:pPr>
+        <w:spacing w:line="240" w:lineRule="auto"/>
+        <w:rPr>
+          <w:sz w:val="24"/>
+          <w:lang w:val="ru-RU"/>
+        </w:rPr>
+      </w:pPr>
+      <w:r>
+        <w:rPr>
+          <w:sz w:val="24"/>
+          <w:lang w:val="ru-RU"/>
+        </w:rPr>
+        <w:lastRenderedPageBreak/>
+        <w:t xml:space="preserve">- Откуда же мне знать сир. – </w:t>
+      </w:r>
+      <w:proofErr w:type="spellStart"/>
+      <w:r>
+        <w:rPr>
+          <w:sz w:val="24"/>
+          <w:lang w:val="ru-RU"/>
+        </w:rPr>
+        <w:t>Артенар</w:t>
+      </w:r>
+      <w:proofErr w:type="spellEnd"/>
+      <w:r>
+        <w:rPr>
+          <w:sz w:val="24"/>
+          <w:lang w:val="ru-RU"/>
+        </w:rPr>
+        <w:t xml:space="preserve"> развел ладони в стороны. - Сама чародейка заявила, что это жена убила мужа, и решила сбросить всю вину на кого-то другого.  </w:t>
+      </w:r>
+    </w:p>
+    <w:p>
+      <w:pPr>
+        <w:spacing w:line="240" w:lineRule="auto"/>
+        <w:rPr>
+          <w:sz w:val="24"/>
+          <w:lang w:val="ru-RU"/>
+        </w:rPr>
+      </w:pPr>
+      <w:r>
+        <w:rPr>
+          <w:sz w:val="24"/>
+          <w:lang w:val="ru-RU"/>
+        </w:rPr>
+        <w:t>- И никто не попытался решить этот конфликт мирно? Местные отчетливо указывали что там был мужчина, не из города.</w:t>
+      </w:r>
+    </w:p>
+    <w:p>
+      <w:pPr>
+        <w:spacing w:line="240" w:lineRule="auto"/>
+        <w:rPr>
+          <w:sz w:val="24"/>
+          <w:lang w:val="ru-RU"/>
+        </w:rPr>
+      </w:pPr>
+      <w:r>
+        <w:rPr>
+          <w:sz w:val="24"/>
+          <w:lang w:val="ru-RU"/>
+        </w:rPr>
+        <w:t>- Да, был. Некий странник. После этого происшествия быстро скрылся из города и…</w:t>
+      </w:r>
+    </w:p>
+    <w:p>
+      <w:pPr>
+        <w:spacing w:line="240" w:lineRule="auto"/>
+        <w:rPr>
+          <w:sz w:val="24"/>
+          <w:lang w:val="ru-RU"/>
+        </w:rPr>
+      </w:pPr>
+      <w:r>
+        <w:rPr>
+          <w:sz w:val="24"/>
+          <w:lang w:val="ru-RU"/>
+        </w:rPr>
+        <w:t xml:space="preserve">- Немного же вы знаете, – перебил рассказ </w:t>
+      </w:r>
+      <w:proofErr w:type="spellStart"/>
+      <w:r>
+        <w:rPr>
+          <w:sz w:val="24"/>
+          <w:lang w:val="ru-RU"/>
+        </w:rPr>
+        <w:t>Ринегар</w:t>
+      </w:r>
+      <w:proofErr w:type="spellEnd"/>
+      <w:r>
+        <w:rPr>
+          <w:sz w:val="24"/>
+          <w:lang w:val="ru-RU"/>
+        </w:rPr>
+        <w:t>, - возможно вы что-то упустили? Ведь знаете этим человеком могут заинтересоваться представители власти. Такие как я, например. И тогда ему бы пришлось что-то сказать в свою защиту. Ведь как я понимаю он убил чародейку, а вы сказал, что не бывает убийц без мотивов. Ну так что?</w:t>
+      </w:r>
+    </w:p>
+    <w:p>
+      <w:pPr>
+        <w:spacing w:line="240" w:lineRule="auto"/>
+        <w:rPr>
+          <w:sz w:val="24"/>
+          <w:lang w:val="ru-RU"/>
+        </w:rPr>
+      </w:pPr>
+      <w:r>
+        <w:rPr>
+          <w:sz w:val="24"/>
+          <w:lang w:val="ru-RU"/>
+        </w:rPr>
+        <w:t>- Хм, ну да…припоминаю что-то…</w:t>
+      </w:r>
+    </w:p>
+    <w:p>
+      <w:pPr>
+        <w:spacing w:line="240" w:lineRule="auto"/>
+        <w:rPr>
+          <w:sz w:val="24"/>
+          <w:lang w:val="ru-RU"/>
+        </w:rPr>
+      </w:pPr>
+      <w:proofErr w:type="spellStart"/>
+      <w:r>
+        <w:rPr>
+          <w:sz w:val="24"/>
+          <w:lang w:val="ru-RU"/>
+        </w:rPr>
+        <w:t>Ринегар</w:t>
+      </w:r>
+      <w:proofErr w:type="spellEnd"/>
+      <w:r>
+        <w:rPr>
+          <w:sz w:val="24"/>
+          <w:lang w:val="ru-RU"/>
+        </w:rPr>
+        <w:t xml:space="preserve"> слишком поздно заметил, как одна рука </w:t>
+      </w:r>
+      <w:proofErr w:type="spellStart"/>
+      <w:r>
+        <w:rPr>
+          <w:sz w:val="24"/>
+          <w:lang w:val="ru-RU"/>
+        </w:rPr>
+        <w:t>Артенара</w:t>
+      </w:r>
+      <w:proofErr w:type="spellEnd"/>
+      <w:r>
+        <w:rPr>
+          <w:sz w:val="24"/>
+          <w:lang w:val="ru-RU"/>
+        </w:rPr>
+        <w:t xml:space="preserve"> оказалась под столом. Он не сомневался, что бард уже нащупал кинжал. Хоть </w:t>
+      </w:r>
+      <w:proofErr w:type="spellStart"/>
+      <w:r>
+        <w:rPr>
+          <w:sz w:val="24"/>
+          <w:lang w:val="ru-RU"/>
+        </w:rPr>
+        <w:t>Ринегар</w:t>
+      </w:r>
+      <w:proofErr w:type="spellEnd"/>
+      <w:r>
+        <w:rPr>
+          <w:sz w:val="24"/>
+          <w:lang w:val="ru-RU"/>
+        </w:rPr>
+        <w:t xml:space="preserve"> и считал сильным магом и хорошим воином, оружие у него при себе не было, а использовать магию он мог просто не успеть. Однако, рыцарь оставался спокойным. Он посчитал что </w:t>
+      </w:r>
+      <w:proofErr w:type="spellStart"/>
+      <w:r>
+        <w:rPr>
+          <w:sz w:val="24"/>
+          <w:lang w:val="ru-RU"/>
+        </w:rPr>
+        <w:t>Артенар</w:t>
+      </w:r>
+      <w:proofErr w:type="spellEnd"/>
+      <w:r>
+        <w:rPr>
+          <w:sz w:val="24"/>
+          <w:lang w:val="ru-RU"/>
+        </w:rPr>
+        <w:t xml:space="preserve"> не будет нападать первым, а сам </w:t>
+      </w:r>
+      <w:proofErr w:type="spellStart"/>
+      <w:r>
+        <w:rPr>
+          <w:sz w:val="24"/>
+          <w:lang w:val="ru-RU"/>
+        </w:rPr>
+        <w:t>Ринегар</w:t>
+      </w:r>
+      <w:proofErr w:type="spellEnd"/>
+      <w:r>
+        <w:rPr>
+          <w:sz w:val="24"/>
+          <w:lang w:val="ru-RU"/>
+        </w:rPr>
+        <w:t xml:space="preserve"> не собирался устраивать резню на пире.</w:t>
+      </w:r>
+    </w:p>
+    <w:p>
+      <w:pPr>
+        <w:spacing w:line="240" w:lineRule="auto"/>
+        <w:rPr>
+          <w:sz w:val="24"/>
+          <w:lang w:val="ru-RU"/>
+        </w:rPr>
+      </w:pPr>
+      <w:r>
+        <w:rPr>
+          <w:sz w:val="24"/>
+          <w:lang w:val="ru-RU"/>
+        </w:rPr>
+        <w:t xml:space="preserve">- Он был проездом в </w:t>
+      </w:r>
+      <w:proofErr w:type="spellStart"/>
+      <w:r>
+        <w:rPr>
+          <w:sz w:val="24"/>
+          <w:lang w:val="ru-RU"/>
+        </w:rPr>
+        <w:t>Лейканде</w:t>
+      </w:r>
+      <w:proofErr w:type="spellEnd"/>
+      <w:r>
+        <w:rPr>
+          <w:sz w:val="24"/>
+          <w:lang w:val="ru-RU"/>
+        </w:rPr>
+        <w:t xml:space="preserve">, – спокойно продолжал </w:t>
+      </w:r>
+      <w:proofErr w:type="spellStart"/>
+      <w:r>
+        <w:rPr>
+          <w:sz w:val="24"/>
+          <w:lang w:val="ru-RU"/>
+        </w:rPr>
+        <w:t>Артенар</w:t>
+      </w:r>
+      <w:proofErr w:type="spellEnd"/>
+      <w:r>
+        <w:rPr>
+          <w:sz w:val="24"/>
+          <w:lang w:val="ru-RU"/>
+        </w:rPr>
+        <w:t>, - сестра чародейки ему помогла кое в чем, и он считал нужным отблагодарить ее. Посоветовал ей уехать из города, так как понимал, что вся эта история с ее сестрой ничем хорошим не кончиться. Но потом началась эта заварушка… Странник действительно пытался решить конфликт мирно.</w:t>
+      </w:r>
+    </w:p>
+    <w:p>
+      <w:pPr>
+        <w:spacing w:line="240" w:lineRule="auto"/>
+        <w:rPr>
+          <w:sz w:val="24"/>
+          <w:lang w:val="ru-RU"/>
+        </w:rPr>
+      </w:pPr>
+      <w:r>
+        <w:rPr>
+          <w:sz w:val="24"/>
+          <w:lang w:val="ru-RU"/>
+        </w:rPr>
+        <w:t xml:space="preserve">В зале стало тише. Музыканты закончили песню, и сразу заиграла другая. </w:t>
+      </w:r>
+      <w:proofErr w:type="spellStart"/>
+      <w:r>
+        <w:rPr>
+          <w:sz w:val="24"/>
+          <w:lang w:val="ru-RU"/>
+        </w:rPr>
+        <w:t>Ринегар</w:t>
+      </w:r>
+      <w:proofErr w:type="spellEnd"/>
+      <w:r>
+        <w:rPr>
+          <w:sz w:val="24"/>
+          <w:lang w:val="ru-RU"/>
+        </w:rPr>
+        <w:t xml:space="preserve"> узнал и ее. «Огненный танец», мистическая песня про деревенские обряды. </w:t>
+      </w:r>
+    </w:p>
+    <w:p>
+      <w:pPr>
+        <w:spacing w:line="240" w:lineRule="auto"/>
+        <w:rPr>
+          <w:sz w:val="24"/>
+          <w:lang w:val="ru-RU"/>
+        </w:rPr>
+      </w:pPr>
+      <w:r>
+        <w:rPr>
+          <w:sz w:val="24"/>
+          <w:lang w:val="ru-RU"/>
+        </w:rPr>
+        <w:t>- Но как это часто бывает не получилось?</w:t>
+      </w:r>
+    </w:p>
+    <w:p>
+      <w:pPr>
+        <w:spacing w:line="240" w:lineRule="auto"/>
+        <w:rPr>
+          <w:sz w:val="24"/>
+          <w:lang w:val="ru-RU"/>
+        </w:rPr>
+      </w:pPr>
+      <w:r>
+        <w:rPr>
+          <w:sz w:val="24"/>
+          <w:lang w:val="ru-RU"/>
+        </w:rPr>
+        <w:t>- В чародейку прилетел камень. Она от ярости дала волю своим силам. Четверо погибли, прежде чем странник воткнул в нее кинжал.</w:t>
+      </w:r>
+    </w:p>
+    <w:p>
+      <w:pPr>
+        <w:spacing w:line="240" w:lineRule="auto"/>
+        <w:rPr>
+          <w:sz w:val="24"/>
+          <w:lang w:val="ru-RU"/>
+        </w:rPr>
+      </w:pPr>
+      <w:r>
+        <w:rPr>
+          <w:sz w:val="24"/>
+          <w:lang w:val="ru-RU"/>
+        </w:rPr>
+        <w:t xml:space="preserve">- Вот и непростой мотив появился. – </w:t>
+      </w:r>
+      <w:proofErr w:type="spellStart"/>
+      <w:r>
+        <w:rPr>
+          <w:sz w:val="24"/>
+          <w:lang w:val="ru-RU"/>
+        </w:rPr>
+        <w:t>Ринегар</w:t>
+      </w:r>
+      <w:proofErr w:type="spellEnd"/>
+      <w:r>
+        <w:rPr>
+          <w:sz w:val="24"/>
+          <w:lang w:val="ru-RU"/>
+        </w:rPr>
+        <w:t xml:space="preserve"> громко щелкнул пальцами. Он прикусил губу и улыбнулся. На душе стало так приятно, словно он разгадал какую-нибудь загадку. -  Однако, погибших, кроме самой чародейки, было семеро. Как же умерли остальные?</w:t>
+      </w:r>
+    </w:p>
+    <w:p>
+      <w:pPr>
+        <w:spacing w:line="240" w:lineRule="auto"/>
+        <w:rPr>
+          <w:sz w:val="24"/>
+          <w:lang w:val="ru-RU"/>
+        </w:rPr>
+      </w:pPr>
+      <w:r>
+        <w:rPr>
+          <w:sz w:val="24"/>
+          <w:lang w:val="ru-RU"/>
+        </w:rPr>
+        <w:t>- Люди разгневались от смерти своих сожителей, - ответил бард, - и решили заодно казнить сестру чародейки.</w:t>
+      </w:r>
+    </w:p>
+    <w:p>
+      <w:pPr>
+        <w:spacing w:line="240" w:lineRule="auto"/>
+        <w:rPr>
+          <w:sz w:val="24"/>
+          <w:lang w:val="ru-RU"/>
+        </w:rPr>
+      </w:pPr>
+      <w:r>
+        <w:rPr>
+          <w:sz w:val="24"/>
+          <w:lang w:val="ru-RU"/>
+        </w:rPr>
+        <w:t xml:space="preserve">- А этот героичный странник им не дал этого сделать, убив при этом трех человек? – Из </w:t>
+      </w:r>
+      <w:proofErr w:type="spellStart"/>
+      <w:r>
+        <w:rPr>
+          <w:sz w:val="24"/>
+          <w:lang w:val="ru-RU"/>
+        </w:rPr>
+        <w:t>Ринегара</w:t>
+      </w:r>
+      <w:proofErr w:type="spellEnd"/>
+      <w:r>
+        <w:rPr>
+          <w:sz w:val="24"/>
+          <w:lang w:val="ru-RU"/>
+        </w:rPr>
+        <w:t xml:space="preserve"> чуть не вырвался смешок. Однако он быстро сделал свое лицо строгим, а взгляд осуждающим. Пока что, ему было нужно чтобы </w:t>
+      </w:r>
+      <w:proofErr w:type="spellStart"/>
+      <w:r>
+        <w:rPr>
+          <w:sz w:val="24"/>
+          <w:lang w:val="ru-RU"/>
+        </w:rPr>
+        <w:t>Артенар</w:t>
+      </w:r>
+      <w:proofErr w:type="spellEnd"/>
+      <w:r>
+        <w:rPr>
+          <w:sz w:val="24"/>
+          <w:lang w:val="ru-RU"/>
+        </w:rPr>
+        <w:t xml:space="preserve"> боялся. - Несмотря на благородный мотив, все это походит на преступление.</w:t>
+      </w:r>
+    </w:p>
+    <w:p>
+      <w:pPr>
+        <w:spacing w:line="240" w:lineRule="auto"/>
+        <w:rPr>
+          <w:sz w:val="24"/>
+          <w:lang w:val="ru-RU"/>
+        </w:rPr>
+      </w:pPr>
+      <w:r>
+        <w:rPr>
+          <w:sz w:val="24"/>
+          <w:lang w:val="ru-RU"/>
+        </w:rPr>
+        <w:t xml:space="preserve">- Зависит от точки зрения. От моральных качеств отдельно взятого человека. </w:t>
+      </w:r>
+    </w:p>
+    <w:p>
+      <w:pPr>
+        <w:spacing w:line="240" w:lineRule="auto"/>
+        <w:rPr>
+          <w:sz w:val="24"/>
+          <w:lang w:val="ru-RU"/>
+        </w:rPr>
+      </w:pPr>
+      <w:r>
+        <w:rPr>
+          <w:sz w:val="24"/>
+          <w:lang w:val="ru-RU"/>
+        </w:rPr>
+        <w:t>- С точки зрения закона самое настоящее преступление.</w:t>
+      </w:r>
+    </w:p>
+    <w:p>
+      <w:pPr>
+        <w:spacing w:line="240" w:lineRule="auto"/>
+        <w:rPr>
+          <w:sz w:val="24"/>
+          <w:lang w:val="ru-RU"/>
+        </w:rPr>
+      </w:pPr>
+      <w:proofErr w:type="spellStart"/>
+      <w:r>
+        <w:rPr>
+          <w:sz w:val="24"/>
+          <w:lang w:val="ru-RU"/>
+        </w:rPr>
+        <w:t>Артенар</w:t>
+      </w:r>
+      <w:proofErr w:type="spellEnd"/>
+      <w:r>
+        <w:rPr>
+          <w:sz w:val="24"/>
+          <w:lang w:val="ru-RU"/>
+        </w:rPr>
+        <w:t xml:space="preserve"> поджал плечи, и развел руками. Он сказал все что мог, и теперь ждал реакции. </w:t>
+      </w:r>
+      <w:proofErr w:type="spellStart"/>
+      <w:r>
+        <w:rPr>
+          <w:sz w:val="24"/>
+          <w:lang w:val="ru-RU"/>
+        </w:rPr>
+        <w:t>Ринегар</w:t>
+      </w:r>
+      <w:proofErr w:type="spellEnd"/>
+      <w:r>
+        <w:rPr>
+          <w:sz w:val="24"/>
+          <w:lang w:val="ru-RU"/>
+        </w:rPr>
+        <w:t xml:space="preserve"> сделал паузу и обдумал услышанное. Он видел, что </w:t>
+      </w:r>
+      <w:proofErr w:type="spellStart"/>
+      <w:r>
+        <w:rPr>
+          <w:sz w:val="24"/>
+          <w:lang w:val="ru-RU"/>
+        </w:rPr>
+        <w:t>Артенар</w:t>
+      </w:r>
+      <w:proofErr w:type="spellEnd"/>
+      <w:r>
+        <w:rPr>
+          <w:sz w:val="24"/>
+          <w:lang w:val="ru-RU"/>
+        </w:rPr>
+        <w:t xml:space="preserve">, хоть и сидел расслабленно, был сосредоточен и следил за каждым, даже малейшим действием </w:t>
+      </w:r>
+      <w:proofErr w:type="spellStart"/>
+      <w:r>
+        <w:rPr>
+          <w:sz w:val="24"/>
+          <w:lang w:val="ru-RU"/>
+        </w:rPr>
+        <w:t>Ринегара</w:t>
+      </w:r>
+      <w:proofErr w:type="spellEnd"/>
+      <w:r>
+        <w:rPr>
+          <w:sz w:val="24"/>
+          <w:lang w:val="ru-RU"/>
+        </w:rPr>
+        <w:t xml:space="preserve">.  </w:t>
+      </w:r>
+    </w:p>
+    <w:p>
+      <w:pPr>
+        <w:spacing w:line="240" w:lineRule="auto"/>
+        <w:rPr>
+          <w:sz w:val="24"/>
+          <w:lang w:val="ru-RU"/>
+        </w:rPr>
+      </w:pPr>
+      <w:r>
+        <w:rPr>
+          <w:sz w:val="24"/>
+          <w:lang w:val="ru-RU"/>
+        </w:rPr>
+        <w:lastRenderedPageBreak/>
+        <w:t xml:space="preserve">- Я утолил вашу жажду информации? – наконец прервал молчание </w:t>
+      </w:r>
+      <w:proofErr w:type="spellStart"/>
+      <w:r>
+        <w:rPr>
+          <w:sz w:val="24"/>
+          <w:lang w:val="ru-RU"/>
+        </w:rPr>
+        <w:t>Артенар</w:t>
+      </w:r>
+      <w:proofErr w:type="spellEnd"/>
+      <w:r>
+        <w:rPr>
+          <w:sz w:val="24"/>
+          <w:lang w:val="ru-RU"/>
+        </w:rPr>
+        <w:t>, -  позвольте мне теперь спросить. Почему вас так заинтересовало это событие?</w:t>
+      </w:r>
+    </w:p>
+    <w:p>
+      <w:pPr>
+        <w:spacing w:line="240" w:lineRule="auto"/>
+        <w:rPr>
+          <w:sz w:val="24"/>
+          <w:lang w:val="ru-RU"/>
+        </w:rPr>
+      </w:pPr>
+      <w:r>
+        <w:rPr>
+          <w:sz w:val="24"/>
+          <w:lang w:val="ru-RU"/>
+        </w:rPr>
+        <w:t xml:space="preserve">С зловещего и медленного вступления, в зале заиграла новая песня под названием «Вороний глаз». Ритм постепенно ускорялся, и вскоре песня звучала громче и энергичнее. </w:t>
+      </w:r>
+    </w:p>
+    <w:p>
+      <w:pPr>
+        <w:spacing w:line="240" w:lineRule="auto"/>
+        <w:rPr>
+          <w:sz w:val="24"/>
+          <w:lang w:val="ru-RU"/>
+        </w:rPr>
+      </w:pPr>
+      <w:r>
+        <w:rPr>
+          <w:sz w:val="24"/>
+          <w:lang w:val="ru-RU"/>
+        </w:rPr>
+        <w:t xml:space="preserve">- Да, заинтересовало, – </w:t>
+      </w:r>
+      <w:proofErr w:type="spellStart"/>
+      <w:r>
+        <w:rPr>
+          <w:sz w:val="24"/>
+          <w:lang w:val="ru-RU"/>
+        </w:rPr>
+        <w:t>Ринегар</w:t>
+      </w:r>
+      <w:proofErr w:type="spellEnd"/>
+      <w:r>
+        <w:rPr>
+          <w:sz w:val="24"/>
+          <w:lang w:val="ru-RU"/>
+        </w:rPr>
+        <w:t xml:space="preserve"> посмотрел по сторонам и заметил, что людей вокруг них стал чуть меньше, - Но не по той причине, что вы могли подумать. Мне эта история показалась…знакомой, близкой, если хотите. И теперь, после того как я выслушал ваш рассказ, позвольте говорить начистоту. В моем ордене, прежде всего ценится идея, которой мы следуем. Люди вроде того странника, про которого вы рассказали, очень подходят нам. Я абсолютно уверен, что у такого человека есть потенциал сделать чуть больше, чем спасти одну девушку.</w:t>
+      </w:r>
+    </w:p>
+    <w:p>
+      <w:pPr>
+        <w:spacing w:line="240" w:lineRule="auto"/>
+        <w:rPr>
+          <w:sz w:val="24"/>
+          <w:lang w:val="ru-RU"/>
+        </w:rPr>
+      </w:pPr>
+      <w:proofErr w:type="spellStart"/>
+      <w:r>
+        <w:rPr>
+          <w:sz w:val="24"/>
+          <w:lang w:val="ru-RU"/>
+        </w:rPr>
+        <w:t>Ринегар</w:t>
+      </w:r>
+      <w:proofErr w:type="spellEnd"/>
+      <w:r>
+        <w:rPr>
+          <w:sz w:val="24"/>
+          <w:lang w:val="ru-RU"/>
+        </w:rPr>
+        <w:t xml:space="preserve"> сделал паузу, дав </w:t>
+      </w:r>
+      <w:proofErr w:type="spellStart"/>
+      <w:r>
+        <w:rPr>
+          <w:sz w:val="24"/>
+          <w:lang w:val="ru-RU"/>
+        </w:rPr>
+        <w:t>Артенару</w:t>
+      </w:r>
+      <w:proofErr w:type="spellEnd"/>
+      <w:r>
+        <w:rPr>
+          <w:sz w:val="24"/>
+          <w:lang w:val="ru-RU"/>
+        </w:rPr>
+        <w:t xml:space="preserve"> время подумать. Прийти на сражение один, с пустыми руками, свело бы на нет всю его поездку в столицу. Это возможно был последний шанс, что пополнить ряды ордена.</w:t>
+      </w:r>
+    </w:p>
+    <w:p>
+      <w:pPr>
+        <w:spacing w:line="240" w:lineRule="auto"/>
+        <w:rPr>
+          <w:sz w:val="24"/>
+          <w:lang w:val="ru-RU"/>
+        </w:rPr>
+      </w:pPr>
+      <w:r>
+        <w:rPr>
+          <w:sz w:val="24"/>
+          <w:lang w:val="ru-RU"/>
+        </w:rPr>
+        <w:t xml:space="preserve">- Думаю для многих людей это была честь. Но мне уже приходилось служить среди рыцарей, не срослось. Даже пытался поступить на службу какому-нибудь барону и окунуться в политику. Тоже не получилось. Оказался на перепутье двух дорог, но не смог пойти ни по одной из них, - провел </w:t>
+      </w:r>
+      <w:proofErr w:type="spellStart"/>
+      <w:r>
+        <w:rPr>
+          <w:sz w:val="24"/>
+          <w:lang w:val="ru-RU"/>
+        </w:rPr>
+        <w:t>Артнеар</w:t>
+      </w:r>
+      <w:proofErr w:type="spellEnd"/>
+      <w:r>
+        <w:rPr>
+          <w:sz w:val="24"/>
+          <w:lang w:val="ru-RU"/>
+        </w:rPr>
+        <w:t>.</w:t>
+      </w:r>
+    </w:p>
+    <w:p>
+      <w:pPr>
+        <w:spacing w:line="240" w:lineRule="auto"/>
+        <w:rPr>
+          <w:sz w:val="24"/>
+          <w:lang w:val="ru-RU"/>
+        </w:rPr>
+      </w:pPr>
+      <w:r>
+        <w:rPr>
+          <w:sz w:val="24"/>
+          <w:lang w:val="ru-RU"/>
+        </w:rPr>
+        <w:t xml:space="preserve">- И разве это повод поворачивать назад? Не имею понятия что заставило тебя сдаться, но неужели вот это, - </w:t>
+      </w:r>
+      <w:proofErr w:type="spellStart"/>
+      <w:r>
+        <w:rPr>
+          <w:sz w:val="24"/>
+          <w:lang w:val="ru-RU"/>
+        </w:rPr>
+        <w:t>Ринегар</w:t>
+      </w:r>
+      <w:proofErr w:type="spellEnd"/>
+      <w:r>
+        <w:rPr>
+          <w:sz w:val="24"/>
+          <w:lang w:val="ru-RU"/>
+        </w:rPr>
+        <w:t xml:space="preserve"> развел руками в стороны, - это то чем ты хочешь заниматься до конца дней? Таскаться по миру, без цели, убеждая себя, что такая жизнь — это твой выбор? Я понимаю, я тоже когда-то был таким. Запивал свои проблемы, вел «романтическую» жизнь странствующего рыцаря. Знаешь, как в песнях поют. Они ездят от города в город, помогают людям, иногда выступают как наемники, крутые воины, которые сами по себе. Но знаешь, что я понял? Ни черта романтического в этом нет. Блуждать без дома, денег с осознанием того что любой твой потуг, любая помощь не будет оплачиваться. Наступит новый день, ты приедешь в другое село, и все по кругу. Наемников становится все меньше, император позаботился об этом. Воинов, которые никому не присягнули становиться все меньше. Я тоже перестал быть таким, когда встретил орден. Мне открыли глаза и дали какой-то смысл моего существования. Теперь, я, правая рука магистра. Меня в дрожь бросает, когда думаю где-бы я мог сейчас быть. Конечно, это было непросто, но мне удалось. Раньше я просто смотрел со стороны, как живет мир, надеясь, что все наладиться само по себе. Так увы, не работает. Чтобы что-то изменить мне пришлось выбрать роль участника, начать действовать. Такой же выбор я даю тебе. Участник или наблюдатель. Завтра утром, ты можешь или присоединиться к мне, и поехать со мной на запад. Или можешь просто смотреть, как мир изменится после сражения. Замечу только, что Хранители заинтересовались произошедшим в </w:t>
+      </w:r>
+      <w:proofErr w:type="spellStart"/>
+      <w:r>
+        <w:rPr>
+          <w:sz w:val="24"/>
+          <w:lang w:val="ru-RU"/>
+        </w:rPr>
+        <w:t>Лейканде</w:t>
+      </w:r>
+      <w:proofErr w:type="spellEnd"/>
+      <w:r>
+        <w:rPr>
+          <w:sz w:val="24"/>
+          <w:lang w:val="ru-RU"/>
+        </w:rPr>
+        <w:t xml:space="preserve">. Может в других королевствах и по-другому, но здесь в </w:t>
       </w:r>
       <w:proofErr w:type="spellStart"/>
       <w:r>
@@ -8713,24 +6780,17 @@
           <w:sz w:val="24"/>
           <w:lang w:val="ru-RU"/>
         </w:rPr>
-        <w:t xml:space="preserve">, следовали моде, отращивать разного вида бороды. Хотя </w:t>
-      </w:r>
-      <w:proofErr w:type="spellStart"/>
-      <w:r>
-        <w:rPr>
-          <w:sz w:val="24"/>
-          <w:lang w:val="ru-RU"/>
-        </w:rPr>
-        <w:t>Ринегару</w:t>
-      </w:r>
-      <w:proofErr w:type="spellEnd"/>
-      <w:r>
-        <w:rPr>
-          <w:sz w:val="24"/>
-          <w:lang w:val="ru-RU"/>
-        </w:rPr>
-        <w:t xml:space="preserve"> такая мода не нравилась. Он считал ее неудобной. На вид, бард был чуть моложе чем сам </w:t>
-      </w:r>
+        <w:t>, они тебя найдут. Рано или поздно.</w:t>
+      </w:r>
+    </w:p>
+    <w:p>
+      <w:pPr>
+        <w:spacing w:line="240" w:lineRule="auto"/>
+        <w:rPr>
+          <w:sz w:val="24"/>
+          <w:lang w:val="ru-RU"/>
+        </w:rPr>
+      </w:pPr>
       <w:proofErr w:type="spellStart"/>
       <w:r>
         <w:rPr>
@@ -8745,199 +6805,7 @@
           <w:sz w:val="24"/>
           <w:lang w:val="ru-RU"/>
         </w:rPr>
-        <w:t xml:space="preserve">, лет двадцать семь. Правда окажись </w:t>
-      </w:r>
-      <w:proofErr w:type="spellStart"/>
-      <w:r>
-        <w:rPr>
-          <w:sz w:val="24"/>
-          <w:lang w:val="ru-RU"/>
-        </w:rPr>
-        <w:t>Артенар</w:t>
-      </w:r>
-      <w:proofErr w:type="spellEnd"/>
-      <w:r>
-        <w:rPr>
-          <w:sz w:val="24"/>
-          <w:lang w:val="ru-RU"/>
-        </w:rPr>
-        <w:t xml:space="preserve"> чародеем, а еще и знатных кровей, то ему вполне могло быть все сто. </w:t>
-      </w:r>
-    </w:p>
-    <w:p>
-      <w:pPr>
-        <w:spacing w:line="240" w:lineRule="auto"/>
-        <w:rPr>
-          <w:sz w:val="24"/>
-          <w:lang w:val="ru-RU"/>
-        </w:rPr>
-      </w:pPr>
-      <w:r>
-        <w:rPr>
-          <w:sz w:val="24"/>
-          <w:lang w:val="ru-RU"/>
-        </w:rPr>
-        <w:t xml:space="preserve">- Впрочем, зачем нам обсуждать мало известного барда, если можно обсудить великого рыцаря. Вы здесь остановились по пути на запад, в </w:t>
-      </w:r>
-      <w:proofErr w:type="spellStart"/>
-      <w:r>
-        <w:rPr>
-          <w:sz w:val="24"/>
-          <w:lang w:val="ru-RU"/>
-        </w:rPr>
-        <w:t>Граад</w:t>
-      </w:r>
-      <w:proofErr w:type="spellEnd"/>
-      <w:r>
-        <w:rPr>
-          <w:sz w:val="24"/>
-          <w:lang w:val="ru-RU"/>
-        </w:rPr>
-        <w:t>?</w:t>
-      </w:r>
-    </w:p>
-    <w:p>
-      <w:pPr>
-        <w:spacing w:line="240" w:lineRule="auto"/>
-        <w:rPr>
-          <w:sz w:val="24"/>
-          <w:lang w:val="ru-RU"/>
-        </w:rPr>
-      </w:pPr>
-      <w:r>
-        <w:rPr>
-          <w:sz w:val="24"/>
-          <w:lang w:val="ru-RU"/>
-        </w:rPr>
-        <w:t xml:space="preserve">- Да, спешу присоединится к своим собратьям в предстоящей битве. </w:t>
-      </w:r>
-    </w:p>
-    <w:p>
-      <w:pPr>
-        <w:spacing w:line="240" w:lineRule="auto"/>
-        <w:rPr>
-          <w:sz w:val="24"/>
-          <w:lang w:val="ru-RU"/>
-        </w:rPr>
-      </w:pPr>
-      <w:r>
-        <w:rPr>
-          <w:sz w:val="24"/>
-          <w:lang w:val="ru-RU"/>
-        </w:rPr>
-        <w:t xml:space="preserve">- Я так и понял. Слышал, что почти половина </w:t>
-      </w:r>
-      <w:proofErr w:type="spellStart"/>
-      <w:r>
-        <w:rPr>
-          <w:sz w:val="24"/>
-          <w:lang w:val="ru-RU"/>
-        </w:rPr>
-        <w:t>Эрендорского</w:t>
-      </w:r>
-      <w:proofErr w:type="spellEnd"/>
-      <w:r>
-        <w:rPr>
-          <w:sz w:val="24"/>
-          <w:lang w:val="ru-RU"/>
-        </w:rPr>
-        <w:t xml:space="preserve"> войска была послана в </w:t>
-      </w:r>
-      <w:proofErr w:type="spellStart"/>
-      <w:r>
-        <w:rPr>
-          <w:sz w:val="24"/>
-          <w:lang w:val="ru-RU"/>
-        </w:rPr>
-        <w:t>Граад</w:t>
-      </w:r>
-      <w:proofErr w:type="spellEnd"/>
-      <w:r>
-        <w:rPr>
-          <w:sz w:val="24"/>
-          <w:lang w:val="ru-RU"/>
-        </w:rPr>
-        <w:t xml:space="preserve">. Не понимаю зачем нужно столько людей? Неужели, такая большая армия еретиков собралась? </w:t>
-      </w:r>
-    </w:p>
-    <w:p>
-      <w:pPr>
-        <w:spacing w:line="240" w:lineRule="auto"/>
-        <w:rPr>
-          <w:sz w:val="24"/>
-          <w:lang w:val="ru-RU"/>
-        </w:rPr>
-      </w:pPr>
-      <w:r>
-        <w:rPr>
-          <w:sz w:val="24"/>
-          <w:lang w:val="ru-RU"/>
-        </w:rPr>
-        <w:t xml:space="preserve">- Похоже, что после произошедшего в </w:t>
-      </w:r>
-      <w:proofErr w:type="spellStart"/>
-      <w:r>
-        <w:rPr>
-          <w:sz w:val="24"/>
-          <w:lang w:val="ru-RU"/>
-        </w:rPr>
-        <w:t>Макделе</w:t>
-      </w:r>
-      <w:proofErr w:type="spellEnd"/>
-      <w:r>
-        <w:rPr>
-          <w:sz w:val="24"/>
-          <w:lang w:val="ru-RU"/>
-        </w:rPr>
-        <w:t>, их число увеличилось.</w:t>
-      </w:r>
-    </w:p>
-    <w:p>
-      <w:pPr>
-        <w:spacing w:line="240" w:lineRule="auto"/>
-        <w:rPr>
-          <w:sz w:val="24"/>
-          <w:lang w:val="ru-RU"/>
-        </w:rPr>
-      </w:pPr>
-      <w:r>
-        <w:rPr>
-          <w:sz w:val="24"/>
-          <w:lang w:val="ru-RU"/>
-        </w:rPr>
-        <w:t xml:space="preserve">- Что-ж, остается только пожелать вам удачи. – </w:t>
-      </w:r>
-      <w:proofErr w:type="spellStart"/>
-      <w:r>
-        <w:rPr>
-          <w:sz w:val="24"/>
-          <w:lang w:val="ru-RU"/>
-        </w:rPr>
-        <w:t>Артенар</w:t>
-      </w:r>
-      <w:proofErr w:type="spellEnd"/>
-      <w:r>
-        <w:rPr>
-          <w:sz w:val="24"/>
-          <w:lang w:val="ru-RU"/>
-        </w:rPr>
-        <w:t xml:space="preserve"> хлопнул себя по колену и встал. - Мои товарищи собираются снова играть, мне пора к ним, если вы не против. </w:t>
-      </w:r>
-    </w:p>
-    <w:p>
-      <w:pPr>
-        <w:spacing w:line="240" w:lineRule="auto"/>
-        <w:rPr>
-          <w:sz w:val="24"/>
-          <w:lang w:val="ru-RU"/>
-        </w:rPr>
-      </w:pPr>
-      <w:r>
-        <w:rPr>
-          <w:sz w:val="24"/>
-          <w:lang w:val="ru-RU"/>
-        </w:rPr>
-        <w:t xml:space="preserve">- Как раз-таки против, – резко сказал </w:t>
+        <w:t xml:space="preserve"> показательно отодвинул бокал от себя и вернулся на свое место возле графа. Оставшийся вечер, </w:t>
       </w:r>
       <w:proofErr w:type="spellStart"/>
       <w:r>
@@ -8953,7 +6821,7 @@
           <w:sz w:val="24"/>
           <w:lang w:val="ru-RU"/>
         </w:rPr>
-        <w:t xml:space="preserve">, заставив </w:t>
+        <w:t xml:space="preserve"> провел, попивая воду и слушая музыкантов, которые до конца пира играли без </w:t>
       </w:r>
       <w:proofErr w:type="spellStart"/>
       <w:r>
@@ -8969,56 +6837,15 @@
           <w:sz w:val="24"/>
           <w:lang w:val="ru-RU"/>
         </w:rPr>
-        <w:t xml:space="preserve"> замереть, – я подумал, что вы наиболее подходящий человек, который сможет мне рассказать о недавних событиях в городке </w:t>
-      </w:r>
-      <w:proofErr w:type="spellStart"/>
-      <w:r>
-        <w:rPr>
-          <w:sz w:val="24"/>
-          <w:lang w:val="ru-RU"/>
-        </w:rPr>
-        <w:t>Лейканд</w:t>
-      </w:r>
-      <w:proofErr w:type="spellEnd"/>
-      <w:r>
-        <w:rPr>
-          <w:sz w:val="24"/>
-          <w:lang w:val="ru-RU"/>
-        </w:rPr>
-        <w:t>. Уж очень меня заинтересовала произошедшая там история. Вы же барды, тоже любите такие истории? Попросите своих людей сыграть без вас, пока что. Я очень настаиваю.</w:t>
-      </w:r>
-    </w:p>
-    <w:p>
-      <w:pPr>
-        <w:spacing w:line="240" w:lineRule="auto"/>
-        <w:rPr>
-          <w:sz w:val="24"/>
-          <w:lang w:val="ru-RU"/>
-        </w:rPr>
-      </w:pPr>
-      <w:proofErr w:type="spellStart"/>
-      <w:r>
-        <w:rPr>
-          <w:sz w:val="24"/>
-          <w:lang w:val="ru-RU"/>
-        </w:rPr>
-        <w:t>Артенар</w:t>
-      </w:r>
-      <w:proofErr w:type="spellEnd"/>
-      <w:r>
-        <w:rPr>
-          <w:sz w:val="24"/>
-          <w:lang w:val="ru-RU"/>
-        </w:rPr>
-        <w:t xml:space="preserve"> стрельнул глазами в стороны, словно оценивая обстановку. Затем он осмотрел </w:t>
-      </w:r>
-      <w:proofErr w:type="spellStart"/>
-      <w:r>
-        <w:rPr>
-          <w:sz w:val="24"/>
-          <w:lang w:val="ru-RU"/>
-        </w:rPr>
-        <w:t>Ринегара</w:t>
+        <w:t xml:space="preserve">. Последней песней вечера была «Лев и охотник». Самая популярная и эпическая песня во всем </w:t>
+      </w:r>
+      <w:proofErr w:type="spellStart"/>
+      <w:r>
+        <w:rPr>
+          <w:sz w:val="24"/>
+          <w:lang w:val="ru-RU"/>
+        </w:rPr>
+        <w:t>Эрендоре</w:t>
       </w:r>
       <w:proofErr w:type="spellEnd"/>
       <w:r>
@@ -9028,95 +6855,6 @@
         </w:rPr>
         <w:t xml:space="preserve">. </w:t>
       </w:r>
-    </w:p>
-    <w:p>
-      <w:pPr>
-        <w:spacing w:line="240" w:lineRule="auto"/>
-        <w:rPr>
-          <w:sz w:val="24"/>
-          <w:lang w:val="ru-RU"/>
-        </w:rPr>
-      </w:pPr>
-      <w:r>
-        <w:rPr>
-          <w:sz w:val="24"/>
-          <w:lang w:val="ru-RU"/>
-        </w:rPr>
-        <w:t>- Как я могу отказать члену великого ордена? – после недолгой паузы ответил бард, более низким голосом.</w:t>
-      </w:r>
-    </w:p>
-    <w:p>
-      <w:pPr>
-        <w:spacing w:line="240" w:lineRule="auto"/>
-        <w:rPr>
-          <w:sz w:val="24"/>
-          <w:lang w:val="ru-RU"/>
-        </w:rPr>
-      </w:pPr>
-      <w:proofErr w:type="spellStart"/>
-      <w:r>
-        <w:rPr>
-          <w:sz w:val="24"/>
-          <w:lang w:val="ru-RU"/>
-        </w:rPr>
-        <w:t>Артенар</w:t>
-      </w:r>
-      <w:proofErr w:type="spellEnd"/>
-      <w:r>
-        <w:rPr>
-          <w:sz w:val="24"/>
-          <w:lang w:val="ru-RU"/>
-        </w:rPr>
-        <w:t xml:space="preserve"> ухмыльнулся, отошел от стола и перекинулся парой слов с другими артистами. Музыканты начали играть красивую, хоть местами и тревожащую песню «Тихое море», а </w:t>
-      </w:r>
-      <w:proofErr w:type="spellStart"/>
-      <w:r>
-        <w:rPr>
-          <w:sz w:val="24"/>
-          <w:lang w:val="ru-RU"/>
-        </w:rPr>
-        <w:t>Артенар</w:t>
-      </w:r>
-      <w:proofErr w:type="spellEnd"/>
-      <w:r>
-        <w:rPr>
-          <w:sz w:val="24"/>
-          <w:lang w:val="ru-RU"/>
-        </w:rPr>
-        <w:t xml:space="preserve"> поудобнее устроился на стуле, выровняв спину и сложив руки на столе.</w:t>
-      </w:r>
-    </w:p>
-    <w:p>
-      <w:pPr>
-        <w:spacing w:line="240" w:lineRule="auto"/>
-        <w:rPr>
-          <w:sz w:val="24"/>
-          <w:lang w:val="ru-RU"/>
-        </w:rPr>
-      </w:pPr>
-      <w:r>
-        <w:rPr>
-          <w:sz w:val="24"/>
-          <w:lang w:val="ru-RU"/>
-        </w:rPr>
-        <w:t>- Возвращаясь к вашему вопросу об историях. Да, конечно. Просто обожаем. Как история, где про спасение принцессы, не может не заинтересовать кого-нибудь. Может выпьете сир?</w:t>
-      </w:r>
-    </w:p>
-    <w:p>
-      <w:pPr>
-        <w:spacing w:line="240" w:lineRule="auto"/>
-        <w:rPr>
-          <w:sz w:val="24"/>
-          <w:lang w:val="ru-RU"/>
-        </w:rPr>
-      </w:pPr>
-      <w:r>
-        <w:rPr>
-          <w:sz w:val="24"/>
-          <w:lang w:val="ru-RU"/>
-        </w:rPr>
-        <w:t xml:space="preserve">- Спасибо, но я не пью, - подняв ладонь ответил </w:t>
-      </w:r>
       <w:proofErr w:type="spellStart"/>
       <w:r>
         <w:rPr>
@@ -9131,108 +6869,11 @@
           <w:sz w:val="24"/>
           <w:lang w:val="ru-RU"/>
         </w:rPr>
-        <w:t>.</w:t>
-      </w:r>
-    </w:p>
-    <w:p>
-      <w:pPr>
-        <w:spacing w:line="240" w:lineRule="auto"/>
-        <w:rPr>
-          <w:sz w:val="24"/>
-          <w:lang w:val="ru-RU"/>
-        </w:rPr>
-      </w:pPr>
-      <w:r>
-        <w:rPr>
-          <w:sz w:val="24"/>
-          <w:lang w:val="ru-RU"/>
-        </w:rPr>
-        <w:t xml:space="preserve">- Вот как, ну что ж, не буду настаивать. А что вам известно об этом происшествии? </w:t>
-      </w:r>
-    </w:p>
-    <w:p>
-      <w:pPr>
-        <w:spacing w:line="240" w:lineRule="auto"/>
-        <w:rPr>
-          <w:sz w:val="24"/>
-          <w:lang w:val="ru-RU"/>
-        </w:rPr>
-      </w:pPr>
-      <w:r>
-        <w:rPr>
-          <w:sz w:val="24"/>
-          <w:lang w:val="ru-RU"/>
-        </w:rPr>
-        <w:t xml:space="preserve">- Я знаю, что небольшом городке </w:t>
-      </w:r>
-      <w:proofErr w:type="spellStart"/>
-      <w:r>
-        <w:rPr>
-          <w:sz w:val="24"/>
-          <w:lang w:val="ru-RU"/>
-        </w:rPr>
-        <w:t>Лейканд</w:t>
-      </w:r>
-      <w:proofErr w:type="spellEnd"/>
-      <w:r>
-        <w:rPr>
-          <w:sz w:val="24"/>
-          <w:lang w:val="ru-RU"/>
-        </w:rPr>
-        <w:t xml:space="preserve">, который является частью владений графа </w:t>
-      </w:r>
-      <w:proofErr w:type="spellStart"/>
-      <w:r>
-        <w:rPr>
-          <w:sz w:val="24"/>
-          <w:lang w:val="ru-RU"/>
-        </w:rPr>
-        <w:t>Эдера</w:t>
-      </w:r>
-      <w:proofErr w:type="spellEnd"/>
-      <w:r>
-        <w:rPr>
-          <w:sz w:val="24"/>
-          <w:lang w:val="ru-RU"/>
-        </w:rPr>
-        <w:t xml:space="preserve">, молодая девушка, используя запрещенную магию убила нескольких жителей. А затем, убили ее саму и еще несколько человек из числа местных жителей, и все это связано с человеком, который был гостем в </w:t>
-      </w:r>
-      <w:proofErr w:type="spellStart"/>
-      <w:r>
-        <w:rPr>
-          <w:sz w:val="24"/>
-          <w:lang w:val="ru-RU"/>
-        </w:rPr>
-        <w:t>Лейканде</w:t>
-      </w:r>
-      <w:proofErr w:type="spellEnd"/>
-      <w:r>
-        <w:rPr>
-          <w:sz w:val="24"/>
-          <w:lang w:val="ru-RU"/>
-        </w:rPr>
-        <w:t>, и местные о нем ничего не знают. Все ли я правильно рассказал?</w:t>
-      </w:r>
-    </w:p>
-    <w:p>
-      <w:pPr>
-        <w:spacing w:line="240" w:lineRule="auto"/>
-        <w:rPr>
-          <w:sz w:val="24"/>
-          <w:lang w:val="ru-RU"/>
-        </w:rPr>
-      </w:pPr>
-      <w:r>
-        <w:rPr>
-          <w:sz w:val="24"/>
-          <w:lang w:val="ru-RU"/>
-        </w:rPr>
-        <w:t>- В общих чертах – да. Но упущено несколько важных подробностей. Например, девушка не просто так решила убила тех людей.</w:t>
-      </w:r>
-    </w:p>
-    <w:p>
-      <w:pPr>
-        <w:spacing w:line="240" w:lineRule="auto"/>
+        <w:t xml:space="preserve"> с грустью дослушал ее до конца и отправился спать.  </w:t>
+      </w:r>
+    </w:p>
+    <w:p>
+      <w:pPr>
         <w:rPr>
           <w:sz w:val="24"/>
           <w:lang w:val="ru-RU"/>
@@ -9244,930 +6885,6 @@
           <w:lang w:val="ru-RU"/>
         </w:rPr>
         <w:lastRenderedPageBreak/>
-        <w:t xml:space="preserve">- Вот как? – </w:t>
-      </w:r>
-      <w:proofErr w:type="spellStart"/>
-      <w:r>
-        <w:rPr>
-          <w:sz w:val="24"/>
-          <w:lang w:val="ru-RU"/>
-        </w:rPr>
-        <w:t>Ринегар</w:t>
-      </w:r>
-      <w:proofErr w:type="spellEnd"/>
-      <w:r>
-        <w:rPr>
-          <w:sz w:val="24"/>
-          <w:lang w:val="ru-RU"/>
-        </w:rPr>
-        <w:t xml:space="preserve"> откинулся на спинку стула и вытянул руки вперед, – какой-нибудь благородный мотив для убийцы? Может даже оправдывающий ее? </w:t>
-      </w:r>
-    </w:p>
-    <w:p>
-      <w:pPr>
-        <w:spacing w:line="240" w:lineRule="auto"/>
-        <w:rPr>
-          <w:sz w:val="24"/>
-          <w:lang w:val="ru-RU"/>
-        </w:rPr>
-      </w:pPr>
-      <w:r>
-        <w:rPr>
-          <w:sz w:val="24"/>
-          <w:lang w:val="ru-RU"/>
-        </w:rPr>
-        <w:t xml:space="preserve">- А много ли вы видели убийц без мотивов? Ее ненавидела все деревня, что правда не мешало жителям приходит к ней за помощью. А она с радостью, применяли запретную магию, решая их проблемы за деньги. </w:t>
-      </w:r>
-    </w:p>
-    <w:p>
-      <w:pPr>
-        <w:spacing w:line="240" w:lineRule="auto"/>
-        <w:rPr>
-          <w:sz w:val="24"/>
-          <w:lang w:val="ru-RU"/>
-        </w:rPr>
-      </w:pPr>
-      <w:r>
-        <w:rPr>
-          <w:sz w:val="24"/>
-          <w:lang w:val="ru-RU"/>
-        </w:rPr>
-        <w:t>- Но что-то пошло не так?</w:t>
-      </w:r>
-    </w:p>
-    <w:p>
-      <w:pPr>
-        <w:spacing w:line="240" w:lineRule="auto"/>
-        <w:rPr>
-          <w:sz w:val="24"/>
-          <w:lang w:val="ru-RU"/>
-        </w:rPr>
-      </w:pPr>
-      <w:r>
-        <w:rPr>
-          <w:sz w:val="24"/>
-          <w:lang w:val="ru-RU"/>
-        </w:rPr>
-        <w:t>- Скорее произошло то, что должно было произойти. В один момент, около двух десятков человек пришло к ее дому. Кстати, она жила с младшей сестрой, милой и невинной девушкой, это важная деталь. Так вот, одна из жительниц городка, объявила, что чародейка убила ее мужа из-за ревности. И жители решили устроить еретичке самосуд.</w:t>
-      </w:r>
-    </w:p>
-    <w:p>
-      <w:pPr>
-        <w:spacing w:line="240" w:lineRule="auto"/>
-        <w:rPr>
-          <w:sz w:val="24"/>
-          <w:lang w:val="ru-RU"/>
-        </w:rPr>
-      </w:pPr>
-      <w:r>
-        <w:rPr>
-          <w:sz w:val="24"/>
-          <w:lang w:val="ru-RU"/>
-        </w:rPr>
-        <w:t>- Так и было? Она убила мужа?</w:t>
-      </w:r>
-    </w:p>
-    <w:p>
-      <w:pPr>
-        <w:spacing w:line="240" w:lineRule="auto"/>
-        <w:rPr>
-          <w:sz w:val="24"/>
-          <w:lang w:val="ru-RU"/>
-        </w:rPr>
-      </w:pPr>
-      <w:r>
-        <w:rPr>
-          <w:sz w:val="24"/>
-          <w:lang w:val="ru-RU"/>
-        </w:rPr>
-        <w:t xml:space="preserve">- Откуда же мне знать сир. – </w:t>
-      </w:r>
-      <w:proofErr w:type="spellStart"/>
-      <w:r>
-        <w:rPr>
-          <w:sz w:val="24"/>
-          <w:lang w:val="ru-RU"/>
-        </w:rPr>
-        <w:t>Артенар</w:t>
-      </w:r>
-      <w:proofErr w:type="spellEnd"/>
-      <w:r>
-        <w:rPr>
-          <w:sz w:val="24"/>
-          <w:lang w:val="ru-RU"/>
-        </w:rPr>
-        <w:t xml:space="preserve"> развел ладони в стороны. - Сама чародейка заявила, что это жена убила мужа, и решила сбросить всю вину на кого-то другого.  </w:t>
-      </w:r>
-    </w:p>
-    <w:p>
-      <w:pPr>
-        <w:spacing w:line="240" w:lineRule="auto"/>
-        <w:rPr>
-          <w:sz w:val="24"/>
-          <w:lang w:val="ru-RU"/>
-        </w:rPr>
-      </w:pPr>
-      <w:r>
-        <w:rPr>
-          <w:sz w:val="24"/>
-          <w:lang w:val="ru-RU"/>
-        </w:rPr>
-        <w:t>- И никто не попытался решить этот конфликт мирно? Местные отчетливо указывали что там был мужчина, не из города.</w:t>
-      </w:r>
-    </w:p>
-    <w:p>
-      <w:pPr>
-        <w:spacing w:line="240" w:lineRule="auto"/>
-        <w:rPr>
-          <w:sz w:val="24"/>
-          <w:lang w:val="ru-RU"/>
-        </w:rPr>
-      </w:pPr>
-      <w:r>
-        <w:rPr>
-          <w:sz w:val="24"/>
-          <w:lang w:val="ru-RU"/>
-        </w:rPr>
-        <w:t>- Да, был. Некий странник. После этого происшествия быстро скрылся из города и…</w:t>
-      </w:r>
-    </w:p>
-    <w:p>
-      <w:pPr>
-        <w:spacing w:line="240" w:lineRule="auto"/>
-        <w:rPr>
-          <w:sz w:val="24"/>
-          <w:lang w:val="ru-RU"/>
-        </w:rPr>
-      </w:pPr>
-      <w:r>
-        <w:rPr>
-          <w:sz w:val="24"/>
-          <w:lang w:val="ru-RU"/>
-        </w:rPr>
-        <w:t xml:space="preserve">- Немного же вы знаете, – перебил рассказ </w:t>
-      </w:r>
-      <w:proofErr w:type="spellStart"/>
-      <w:r>
-        <w:rPr>
-          <w:sz w:val="24"/>
-          <w:lang w:val="ru-RU"/>
-        </w:rPr>
-        <w:t>Ринегар</w:t>
-      </w:r>
-      <w:proofErr w:type="spellEnd"/>
-      <w:r>
-        <w:rPr>
-          <w:sz w:val="24"/>
-          <w:lang w:val="ru-RU"/>
-        </w:rPr>
-        <w:t>, - возможно вы что-то упустили? Ведь знаете этим человеком могут заинтересоваться представители власти. Такие как я, например. И тогда ему бы пришлось что-то сказать в свою защиту. Ведь как я понимаю он убил чародейку, а вы сказал, что не бывает убийц без мотивов. Ну так что?</w:t>
-      </w:r>
-    </w:p>
-    <w:p>
-      <w:pPr>
-        <w:spacing w:line="240" w:lineRule="auto"/>
-        <w:rPr>
-          <w:sz w:val="24"/>
-          <w:lang w:val="ru-RU"/>
-        </w:rPr>
-      </w:pPr>
-      <w:r>
-        <w:rPr>
-          <w:sz w:val="24"/>
-          <w:lang w:val="ru-RU"/>
-        </w:rPr>
-        <w:t>- Хм, ну да…припоминаю что-то…</w:t>
-      </w:r>
-    </w:p>
-    <w:p>
-      <w:pPr>
-        <w:spacing w:line="240" w:lineRule="auto"/>
-        <w:rPr>
-          <w:sz w:val="24"/>
-          <w:lang w:val="ru-RU"/>
-        </w:rPr>
-      </w:pPr>
-      <w:proofErr w:type="spellStart"/>
-      <w:r>
-        <w:rPr>
-          <w:sz w:val="24"/>
-          <w:lang w:val="ru-RU"/>
-        </w:rPr>
-        <w:t>Ринегар</w:t>
-      </w:r>
-      <w:proofErr w:type="spellEnd"/>
-      <w:r>
-        <w:rPr>
-          <w:sz w:val="24"/>
-          <w:lang w:val="ru-RU"/>
-        </w:rPr>
-        <w:t xml:space="preserve"> слишком поздно заметил, как одна рука </w:t>
-      </w:r>
-      <w:proofErr w:type="spellStart"/>
-      <w:r>
-        <w:rPr>
-          <w:sz w:val="24"/>
-          <w:lang w:val="ru-RU"/>
-        </w:rPr>
-        <w:t>Артенара</w:t>
-      </w:r>
-      <w:proofErr w:type="spellEnd"/>
-      <w:r>
-        <w:rPr>
-          <w:sz w:val="24"/>
-          <w:lang w:val="ru-RU"/>
-        </w:rPr>
-        <w:t xml:space="preserve"> оказалась под столом. Он не сомневался, что бард уже нащупал кинжал. Хоть </w:t>
-      </w:r>
-      <w:proofErr w:type="spellStart"/>
-      <w:r>
-        <w:rPr>
-          <w:sz w:val="24"/>
-          <w:lang w:val="ru-RU"/>
-        </w:rPr>
-        <w:t>Ринегар</w:t>
-      </w:r>
-      <w:proofErr w:type="spellEnd"/>
-      <w:r>
-        <w:rPr>
-          <w:sz w:val="24"/>
-          <w:lang w:val="ru-RU"/>
-        </w:rPr>
-        <w:t xml:space="preserve"> и считал сильным магом и хорошим воином, оружие у него при себе не было, а использовать магию он мог просто не успеть. Однако, рыцарь оставался спокойным. Он посчитал что </w:t>
-      </w:r>
-      <w:proofErr w:type="spellStart"/>
-      <w:r>
-        <w:rPr>
-          <w:sz w:val="24"/>
-          <w:lang w:val="ru-RU"/>
-        </w:rPr>
-        <w:t>Артенар</w:t>
-      </w:r>
-      <w:proofErr w:type="spellEnd"/>
-      <w:r>
-        <w:rPr>
-          <w:sz w:val="24"/>
-          <w:lang w:val="ru-RU"/>
-        </w:rPr>
-        <w:t xml:space="preserve"> не будет нападать первым, а сам </w:t>
-      </w:r>
-      <w:proofErr w:type="spellStart"/>
-      <w:r>
-        <w:rPr>
-          <w:sz w:val="24"/>
-          <w:lang w:val="ru-RU"/>
-        </w:rPr>
-        <w:t>Ринегар</w:t>
-      </w:r>
-      <w:proofErr w:type="spellEnd"/>
-      <w:r>
-        <w:rPr>
-          <w:sz w:val="24"/>
-          <w:lang w:val="ru-RU"/>
-        </w:rPr>
-        <w:t xml:space="preserve"> не собирался устраивать резню на пире.</w:t>
-      </w:r>
-    </w:p>
-    <w:p>
-      <w:pPr>
-        <w:spacing w:line="240" w:lineRule="auto"/>
-        <w:rPr>
-          <w:sz w:val="24"/>
-          <w:lang w:val="ru-RU"/>
-        </w:rPr>
-      </w:pPr>
-      <w:r>
-        <w:rPr>
-          <w:sz w:val="24"/>
-          <w:lang w:val="ru-RU"/>
-        </w:rPr>
-        <w:t xml:space="preserve">- Он был проездом в </w:t>
-      </w:r>
-      <w:proofErr w:type="spellStart"/>
-      <w:r>
-        <w:rPr>
-          <w:sz w:val="24"/>
-          <w:lang w:val="ru-RU"/>
-        </w:rPr>
-        <w:t>Лейканде</w:t>
-      </w:r>
-      <w:proofErr w:type="spellEnd"/>
-      <w:r>
-        <w:rPr>
-          <w:sz w:val="24"/>
-          <w:lang w:val="ru-RU"/>
-        </w:rPr>
-        <w:t xml:space="preserve">, – спокойно продолжал </w:t>
-      </w:r>
-      <w:proofErr w:type="spellStart"/>
-      <w:r>
-        <w:rPr>
-          <w:sz w:val="24"/>
-          <w:lang w:val="ru-RU"/>
-        </w:rPr>
-        <w:t>Артенар</w:t>
-      </w:r>
-      <w:proofErr w:type="spellEnd"/>
-      <w:r>
-        <w:rPr>
-          <w:sz w:val="24"/>
-          <w:lang w:val="ru-RU"/>
-        </w:rPr>
-        <w:t>, - сестра чародейки ему помогла кое в чем, и он считал нужным отблагодарить ее. Посоветовал ей уехать из города, так как понимал, что вся эта история с ее сестрой ничем хорошим не кончиться. Но потом началась эта заварушка… Странник действительно пытался решить конфликт мирно.</w:t>
-      </w:r>
-    </w:p>
-    <w:p>
-      <w:pPr>
-        <w:spacing w:line="240" w:lineRule="auto"/>
-        <w:rPr>
-          <w:sz w:val="24"/>
-          <w:lang w:val="ru-RU"/>
-        </w:rPr>
-      </w:pPr>
-      <w:r>
-        <w:rPr>
-          <w:sz w:val="24"/>
-          <w:lang w:val="ru-RU"/>
-        </w:rPr>
-        <w:t xml:space="preserve">В зале стало тише. Музыканты закончили песню, и сразу заиграла другая. </w:t>
-      </w:r>
-      <w:proofErr w:type="spellStart"/>
-      <w:r>
-        <w:rPr>
-          <w:sz w:val="24"/>
-          <w:lang w:val="ru-RU"/>
-        </w:rPr>
-        <w:t>Ринегар</w:t>
-      </w:r>
-      <w:proofErr w:type="spellEnd"/>
-      <w:r>
-        <w:rPr>
-          <w:sz w:val="24"/>
-          <w:lang w:val="ru-RU"/>
-        </w:rPr>
-        <w:t xml:space="preserve"> узнал и ее. «Огненный танец», мистическая песня про деревенские обряды. </w:t>
-      </w:r>
-    </w:p>
-    <w:p>
-      <w:pPr>
-        <w:spacing w:line="240" w:lineRule="auto"/>
-        <w:rPr>
-          <w:sz w:val="24"/>
-          <w:lang w:val="ru-RU"/>
-        </w:rPr>
-      </w:pPr>
-      <w:r>
-        <w:rPr>
-          <w:sz w:val="24"/>
-          <w:lang w:val="ru-RU"/>
-        </w:rPr>
-        <w:t>- Но как это часто бывает не получилось?</w:t>
-      </w:r>
-    </w:p>
-    <w:p>
-      <w:pPr>
-        <w:spacing w:line="240" w:lineRule="auto"/>
-        <w:rPr>
-          <w:sz w:val="24"/>
-          <w:lang w:val="ru-RU"/>
-        </w:rPr>
-      </w:pPr>
-      <w:r>
-        <w:rPr>
-          <w:sz w:val="24"/>
-          <w:lang w:val="ru-RU"/>
-        </w:rPr>
-        <w:t>- В чародейку прилетел камень. Она от ярости дала волю своим силам. Четверо погибли, прежде чем странник воткнул в нее кинжал.</w:t>
-      </w:r>
-    </w:p>
-    <w:p>
-      <w:pPr>
-        <w:spacing w:line="240" w:lineRule="auto"/>
-        <w:rPr>
-          <w:sz w:val="24"/>
-          <w:lang w:val="ru-RU"/>
-        </w:rPr>
-      </w:pPr>
-      <w:r>
-        <w:rPr>
-          <w:sz w:val="24"/>
-          <w:lang w:val="ru-RU"/>
-        </w:rPr>
-        <w:t xml:space="preserve">- Вот и непростой мотив появился. – </w:t>
-      </w:r>
-      <w:proofErr w:type="spellStart"/>
-      <w:r>
-        <w:rPr>
-          <w:sz w:val="24"/>
-          <w:lang w:val="ru-RU"/>
-        </w:rPr>
-        <w:t>Ринегар</w:t>
-      </w:r>
-      <w:proofErr w:type="spellEnd"/>
-      <w:r>
-        <w:rPr>
-          <w:sz w:val="24"/>
-          <w:lang w:val="ru-RU"/>
-        </w:rPr>
-        <w:t xml:space="preserve"> громко щелкнул пальцами. Он прикусил губу и улыбнулся. На душе стало так приятно, словно он разгадал какую-нибудь загадку. -  Однако, погибших, кроме самой чародейки, было семеро. Как же умерли остальные?</w:t>
-      </w:r>
-    </w:p>
-    <w:p>
-      <w:pPr>
-        <w:spacing w:line="240" w:lineRule="auto"/>
-        <w:rPr>
-          <w:sz w:val="24"/>
-          <w:lang w:val="ru-RU"/>
-        </w:rPr>
-      </w:pPr>
-      <w:r>
-        <w:rPr>
-          <w:sz w:val="24"/>
-          <w:lang w:val="ru-RU"/>
-        </w:rPr>
-        <w:lastRenderedPageBreak/>
-        <w:t>- Люди разгневались от смерти своих сожителей, - ответил бард, - и решили заодно казнить сестру чародейки.</w:t>
-      </w:r>
-    </w:p>
-    <w:p>
-      <w:pPr>
-        <w:spacing w:line="240" w:lineRule="auto"/>
-        <w:rPr>
-          <w:sz w:val="24"/>
-          <w:lang w:val="ru-RU"/>
-        </w:rPr>
-      </w:pPr>
-      <w:r>
-        <w:rPr>
-          <w:sz w:val="24"/>
-          <w:lang w:val="ru-RU"/>
-        </w:rPr>
-        <w:t xml:space="preserve">- А этот героичный странник им не дал этого сделать, убив при этом трех человек? – Из </w:t>
-      </w:r>
-      <w:proofErr w:type="spellStart"/>
-      <w:r>
-        <w:rPr>
-          <w:sz w:val="24"/>
-          <w:lang w:val="ru-RU"/>
-        </w:rPr>
-        <w:t>Ринегара</w:t>
-      </w:r>
-      <w:proofErr w:type="spellEnd"/>
-      <w:r>
-        <w:rPr>
-          <w:sz w:val="24"/>
-          <w:lang w:val="ru-RU"/>
-        </w:rPr>
-        <w:t xml:space="preserve"> чуть не вырвался смешок. Однако он быстро сделал свое лицо строгим, а взгляд осуждающим. Пока что, ему было нужно чтобы </w:t>
-      </w:r>
-      <w:proofErr w:type="spellStart"/>
-      <w:r>
-        <w:rPr>
-          <w:sz w:val="24"/>
-          <w:lang w:val="ru-RU"/>
-        </w:rPr>
-        <w:t>Артенар</w:t>
-      </w:r>
-      <w:proofErr w:type="spellEnd"/>
-      <w:r>
-        <w:rPr>
-          <w:sz w:val="24"/>
-          <w:lang w:val="ru-RU"/>
-        </w:rPr>
-        <w:t xml:space="preserve"> боялся. - Несмотря на благородный мотив, все это походит на преступление.</w:t>
-      </w:r>
-    </w:p>
-    <w:p>
-      <w:pPr>
-        <w:spacing w:line="240" w:lineRule="auto"/>
-        <w:rPr>
-          <w:sz w:val="24"/>
-          <w:lang w:val="ru-RU"/>
-        </w:rPr>
-      </w:pPr>
-      <w:r>
-        <w:rPr>
-          <w:sz w:val="24"/>
-          <w:lang w:val="ru-RU"/>
-        </w:rPr>
-        <w:t xml:space="preserve">- Зависит от точки зрения. От моральных качеств отдельно взятого человека. </w:t>
-      </w:r>
-    </w:p>
-    <w:p>
-      <w:pPr>
-        <w:spacing w:line="240" w:lineRule="auto"/>
-        <w:rPr>
-          <w:sz w:val="24"/>
-          <w:lang w:val="ru-RU"/>
-        </w:rPr>
-      </w:pPr>
-      <w:r>
-        <w:rPr>
-          <w:sz w:val="24"/>
-          <w:lang w:val="ru-RU"/>
-        </w:rPr>
-        <w:t>- С точки зрения закона самое настоящее преступление.</w:t>
-      </w:r>
-    </w:p>
-    <w:p>
-      <w:pPr>
-        <w:spacing w:line="240" w:lineRule="auto"/>
-        <w:rPr>
-          <w:sz w:val="24"/>
-          <w:lang w:val="ru-RU"/>
-        </w:rPr>
-      </w:pPr>
-      <w:proofErr w:type="spellStart"/>
-      <w:r>
-        <w:rPr>
-          <w:sz w:val="24"/>
-          <w:lang w:val="ru-RU"/>
-        </w:rPr>
-        <w:t>Артенар</w:t>
-      </w:r>
-      <w:proofErr w:type="spellEnd"/>
-      <w:r>
-        <w:rPr>
-          <w:sz w:val="24"/>
-          <w:lang w:val="ru-RU"/>
-        </w:rPr>
-        <w:t xml:space="preserve"> поджал плечи, и развел руками. Он сказал все что мог, и теперь ждал реакции. </w:t>
-      </w:r>
-      <w:proofErr w:type="spellStart"/>
-      <w:r>
-        <w:rPr>
-          <w:sz w:val="24"/>
-          <w:lang w:val="ru-RU"/>
-        </w:rPr>
-        <w:t>Ринегар</w:t>
-      </w:r>
-      <w:proofErr w:type="spellEnd"/>
-      <w:r>
-        <w:rPr>
-          <w:sz w:val="24"/>
-          <w:lang w:val="ru-RU"/>
-        </w:rPr>
-        <w:t xml:space="preserve"> сделал паузу и обдумал услышанное. Он видел, что </w:t>
-      </w:r>
-      <w:proofErr w:type="spellStart"/>
-      <w:r>
-        <w:rPr>
-          <w:sz w:val="24"/>
-          <w:lang w:val="ru-RU"/>
-        </w:rPr>
-        <w:t>Артенар</w:t>
-      </w:r>
-      <w:proofErr w:type="spellEnd"/>
-      <w:r>
-        <w:rPr>
-          <w:sz w:val="24"/>
-          <w:lang w:val="ru-RU"/>
-        </w:rPr>
-        <w:t xml:space="preserve">, хоть и сидел расслабленно, был сосредоточен и следил за каждым, даже малейшим действием </w:t>
-      </w:r>
-      <w:proofErr w:type="spellStart"/>
-      <w:r>
-        <w:rPr>
-          <w:sz w:val="24"/>
-          <w:lang w:val="ru-RU"/>
-        </w:rPr>
-        <w:t>Ринегара</w:t>
-      </w:r>
-      <w:proofErr w:type="spellEnd"/>
-      <w:r>
-        <w:rPr>
-          <w:sz w:val="24"/>
-          <w:lang w:val="ru-RU"/>
-        </w:rPr>
-        <w:t xml:space="preserve">.  </w:t>
-      </w:r>
-    </w:p>
-    <w:p>
-      <w:pPr>
-        <w:spacing w:line="240" w:lineRule="auto"/>
-        <w:rPr>
-          <w:sz w:val="24"/>
-          <w:lang w:val="ru-RU"/>
-        </w:rPr>
-      </w:pPr>
-      <w:r>
-        <w:rPr>
-          <w:sz w:val="24"/>
-          <w:lang w:val="ru-RU"/>
-        </w:rPr>
-        <w:t xml:space="preserve">- Я утолил вашу жажду информации? – наконец прервал молчание </w:t>
-      </w:r>
-      <w:proofErr w:type="spellStart"/>
-      <w:r>
-        <w:rPr>
-          <w:sz w:val="24"/>
-          <w:lang w:val="ru-RU"/>
-        </w:rPr>
-        <w:t>Артенар</w:t>
-      </w:r>
-      <w:proofErr w:type="spellEnd"/>
-      <w:r>
-        <w:rPr>
-          <w:sz w:val="24"/>
-          <w:lang w:val="ru-RU"/>
-        </w:rPr>
-        <w:t>, -  позвольте мне теперь спросить. Почему вас так заинтересовало это событие?</w:t>
-      </w:r>
-    </w:p>
-    <w:p>
-      <w:pPr>
-        <w:spacing w:line="240" w:lineRule="auto"/>
-        <w:rPr>
-          <w:sz w:val="24"/>
-          <w:lang w:val="ru-RU"/>
-        </w:rPr>
-      </w:pPr>
-      <w:r>
-        <w:rPr>
-          <w:sz w:val="24"/>
-          <w:lang w:val="ru-RU"/>
-        </w:rPr>
-        <w:t xml:space="preserve">С зловещего и медленного вступления, в зале заиграла новая песня под названием «Вороний глаз». Ритм постепенно ускорялся, и вскоре песня звучала громче и энергичнее. </w:t>
-      </w:r>
-    </w:p>
-    <w:p>
-      <w:pPr>
-        <w:spacing w:line="240" w:lineRule="auto"/>
-        <w:rPr>
-          <w:sz w:val="24"/>
-          <w:lang w:val="ru-RU"/>
-        </w:rPr>
-      </w:pPr>
-      <w:r>
-        <w:rPr>
-          <w:sz w:val="24"/>
-          <w:lang w:val="ru-RU"/>
-        </w:rPr>
-        <w:t xml:space="preserve">- Да, заинтересовало, – </w:t>
-      </w:r>
-      <w:proofErr w:type="spellStart"/>
-      <w:r>
-        <w:rPr>
-          <w:sz w:val="24"/>
-          <w:lang w:val="ru-RU"/>
-        </w:rPr>
-        <w:t>Ринегар</w:t>
-      </w:r>
-      <w:proofErr w:type="spellEnd"/>
-      <w:r>
-        <w:rPr>
-          <w:sz w:val="24"/>
-          <w:lang w:val="ru-RU"/>
-        </w:rPr>
-        <w:t xml:space="preserve"> посмотрел по сторонам и заметил, что людей вокруг них стал чуть меньше, - Но не по той причине, что вы могли подумать. Мне эта история показалась…знакомой, близкой, если хотите. И теперь, после того как я выслушал ваш рассказ, позвольте говорить начистоту. В моем ордене, прежде всего ценится идея, которой мы следуем. Люди вроде того странника, про которого вы рассказали, очень подходят нам. Я абсолютно уверен, что у такого человека есть потенциал сделать чуть больше, чем спасти одну девушку.</w:t>
-      </w:r>
-    </w:p>
-    <w:p>
-      <w:pPr>
-        <w:spacing w:line="240" w:lineRule="auto"/>
-        <w:rPr>
-          <w:sz w:val="24"/>
-          <w:lang w:val="ru-RU"/>
-        </w:rPr>
-      </w:pPr>
-      <w:proofErr w:type="spellStart"/>
-      <w:r>
-        <w:rPr>
-          <w:sz w:val="24"/>
-          <w:lang w:val="ru-RU"/>
-        </w:rPr>
-        <w:t>Ринегар</w:t>
-      </w:r>
-      <w:proofErr w:type="spellEnd"/>
-      <w:r>
-        <w:rPr>
-          <w:sz w:val="24"/>
-          <w:lang w:val="ru-RU"/>
-        </w:rPr>
-        <w:t xml:space="preserve"> сделал паузу, дав </w:t>
-      </w:r>
-      <w:proofErr w:type="spellStart"/>
-      <w:r>
-        <w:rPr>
-          <w:sz w:val="24"/>
-          <w:lang w:val="ru-RU"/>
-        </w:rPr>
-        <w:t>Артенару</w:t>
-      </w:r>
-      <w:proofErr w:type="spellEnd"/>
-      <w:r>
-        <w:rPr>
-          <w:sz w:val="24"/>
-          <w:lang w:val="ru-RU"/>
-        </w:rPr>
-        <w:t xml:space="preserve"> время подумать. Прийти на сражение один, с пустыми руками, свело бы на нет всю его поездку в столицу. Это возможно был последний шанс, что пополнить ряды ордена.</w:t>
-      </w:r>
-    </w:p>
-    <w:p>
-      <w:pPr>
-        <w:spacing w:line="240" w:lineRule="auto"/>
-        <w:rPr>
-          <w:sz w:val="24"/>
-          <w:lang w:val="ru-RU"/>
-        </w:rPr>
-      </w:pPr>
-      <w:r>
-        <w:rPr>
-          <w:sz w:val="24"/>
-          <w:lang w:val="ru-RU"/>
-        </w:rPr>
-        <w:t xml:space="preserve">- Думаю для многих людей это была честь. Но мне уже приходилось служить среди рыцарей, не срослось. Даже пытался поступить на службу какому-нибудь барону и окунуться в политику. Тоже не получилось. Оказался на перепутье двух дорог, но не смог пойти ни по одной из них, - провел </w:t>
-      </w:r>
-      <w:proofErr w:type="spellStart"/>
-      <w:r>
-        <w:rPr>
-          <w:sz w:val="24"/>
-          <w:lang w:val="ru-RU"/>
-        </w:rPr>
-        <w:t>Артнеар</w:t>
-      </w:r>
-      <w:proofErr w:type="spellEnd"/>
-      <w:r>
-        <w:rPr>
-          <w:sz w:val="24"/>
-          <w:lang w:val="ru-RU"/>
-        </w:rPr>
-        <w:t>.</w:t>
-      </w:r>
-    </w:p>
-    <w:p>
-      <w:pPr>
-        <w:spacing w:line="240" w:lineRule="auto"/>
-        <w:rPr>
-          <w:sz w:val="24"/>
-          <w:lang w:val="ru-RU"/>
-        </w:rPr>
-      </w:pPr>
-      <w:r>
-        <w:rPr>
-          <w:sz w:val="24"/>
-          <w:lang w:val="ru-RU"/>
-        </w:rPr>
-        <w:t xml:space="preserve">- И разве это повод поворачивать назад? Не имею понятия что заставило тебя сдаться, но неужели вот это, - </w:t>
-      </w:r>
-      <w:proofErr w:type="spellStart"/>
-      <w:r>
-        <w:rPr>
-          <w:sz w:val="24"/>
-          <w:lang w:val="ru-RU"/>
-        </w:rPr>
-        <w:t>Ринегар</w:t>
-      </w:r>
-      <w:proofErr w:type="spellEnd"/>
-      <w:r>
-        <w:rPr>
-          <w:sz w:val="24"/>
-          <w:lang w:val="ru-RU"/>
-        </w:rPr>
-        <w:t xml:space="preserve"> развел руками в стороны, - это то чем ты хочешь заниматься до конца дней? Таскаться по миру, без цели, убеждая себя, что такая жизнь — это твой выбор? Я понимаю, я тоже когда-то был таким. Запивал свои проблемы, вел «романтическую» жизнь странствующего рыцаря. Знаешь, как в песнях поют. Они ездят от города в город, помогают людям, иногда выступают как наемники, крутые воины, которые сами по себе. Но знаешь, что я понял? Ни черта романтического в этом нет. Блуждать без дома, денег с осознанием того что любой твой потуг, любая помощь не будет оплачиваться. Наступит новый день, ты приедешь в другое село, и все по кругу. Наемников становится все меньше, император позаботился об этом. Воинов, которые никому не присягнули становиться все меньше. Я тоже перестал быть таким, когда встретил орден. Мне открыли глаза и дали какой-то смысл моего </w:t>
-      </w:r>
-      <w:r>
-        <w:rPr>
-          <w:sz w:val="24"/>
-          <w:lang w:val="ru-RU"/>
-        </w:rPr>
-        <w:lastRenderedPageBreak/>
-        <w:t xml:space="preserve">существования. Теперь, я, правая рука магистра. Меня в дрожь бросает, когда думаю где-бы я мог сейчас быть. Конечно, это было непросто, но мне удалось. Раньше я просто смотрел со стороны, как живет мир, надеясь, что все наладиться само по себе. Так увы, не работает. Чтобы что-то изменить мне пришлось выбрать роль участника, начать действовать. Такой же выбор я даю тебе. Участник или наблюдатель. Завтра утром, ты можешь или присоединиться к мне, и поехать со мной на запад. Или можешь просто смотреть, как мир изменится после сражения. Замечу только, что Хранители заинтересовались произошедшим в </w:t>
-      </w:r>
-      <w:proofErr w:type="spellStart"/>
-      <w:r>
-        <w:rPr>
-          <w:sz w:val="24"/>
-          <w:lang w:val="ru-RU"/>
-        </w:rPr>
-        <w:t>Лейканде</w:t>
-      </w:r>
-      <w:proofErr w:type="spellEnd"/>
-      <w:r>
-        <w:rPr>
-          <w:sz w:val="24"/>
-          <w:lang w:val="ru-RU"/>
-        </w:rPr>
-        <w:t xml:space="preserve">. Может в других королевствах и по-другому, но здесь в </w:t>
-      </w:r>
-      <w:proofErr w:type="spellStart"/>
-      <w:r>
-        <w:rPr>
-          <w:sz w:val="24"/>
-          <w:lang w:val="ru-RU"/>
-        </w:rPr>
-        <w:t>Эрендоре</w:t>
-      </w:r>
-      <w:proofErr w:type="spellEnd"/>
-      <w:r>
-        <w:rPr>
-          <w:sz w:val="24"/>
-          <w:lang w:val="ru-RU"/>
-        </w:rPr>
-        <w:t>, они тебя найдут. Рано или поздно.</w:t>
-      </w:r>
-    </w:p>
-    <w:p>
-      <w:pPr>
-        <w:spacing w:line="240" w:lineRule="auto"/>
-        <w:rPr>
-          <w:sz w:val="24"/>
-          <w:lang w:val="ru-RU"/>
-        </w:rPr>
-      </w:pPr>
-      <w:proofErr w:type="spellStart"/>
-      <w:r>
-        <w:rPr>
-          <w:sz w:val="24"/>
-          <w:lang w:val="ru-RU"/>
-        </w:rPr>
-        <w:t>Ринегар</w:t>
-      </w:r>
-      <w:proofErr w:type="spellEnd"/>
-      <w:r>
-        <w:rPr>
-          <w:sz w:val="24"/>
-          <w:lang w:val="ru-RU"/>
-        </w:rPr>
-        <w:t xml:space="preserve"> показательно отодвинул бокал от себя и вернулся на свое место возле графа. Оставшийся вечер, </w:t>
-      </w:r>
-      <w:proofErr w:type="spellStart"/>
-      <w:r>
-        <w:rPr>
-          <w:sz w:val="24"/>
-          <w:lang w:val="ru-RU"/>
-        </w:rPr>
-        <w:t>Ринегар</w:t>
-      </w:r>
-      <w:proofErr w:type="spellEnd"/>
-      <w:r>
-        <w:rPr>
-          <w:sz w:val="24"/>
-          <w:lang w:val="ru-RU"/>
-        </w:rPr>
-        <w:t xml:space="preserve"> провел, попивая воду и слушая музыкантов, которые до конца пира играли без </w:t>
-      </w:r>
-      <w:proofErr w:type="spellStart"/>
-      <w:r>
-        <w:rPr>
-          <w:sz w:val="24"/>
-          <w:lang w:val="ru-RU"/>
-        </w:rPr>
-        <w:t>Артенара</w:t>
-      </w:r>
-      <w:proofErr w:type="spellEnd"/>
-      <w:r>
-        <w:rPr>
-          <w:sz w:val="24"/>
-          <w:lang w:val="ru-RU"/>
-        </w:rPr>
-        <w:t xml:space="preserve">. Последней песней вечера была «Лев и охотник». Самая популярная и эпическая песня во всем </w:t>
-      </w:r>
-      <w:proofErr w:type="spellStart"/>
-      <w:r>
-        <w:rPr>
-          <w:sz w:val="24"/>
-          <w:lang w:val="ru-RU"/>
-        </w:rPr>
-        <w:t>Эрендоре</w:t>
-      </w:r>
-      <w:proofErr w:type="spellEnd"/>
-      <w:r>
-        <w:rPr>
-          <w:sz w:val="24"/>
-          <w:lang w:val="ru-RU"/>
-        </w:rPr>
-        <w:t xml:space="preserve">. </w:t>
-      </w:r>
-      <w:proofErr w:type="spellStart"/>
-      <w:r>
-        <w:rPr>
-          <w:sz w:val="24"/>
-          <w:lang w:val="ru-RU"/>
-        </w:rPr>
-        <w:t>Ринегар</w:t>
-      </w:r>
-      <w:proofErr w:type="spellEnd"/>
-      <w:r>
-        <w:rPr>
-          <w:sz w:val="24"/>
-          <w:lang w:val="ru-RU"/>
-        </w:rPr>
-        <w:t xml:space="preserve"> с грустью дослушал ее до конца и отправился спать.  </w:t>
-      </w:r>
-    </w:p>
-    <w:p>
-      <w:pPr>
-        <w:rPr>
-          <w:sz w:val="24"/>
-          <w:lang w:val="ru-RU"/>
-        </w:rPr>
-      </w:pPr>
-      <w:r>
-        <w:rPr>
-          <w:sz w:val="24"/>
-          <w:lang w:val="ru-RU"/>
-        </w:rPr>
         <w:br w:type="page"/>
       </w:r>
     </w:p>
@@ -12616,7 +9333,7 @@
 </file>
 
 <file path=customXml/itemProps1.xml><?xml version="1.0" encoding="utf-8"?>
-<ds:datastoreItem xmlns:ds="http://schemas.openxmlformats.org/officeDocument/2006/customXml" ds:itemID="{A212A056-1D62-4DF6-BCD5-374132081D7F}">
+<ds:datastoreItem xmlns:ds="http://schemas.openxmlformats.org/officeDocument/2006/customXml" ds:itemID="{51D329AE-F29F-4BB8-90E6-9E2A1D4C3FD3}">
   <ds:schemaRefs>
     <ds:schemaRef ds:uri="http://schemas.openxmlformats.org/officeDocument/2006/bibliography"/>
   </ds:schemaRefs>

--- a/src/main/doc/doc_main.docx
+++ b/src/main/doc/doc_main.docx
@@ -101,370 +101,17 @@
           <w:sz w:val="24"/>
           <w:lang w:val="ru-RU"/>
         </w:rPr>
-        <w:t xml:space="preserve">Город охвачен чумой. Герой понимает, что болезнь появилась для ослабления города. Теперь ему необходимо найти источник болезни и помочь городу прийти в боевую готовность. Основной сюжет: главный герой хочет спасти город, чтобы провинция смогла помочь столице. </w:t>
-      </w:r>
-    </w:p>
-    <w:p>
-      <w:pPr>
-        <w:rPr>
-          <w:sz w:val="24"/>
-          <w:lang w:val="ru-RU"/>
-        </w:rPr>
-      </w:pPr>
-    </w:p>
-    <w:p>
-      <w:pPr>
-        <w:rPr>
-          <w:b/>
-          <w:sz w:val="24"/>
-          <w:lang w:val="ru-RU"/>
-        </w:rPr>
-      </w:pPr>
+        <w:t>Город охвачен чумой. Герой понимает, что болезнь появилась для ослабления города. Теперь ему необходимо найти источник болезни и помочь городу прийти в боевую готовность. Основной сюжет: главный герой хочет спасти город, чтобы провинция смогла помочь столице.</w:t>
+      </w:r>
       <w:bookmarkStart w:id="0" w:name="_GoBack"/>
       <w:bookmarkEnd w:id="0"/>
-      <w:proofErr w:type="spellStart"/>
-      <w:r>
-        <w:rPr>
-          <w:b/>
-          <w:sz w:val="24"/>
-          <w:lang w:val="ru-RU"/>
-        </w:rPr>
-        <w:t>Агнела</w:t>
-      </w:r>
-      <w:proofErr w:type="spellEnd"/>
-    </w:p>
-    <w:p>
-      <w:pPr>
-        <w:rPr>
-          <w:sz w:val="24"/>
-          <w:lang w:val="ru-RU"/>
-        </w:rPr>
-      </w:pPr>
-      <w:r>
-        <w:rPr>
-          <w:sz w:val="24"/>
-          <w:lang w:val="ru-RU"/>
-        </w:rPr>
-        <w:t xml:space="preserve">Двадцать три года. Аккуратно расчесанные длинные светлые волосы. </w:t>
-      </w:r>
-    </w:p>
-    <w:p>
-      <w:pPr>
-        <w:rPr>
-          <w:sz w:val="24"/>
-          <w:lang w:val="ru-RU"/>
-        </w:rPr>
-      </w:pPr>
-      <w:r>
-        <w:rPr>
-          <w:sz w:val="24"/>
-          <w:lang w:val="ru-RU"/>
-        </w:rPr>
-        <w:t>Гневливая</w:t>
-      </w:r>
-    </w:p>
-    <w:p>
-      <w:pPr>
-        <w:rPr>
-          <w:sz w:val="24"/>
-          <w:lang w:val="ru-RU"/>
-        </w:rPr>
-      </w:pPr>
-      <w:r>
-        <w:rPr>
-          <w:sz w:val="24"/>
-          <w:lang w:val="ru-RU"/>
-        </w:rPr>
-        <w:t>Оправдывает использование запретной магии тяжелой жизнью</w:t>
-      </w:r>
-    </w:p>
-    <w:p>
-      <w:pPr>
-        <w:rPr>
-          <w:sz w:val="24"/>
-          <w:lang w:val="ru-RU"/>
-        </w:rPr>
-      </w:pPr>
-    </w:p>
-    <w:p>
-      <w:pPr>
-        <w:rPr>
-          <w:sz w:val="24"/>
-          <w:lang w:val="ru-RU"/>
-        </w:rPr>
-      </w:pPr>
-    </w:p>
-    <w:p>
-      <w:pPr>
-        <w:rPr>
-          <w:b/>
-          <w:sz w:val="24"/>
-          <w:lang w:val="ru-RU"/>
-        </w:rPr>
-      </w:pPr>
-      <w:proofErr w:type="spellStart"/>
-      <w:r>
-        <w:rPr>
-          <w:b/>
-          <w:sz w:val="24"/>
-          <w:lang w:val="ru-RU"/>
-        </w:rPr>
-        <w:t>Ординамир</w:t>
-      </w:r>
-      <w:proofErr w:type="spellEnd"/>
-      <w:r>
-        <w:rPr>
-          <w:b/>
+      <w:r>
+        <w:rPr>
           <w:sz w:val="24"/>
           <w:lang w:val="ru-RU"/>
         </w:rPr>
         <w:t xml:space="preserve"> </w:t>
       </w:r>
-    </w:p>
-    <w:p>
-      <w:pPr>
-        <w:rPr>
-          <w:sz w:val="24"/>
-          <w:lang w:val="ru-RU"/>
-        </w:rPr>
-      </w:pPr>
-      <w:r>
-        <w:rPr>
-          <w:sz w:val="24"/>
-          <w:lang w:val="ru-RU"/>
-        </w:rPr>
-        <w:t xml:space="preserve">Цель – помощник </w:t>
-      </w:r>
-      <w:proofErr w:type="spellStart"/>
-      <w:r>
-        <w:rPr>
-          <w:sz w:val="24"/>
-          <w:lang w:val="ru-RU"/>
-        </w:rPr>
-        <w:t>Альбаниры</w:t>
-      </w:r>
-      <w:proofErr w:type="spellEnd"/>
-      <w:r>
-        <w:rPr>
-          <w:sz w:val="24"/>
-          <w:lang w:val="ru-RU"/>
-        </w:rPr>
-        <w:t>, ее телохранитель.</w:t>
-      </w:r>
-      <w:r>
-        <w:rPr>
-          <w:sz w:val="24"/>
-          <w:lang w:val="ru-RU"/>
-        </w:rPr>
-        <w:t xml:space="preserve"> Оберегает ее и выполняет любое поручение.</w:t>
-      </w:r>
-    </w:p>
-    <w:p>
-      <w:pPr>
-        <w:rPr>
-          <w:sz w:val="24"/>
-          <w:lang w:val="ru-RU"/>
-        </w:rPr>
-      </w:pPr>
-      <w:r>
-        <w:rPr>
-          <w:sz w:val="24"/>
-          <w:lang w:val="ru-RU"/>
-        </w:rPr>
-        <w:t xml:space="preserve">Предыстория – </w:t>
-      </w:r>
-      <w:proofErr w:type="spellStart"/>
-      <w:r>
-        <w:rPr>
-          <w:sz w:val="24"/>
-          <w:lang w:val="ru-RU"/>
-        </w:rPr>
-        <w:t>Ординамир</w:t>
-      </w:r>
-      <w:proofErr w:type="spellEnd"/>
-      <w:r>
-        <w:rPr>
-          <w:sz w:val="24"/>
-          <w:lang w:val="ru-RU"/>
-        </w:rPr>
-        <w:t xml:space="preserve"> </w:t>
-      </w:r>
-      <w:r>
-        <w:rPr>
-          <w:sz w:val="24"/>
-          <w:lang w:val="ru-RU"/>
-        </w:rPr>
-        <w:t xml:space="preserve">был </w:t>
-      </w:r>
-      <w:proofErr w:type="spellStart"/>
-      <w:r>
-        <w:rPr>
-          <w:sz w:val="24"/>
-          <w:lang w:val="ru-RU"/>
-        </w:rPr>
-        <w:t>Казийским</w:t>
-      </w:r>
-      <w:proofErr w:type="spellEnd"/>
-      <w:r>
-        <w:rPr>
-          <w:sz w:val="24"/>
-          <w:lang w:val="ru-RU"/>
-        </w:rPr>
-        <w:t xml:space="preserve"> рыцарем. В одном из сражений, он получил серьезное ранение, и тогда он оказался у </w:t>
-      </w:r>
-      <w:proofErr w:type="spellStart"/>
-      <w:r>
-        <w:rPr>
-          <w:sz w:val="24"/>
-          <w:lang w:val="ru-RU"/>
-        </w:rPr>
-        <w:t>Альбаниры</w:t>
-      </w:r>
-      <w:proofErr w:type="spellEnd"/>
-      <w:r>
-        <w:rPr>
-          <w:sz w:val="24"/>
-          <w:lang w:val="ru-RU"/>
-        </w:rPr>
-        <w:t xml:space="preserve">. </w:t>
-      </w:r>
-      <w:r>
-        <w:rPr>
-          <w:sz w:val="24"/>
-          <w:lang w:val="ru-RU"/>
-        </w:rPr>
-        <w:t xml:space="preserve">Она сделала из него личного телохранителя. </w:t>
-      </w:r>
-      <w:r>
-        <w:rPr>
-          <w:sz w:val="24"/>
-          <w:lang w:val="ru-RU"/>
-        </w:rPr>
-        <w:t xml:space="preserve"> </w:t>
-      </w:r>
-    </w:p>
-    <w:p>
-      <w:pPr>
-        <w:rPr>
-          <w:sz w:val="24"/>
-          <w:lang w:val="ru-RU"/>
-        </w:rPr>
-      </w:pPr>
-      <w:r>
-        <w:rPr>
-          <w:sz w:val="24"/>
-          <w:lang w:val="ru-RU"/>
-        </w:rPr>
-        <w:t xml:space="preserve">Внешность </w:t>
-      </w:r>
-      <w:r>
-        <w:rPr>
-          <w:sz w:val="24"/>
-          <w:lang w:val="ru-RU"/>
-        </w:rPr>
-        <w:t xml:space="preserve">– Облачен в латные доспехи, </w:t>
-      </w:r>
-      <w:proofErr w:type="spellStart"/>
-      <w:r>
-        <w:rPr>
-          <w:sz w:val="24"/>
-          <w:lang w:val="ru-RU"/>
-        </w:rPr>
-        <w:t>тюрко</w:t>
-      </w:r>
-      <w:proofErr w:type="spellEnd"/>
-      <w:r>
-        <w:rPr>
-          <w:sz w:val="24"/>
-          <w:lang w:val="ru-RU"/>
-        </w:rPr>
-        <w:t xml:space="preserve"> белого цвета свисает между ног. Шлем закрывает лицо, через узкую прорезь видны холодные и безразличные глаза. Вооружен большим мечом.</w:t>
-      </w:r>
-    </w:p>
-    <w:p>
-      <w:pPr>
-        <w:rPr>
-          <w:b/>
-          <w:sz w:val="24"/>
-          <w:lang w:val="ru-RU"/>
-        </w:rPr>
-      </w:pPr>
-    </w:p>
-    <w:p>
-      <w:pPr>
-        <w:rPr>
-          <w:b/>
-          <w:sz w:val="24"/>
-          <w:lang w:val="ru-RU"/>
-        </w:rPr>
-      </w:pPr>
-      <w:proofErr w:type="spellStart"/>
-      <w:r>
-        <w:rPr>
-          <w:b/>
-          <w:sz w:val="24"/>
-          <w:lang w:val="ru-RU"/>
-        </w:rPr>
-        <w:t>Этред</w:t>
-      </w:r>
-      <w:proofErr w:type="spellEnd"/>
-      <w:r>
-        <w:rPr>
-          <w:b/>
-          <w:sz w:val="24"/>
-          <w:lang w:val="ru-RU"/>
-        </w:rPr>
-        <w:t xml:space="preserve"> </w:t>
-      </w:r>
-      <w:proofErr w:type="spellStart"/>
-      <w:r>
-        <w:rPr>
-          <w:b/>
-          <w:sz w:val="24"/>
-          <w:lang w:val="ru-RU"/>
-        </w:rPr>
-        <w:t>Дорал</w:t>
-      </w:r>
-      <w:proofErr w:type="spellEnd"/>
-    </w:p>
-    <w:p>
-      <w:pPr>
-        <w:rPr>
-          <w:sz w:val="24"/>
-          <w:lang w:val="ru-RU"/>
-        </w:rPr>
-      </w:pPr>
-      <w:r>
-        <w:rPr>
-          <w:sz w:val="24"/>
-          <w:lang w:val="ru-RU"/>
-        </w:rPr>
-        <w:t xml:space="preserve">Отец </w:t>
-      </w:r>
-      <w:proofErr w:type="spellStart"/>
-      <w:r>
-        <w:rPr>
-          <w:sz w:val="24"/>
-          <w:lang w:val="ru-RU"/>
-        </w:rPr>
-        <w:t>Сидериона</w:t>
-      </w:r>
-      <w:proofErr w:type="spellEnd"/>
-      <w:r>
-        <w:rPr>
-          <w:sz w:val="24"/>
-          <w:lang w:val="ru-RU"/>
-        </w:rPr>
-        <w:t>. Боязливый король.</w:t>
-      </w:r>
-    </w:p>
-    <w:p>
-      <w:pPr>
-        <w:rPr>
-          <w:sz w:val="24"/>
-          <w:lang w:val="ru-RU"/>
-        </w:rPr>
-      </w:pPr>
     </w:p>
     <w:p>
       <w:pPr>
@@ -527,7 +174,6 @@
           <w:sz w:val="24"/>
           <w:lang w:val="ru-RU"/>
         </w:rPr>
-        <w:lastRenderedPageBreak/>
         <w:t>Он пытается вылечить человека и пробует использовать эмоции, у него не выходит.</w:t>
       </w:r>
     </w:p>
@@ -902,6 +548,7 @@
           <w:sz w:val="24"/>
           <w:lang w:val="ru-RU"/>
         </w:rPr>
+        <w:lastRenderedPageBreak/>
         <w:t>Культ начинает лечит людей и делает определенные успехи. Они доказывают герцогу, что только они в состоянии спасти город. Герцог выделяет им финансирование и дает полномочия.</w:t>
       </w:r>
     </w:p>
@@ -1043,7 +690,6 @@
           <w:sz w:val="24"/>
           <w:lang w:val="ru-RU"/>
         </w:rPr>
-        <w:lastRenderedPageBreak/>
         <w:t>Таким образом сила Культа постепенно увеличивается, однако находятся и те, кто скептически относиться к происходящему.</w:t>
       </w:r>
       <w:r>
@@ -1519,6 +1165,7 @@
           <w:sz w:val="24"/>
           <w:lang w:val="ru-RU"/>
         </w:rPr>
+        <w:lastRenderedPageBreak/>
         <w:t xml:space="preserve">Объединившись с бандитами, герои проникают в замок. Попутно они сталкиваются с адептами Культа, и в итоге находят </w:t>
       </w:r>
       <w:proofErr w:type="spellStart"/>
@@ -1808,7 +1455,6 @@
           <w:sz w:val="24"/>
           <w:lang w:val="ru-RU"/>
         </w:rPr>
-        <w:lastRenderedPageBreak/>
         <w:t xml:space="preserve">Эпизод 1 – Восстание </w:t>
       </w:r>
       <w:proofErr w:type="spellStart"/>
@@ -2514,6 +2160,7 @@
           <w:sz w:val="24"/>
           <w:lang w:val="ru-RU"/>
         </w:rPr>
+        <w:lastRenderedPageBreak/>
         <w:t>Артенар</w:t>
       </w:r>
       <w:proofErr w:type="spellEnd"/>
@@ -2802,7 +2449,6 @@
           <w:sz w:val="24"/>
           <w:lang w:val="ru-RU"/>
         </w:rPr>
-        <w:lastRenderedPageBreak/>
         <w:t xml:space="preserve">Он разговаривает с </w:t>
       </w:r>
       <w:proofErr w:type="spellStart"/>
@@ -3441,6 +3087,7 @@
           <w:sz w:val="24"/>
           <w:lang w:val="ru-RU"/>
         </w:rPr>
+        <w:lastRenderedPageBreak/>
         <w:t>Эпизод 4 – Грязный путь</w:t>
       </w:r>
     </w:p>
@@ -3860,7 +3507,6 @@
           <w:sz w:val="24"/>
           <w:lang w:val="ru-RU"/>
         </w:rPr>
-        <w:lastRenderedPageBreak/>
         <w:t>Лиандра</w:t>
       </w:r>
       <w:proofErr w:type="spellEnd"/>
@@ -4439,6 +4085,7 @@
           <w:sz w:val="24"/>
           <w:lang w:val="ru-RU"/>
         </w:rPr>
+        <w:lastRenderedPageBreak/>
         <w:t>Сидерион</w:t>
       </w:r>
       <w:proofErr w:type="spellEnd"/>
@@ -5012,41 +4659,487 @@
           <w:sz w:val="24"/>
           <w:lang w:val="ru-RU"/>
         </w:rPr>
+        <w:t xml:space="preserve">Короля спасти не удалось. </w:t>
+      </w:r>
+      <w:proofErr w:type="spellStart"/>
+      <w:r>
+        <w:rPr>
+          <w:sz w:val="24"/>
+          <w:lang w:val="ru-RU"/>
+        </w:rPr>
+        <w:t>Сидерион</w:t>
+      </w:r>
+      <w:proofErr w:type="spellEnd"/>
+      <w:r>
+        <w:rPr>
+          <w:sz w:val="24"/>
+          <w:lang w:val="ru-RU"/>
+        </w:rPr>
+        <w:t xml:space="preserve"> берет бремя власти на себя и спешит навести порядок в городе.</w:t>
+      </w:r>
+    </w:p>
+    <w:p>
+      <w:pPr>
+        <w:rPr>
+          <w:sz w:val="24"/>
+          <w:lang w:val="ru-RU"/>
+        </w:rPr>
+      </w:pPr>
+    </w:p>
+    <w:p>
+      <w:pPr>
+        <w:rPr>
+          <w:sz w:val="24"/>
+          <w:lang w:val="ru-RU"/>
+        </w:rPr>
+      </w:pPr>
+    </w:p>
+    <w:p>
+      <w:pPr>
+        <w:spacing w:line="240" w:lineRule="auto"/>
+        <w:rPr>
+          <w:sz w:val="24"/>
+          <w:lang w:val="ru-RU"/>
+        </w:rPr>
+      </w:pPr>
+      <w:r>
+        <w:rPr>
+          <w:sz w:val="24"/>
+          <w:lang w:val="ru-RU"/>
+        </w:rPr>
+        <w:t xml:space="preserve">Музыкант с желтыми рукавами, только успел усесться за стол и осушить горло, как </w:t>
+      </w:r>
+      <w:proofErr w:type="spellStart"/>
+      <w:r>
+        <w:rPr>
+          <w:sz w:val="24"/>
+          <w:lang w:val="ru-RU"/>
+        </w:rPr>
+        <w:t>Ринегар</w:t>
+      </w:r>
+      <w:proofErr w:type="spellEnd"/>
+      <w:r>
+        <w:rPr>
+          <w:sz w:val="24"/>
+          <w:lang w:val="ru-RU"/>
+        </w:rPr>
+        <w:t xml:space="preserve"> уже оказался напротив него с протянутой рукой.</w:t>
+      </w:r>
+    </w:p>
+    <w:p>
+      <w:pPr>
+        <w:spacing w:line="240" w:lineRule="auto"/>
+        <w:rPr>
+          <w:sz w:val="24"/>
+          <w:lang w:val="ru-RU"/>
+        </w:rPr>
+      </w:pPr>
+      <w:r>
+        <w:rPr>
+          <w:sz w:val="24"/>
+          <w:lang w:val="ru-RU"/>
+        </w:rPr>
+        <w:t xml:space="preserve">- Отличное выступление. Разрешите присесть? – с ухмылкой сказал </w:t>
+      </w:r>
+      <w:proofErr w:type="spellStart"/>
+      <w:r>
+        <w:rPr>
+          <w:sz w:val="24"/>
+          <w:lang w:val="ru-RU"/>
+        </w:rPr>
+        <w:t>Ринегар</w:t>
+      </w:r>
+      <w:proofErr w:type="spellEnd"/>
+      <w:r>
+        <w:rPr>
+          <w:sz w:val="24"/>
+          <w:lang w:val="ru-RU"/>
+        </w:rPr>
+        <w:t>.</w:t>
+      </w:r>
+    </w:p>
+    <w:p>
+      <w:pPr>
+        <w:spacing w:line="240" w:lineRule="auto"/>
+        <w:rPr>
+          <w:sz w:val="24"/>
+          <w:lang w:val="ru-RU"/>
+        </w:rPr>
+      </w:pPr>
+      <w:r>
+        <w:rPr>
+          <w:sz w:val="24"/>
+          <w:lang w:val="ru-RU"/>
+        </w:rPr>
+        <w:t xml:space="preserve">Музыкант неспешно поднял глаза и осмотрел </w:t>
+      </w:r>
+      <w:proofErr w:type="spellStart"/>
+      <w:r>
+        <w:rPr>
+          <w:sz w:val="24"/>
+          <w:lang w:val="ru-RU"/>
+        </w:rPr>
+        <w:t>Ринегара</w:t>
+      </w:r>
+      <w:proofErr w:type="spellEnd"/>
+      <w:r>
+        <w:rPr>
+          <w:sz w:val="24"/>
+          <w:lang w:val="ru-RU"/>
+        </w:rPr>
+        <w:t>. Неловкая пауза в несколько секунд резко прервалась, когда артист схватил руку рыцаря, и сильно сжал ее.</w:t>
+      </w:r>
+    </w:p>
+    <w:p>
+      <w:pPr>
+        <w:spacing w:line="240" w:lineRule="auto"/>
+        <w:rPr>
+          <w:sz w:val="24"/>
+          <w:lang w:val="ru-RU"/>
+        </w:rPr>
+      </w:pPr>
+      <w:r>
+        <w:rPr>
+          <w:sz w:val="24"/>
+          <w:lang w:val="ru-RU"/>
+        </w:rPr>
+        <w:t>- Да, он самый, – почти что выкрикнул музыкант, - Огромное спасибо за комплимент сир. Прошу, присаживайтесь.</w:t>
+      </w:r>
+    </w:p>
+    <w:p>
+      <w:pPr>
+        <w:spacing w:line="240" w:lineRule="auto"/>
+        <w:rPr>
+          <w:sz w:val="24"/>
+          <w:lang w:val="ru-RU"/>
+        </w:rPr>
+      </w:pPr>
+      <w:r>
+        <w:rPr>
+          <w:sz w:val="24"/>
+          <w:lang w:val="ru-RU"/>
+        </w:rPr>
+        <w:t xml:space="preserve">Музыкант быстро наполнил два бокала вином и не дожидаясь </w:t>
+      </w:r>
+      <w:proofErr w:type="spellStart"/>
+      <w:r>
+        <w:rPr>
+          <w:sz w:val="24"/>
+          <w:lang w:val="ru-RU"/>
+        </w:rPr>
+        <w:t>Ринегара</w:t>
+      </w:r>
+      <w:proofErr w:type="spellEnd"/>
+      <w:r>
+        <w:rPr>
+          <w:sz w:val="24"/>
+          <w:lang w:val="ru-RU"/>
+        </w:rPr>
+        <w:t>, отхлебнул из своего.</w:t>
+      </w:r>
+    </w:p>
+    <w:p>
+      <w:pPr>
+        <w:spacing w:line="240" w:lineRule="auto"/>
+        <w:rPr>
+          <w:sz w:val="24"/>
+          <w:lang w:val="ru-RU"/>
+        </w:rPr>
+      </w:pPr>
+      <w:r>
+        <w:rPr>
+          <w:sz w:val="24"/>
+          <w:lang w:val="ru-RU"/>
+        </w:rPr>
+        <w:t xml:space="preserve">- А знаете ли, некоторые бы с вами не согласились. Не мало критики мне приходилось выслушивать. Так сложно угодить всем слушателям, ведь не хочется никого расстраивать…, впрочем, я смотрю вы настоящий ценитель музыки, раз уж решили составить мне компанию, – </w:t>
+      </w:r>
+      <w:proofErr w:type="spellStart"/>
+      <w:r>
+        <w:rPr>
+          <w:sz w:val="24"/>
+          <w:lang w:val="ru-RU"/>
+        </w:rPr>
+        <w:t>Артенар</w:t>
+      </w:r>
+      <w:proofErr w:type="spellEnd"/>
+      <w:r>
+        <w:rPr>
+          <w:sz w:val="24"/>
+          <w:lang w:val="ru-RU"/>
+        </w:rPr>
+        <w:t xml:space="preserve"> причмокнул, скривился и отодвинул свой стакан в сторону.</w:t>
+      </w:r>
+    </w:p>
+    <w:p>
+      <w:pPr>
+        <w:spacing w:line="240" w:lineRule="auto"/>
+        <w:rPr>
+          <w:sz w:val="24"/>
+          <w:lang w:val="ru-RU"/>
+        </w:rPr>
+      </w:pPr>
+      <w:r>
+        <w:rPr>
+          <w:sz w:val="24"/>
+          <w:lang w:val="ru-RU"/>
+        </w:rPr>
+        <w:t xml:space="preserve">- Конечно. Я просто не могу пройти мимо настоящего таланта. Честно, не очень хорошо знаком с </w:t>
+      </w:r>
+      <w:proofErr w:type="spellStart"/>
+      <w:r>
+        <w:rPr>
+          <w:sz w:val="24"/>
+          <w:lang w:val="ru-RU"/>
+        </w:rPr>
+        <w:t>Казийской</w:t>
+      </w:r>
+      <w:proofErr w:type="spellEnd"/>
+      <w:r>
+        <w:rPr>
+          <w:sz w:val="24"/>
+          <w:lang w:val="ru-RU"/>
+        </w:rPr>
+        <w:t xml:space="preserve"> музыкой, но вы смогли меня заинтересовать.</w:t>
+      </w:r>
+    </w:p>
+    <w:p>
+      <w:pPr>
+        <w:spacing w:line="240" w:lineRule="auto"/>
+        <w:rPr>
+          <w:sz w:val="24"/>
+          <w:lang w:val="ru-RU"/>
+        </w:rPr>
+      </w:pPr>
+      <w:r>
+        <w:rPr>
+          <w:sz w:val="24"/>
+          <w:lang w:val="ru-RU"/>
+        </w:rPr>
+        <w:t xml:space="preserve">- </w:t>
+      </w:r>
+      <w:proofErr w:type="spellStart"/>
+      <w:r>
+        <w:rPr>
+          <w:sz w:val="24"/>
+          <w:lang w:val="ru-RU"/>
+        </w:rPr>
+        <w:t>Казийская</w:t>
+      </w:r>
+      <w:proofErr w:type="spellEnd"/>
+      <w:r>
+        <w:rPr>
+          <w:sz w:val="24"/>
+          <w:lang w:val="ru-RU"/>
+        </w:rPr>
+        <w:t xml:space="preserve"> музыка, - бард покачала головой и широко раскрыл глаза, - как вы догадливы. Наверное, нас выдало особое звучание.  </w:t>
+      </w:r>
+      <w:r>
+        <w:rPr>
+          <w:sz w:val="24"/>
+          <w:lang w:val="ru-RU"/>
+        </w:rPr>
+        <w:t xml:space="preserve"> </w:t>
+      </w:r>
+    </w:p>
+    <w:p>
+      <w:pPr>
+        <w:spacing w:line="240" w:lineRule="auto"/>
+        <w:rPr>
+          <w:sz w:val="24"/>
+          <w:lang w:val="ru-RU"/>
+        </w:rPr>
+      </w:pPr>
+      <w:r>
+        <w:rPr>
+          <w:sz w:val="24"/>
+          <w:lang w:val="ru-RU"/>
+        </w:rPr>
+        <w:t xml:space="preserve">Дело было конечно же не в звучании. </w:t>
+      </w:r>
+      <w:proofErr w:type="spellStart"/>
+      <w:r>
+        <w:rPr>
+          <w:sz w:val="24"/>
+          <w:lang w:val="ru-RU"/>
+        </w:rPr>
+        <w:t>Ринегар</w:t>
+      </w:r>
+      <w:proofErr w:type="spellEnd"/>
+      <w:r>
+        <w:rPr>
+          <w:sz w:val="24"/>
+          <w:lang w:val="ru-RU"/>
+        </w:rPr>
+        <w:t xml:space="preserve"> не сомневался в принадлежности </w:t>
+      </w:r>
+      <w:proofErr w:type="spellStart"/>
+      <w:r>
+        <w:rPr>
+          <w:sz w:val="24"/>
+          <w:lang w:val="ru-RU"/>
+        </w:rPr>
+        <w:t>Артенара</w:t>
+      </w:r>
+      <w:proofErr w:type="spellEnd"/>
+      <w:r>
+        <w:rPr>
+          <w:sz w:val="24"/>
+          <w:lang w:val="ru-RU"/>
+        </w:rPr>
+        <w:t xml:space="preserve"> и других артистов, к уроженцам Долины, чья внешность явно отличалась от </w:t>
+      </w:r>
+      <w:proofErr w:type="spellStart"/>
+      <w:r>
+        <w:rPr>
+          <w:sz w:val="24"/>
+          <w:lang w:val="ru-RU"/>
+        </w:rPr>
+        <w:t>Эрендорской</w:t>
+      </w:r>
+      <w:proofErr w:type="spellEnd"/>
+      <w:r>
+        <w:rPr>
+          <w:sz w:val="24"/>
+          <w:lang w:val="ru-RU"/>
+        </w:rPr>
+        <w:t xml:space="preserve">. Волосы, как и у </w:t>
+      </w:r>
+      <w:proofErr w:type="spellStart"/>
+      <w:r>
+        <w:rPr>
+          <w:sz w:val="24"/>
+          <w:lang w:val="ru-RU"/>
+        </w:rPr>
+        <w:t>Ринегара</w:t>
+      </w:r>
+      <w:proofErr w:type="spellEnd"/>
+      <w:r>
+        <w:rPr>
+          <w:sz w:val="24"/>
+          <w:lang w:val="ru-RU"/>
+        </w:rPr>
+        <w:t xml:space="preserve"> черные, только короче. Вместо розоватого оттенка кожи, присущего большинству местных жителей, в том числе и </w:t>
+      </w:r>
+      <w:proofErr w:type="spellStart"/>
+      <w:r>
+        <w:rPr>
+          <w:sz w:val="24"/>
+          <w:lang w:val="ru-RU"/>
+        </w:rPr>
+        <w:t>Ринегару</w:t>
+      </w:r>
+      <w:proofErr w:type="spellEnd"/>
+      <w:r>
+        <w:rPr>
+          <w:sz w:val="24"/>
+          <w:lang w:val="ru-RU"/>
+        </w:rPr>
+        <w:t xml:space="preserve"> - бледный, почти белый цвет. Острый </w:t>
+      </w:r>
+      <w:r>
+        <w:rPr>
+          <w:sz w:val="24"/>
+          <w:lang w:val="ru-RU"/>
+        </w:rPr>
         <w:lastRenderedPageBreak/>
-        <w:t xml:space="preserve">Короля спасти не удалось. </w:t>
-      </w:r>
-      <w:proofErr w:type="spellStart"/>
-      <w:r>
-        <w:rPr>
-          <w:sz w:val="24"/>
-          <w:lang w:val="ru-RU"/>
-        </w:rPr>
-        <w:t>Сидерион</w:t>
-      </w:r>
-      <w:proofErr w:type="spellEnd"/>
-      <w:r>
-        <w:rPr>
-          <w:sz w:val="24"/>
-          <w:lang w:val="ru-RU"/>
-        </w:rPr>
-        <w:t xml:space="preserve"> берет бремя власти на себя и спешит навести порядок в городе.</w:t>
-      </w:r>
-    </w:p>
-    <w:p>
-      <w:pPr>
-        <w:rPr>
-          <w:sz w:val="24"/>
-          <w:lang w:val="ru-RU"/>
-        </w:rPr>
-      </w:pPr>
-    </w:p>
-    <w:p>
-      <w:pPr>
-        <w:rPr>
-          <w:sz w:val="24"/>
-          <w:lang w:val="ru-RU"/>
-        </w:rPr>
-      </w:pPr>
+        <w:t xml:space="preserve">и длинный нос вместо короткого. А также узкий подбородок, идущий в разрез с широкими, квадратными лицами </w:t>
+      </w:r>
+      <w:proofErr w:type="spellStart"/>
+      <w:r>
+        <w:rPr>
+          <w:sz w:val="24"/>
+          <w:lang w:val="ru-RU"/>
+        </w:rPr>
+        <w:t>эрендорцев</w:t>
+      </w:r>
+      <w:proofErr w:type="spellEnd"/>
+      <w:r>
+        <w:rPr>
+          <w:sz w:val="24"/>
+          <w:lang w:val="ru-RU"/>
+        </w:rPr>
+        <w:t xml:space="preserve">. Несмотря на это, вел себя </w:t>
+      </w:r>
+      <w:proofErr w:type="spellStart"/>
+      <w:r>
+        <w:rPr>
+          <w:sz w:val="24"/>
+          <w:lang w:val="ru-RU"/>
+        </w:rPr>
+        <w:t>Артенар</w:t>
+      </w:r>
+      <w:proofErr w:type="spellEnd"/>
+      <w:r>
+        <w:rPr>
+          <w:sz w:val="24"/>
+          <w:lang w:val="ru-RU"/>
+        </w:rPr>
+        <w:t xml:space="preserve"> как многие местные жители. Голубые светящиеся глаза так и стремились заглянуть поглубже, раскрыть собеседника, и узнать все его потаенные секреты. На лице то и дело проскакивала язвительная и надменная улыбка. Ну и аккуратно выбритая щетина. Многие в </w:t>
+      </w:r>
+      <w:proofErr w:type="spellStart"/>
+      <w:r>
+        <w:rPr>
+          <w:sz w:val="24"/>
+          <w:lang w:val="ru-RU"/>
+        </w:rPr>
+        <w:t>Эрендоре</w:t>
+      </w:r>
+      <w:proofErr w:type="spellEnd"/>
+      <w:r>
+        <w:rPr>
+          <w:sz w:val="24"/>
+          <w:lang w:val="ru-RU"/>
+        </w:rPr>
+        <w:t xml:space="preserve">, следовали моде, отращивать разного вида бороды. Хотя </w:t>
+      </w:r>
+      <w:proofErr w:type="spellStart"/>
+      <w:r>
+        <w:rPr>
+          <w:sz w:val="24"/>
+          <w:lang w:val="ru-RU"/>
+        </w:rPr>
+        <w:t>Ринегару</w:t>
+      </w:r>
+      <w:proofErr w:type="spellEnd"/>
+      <w:r>
+        <w:rPr>
+          <w:sz w:val="24"/>
+          <w:lang w:val="ru-RU"/>
+        </w:rPr>
+        <w:t xml:space="preserve"> такая мода не нравилась. Он считал ее неудобной. На вид, бард был чуть моложе чем сам </w:t>
+      </w:r>
+      <w:proofErr w:type="spellStart"/>
+      <w:r>
+        <w:rPr>
+          <w:sz w:val="24"/>
+          <w:lang w:val="ru-RU"/>
+        </w:rPr>
+        <w:t>Ринегар</w:t>
+      </w:r>
+      <w:proofErr w:type="spellEnd"/>
+      <w:r>
+        <w:rPr>
+          <w:sz w:val="24"/>
+          <w:lang w:val="ru-RU"/>
+        </w:rPr>
+        <w:t xml:space="preserve">, лет двадцать семь. Правда окажись </w:t>
+      </w:r>
+      <w:proofErr w:type="spellStart"/>
+      <w:r>
+        <w:rPr>
+          <w:sz w:val="24"/>
+          <w:lang w:val="ru-RU"/>
+        </w:rPr>
+        <w:t>Артенар</w:t>
+      </w:r>
+      <w:proofErr w:type="spellEnd"/>
+      <w:r>
+        <w:rPr>
+          <w:sz w:val="24"/>
+          <w:lang w:val="ru-RU"/>
+        </w:rPr>
+        <w:t xml:space="preserve"> чародеем, а еще и знатных кровей, то ему вполне могло быть все сто. </w:t>
+      </w:r>
     </w:p>
     <w:p>
       <w:pPr>
@@ -5061,7 +5154,167 @@
           <w:sz w:val="24"/>
           <w:lang w:val="ru-RU"/>
         </w:rPr>
-        <w:t xml:space="preserve">Музыкант с желтыми рукавами, только успел усесться за стол и осушить горло, как </w:t>
+        <w:t xml:space="preserve">- Впрочем, зачем нам обсуждать мало известного барда, если можно обсудить великого рыцаря. Вы здесь остановились по пути на запад, в </w:t>
+      </w:r>
+      <w:proofErr w:type="spellStart"/>
+      <w:r>
+        <w:rPr>
+          <w:sz w:val="24"/>
+          <w:lang w:val="ru-RU"/>
+        </w:rPr>
+        <w:t>Граад</w:t>
+      </w:r>
+      <w:proofErr w:type="spellEnd"/>
+      <w:r>
+        <w:rPr>
+          <w:sz w:val="24"/>
+          <w:lang w:val="ru-RU"/>
+        </w:rPr>
+        <w:t>?</w:t>
+      </w:r>
+    </w:p>
+    <w:p>
+      <w:pPr>
+        <w:spacing w:line="240" w:lineRule="auto"/>
+        <w:rPr>
+          <w:sz w:val="24"/>
+          <w:lang w:val="ru-RU"/>
+        </w:rPr>
+      </w:pPr>
+      <w:r>
+        <w:rPr>
+          <w:sz w:val="24"/>
+          <w:lang w:val="ru-RU"/>
+        </w:rPr>
+        <w:t xml:space="preserve">- Да, спешу присоединится к своим собратьям в предстоящей битве. </w:t>
+      </w:r>
+    </w:p>
+    <w:p>
+      <w:pPr>
+        <w:spacing w:line="240" w:lineRule="auto"/>
+        <w:rPr>
+          <w:sz w:val="24"/>
+          <w:lang w:val="ru-RU"/>
+        </w:rPr>
+      </w:pPr>
+      <w:r>
+        <w:rPr>
+          <w:sz w:val="24"/>
+          <w:lang w:val="ru-RU"/>
+        </w:rPr>
+        <w:t xml:space="preserve">- Я так и понял. Слышал, что почти половина </w:t>
+      </w:r>
+      <w:proofErr w:type="spellStart"/>
+      <w:r>
+        <w:rPr>
+          <w:sz w:val="24"/>
+          <w:lang w:val="ru-RU"/>
+        </w:rPr>
+        <w:t>Эрендорского</w:t>
+      </w:r>
+      <w:proofErr w:type="spellEnd"/>
+      <w:r>
+        <w:rPr>
+          <w:sz w:val="24"/>
+          <w:lang w:val="ru-RU"/>
+        </w:rPr>
+        <w:t xml:space="preserve"> войска была послана в </w:t>
+      </w:r>
+      <w:proofErr w:type="spellStart"/>
+      <w:r>
+        <w:rPr>
+          <w:sz w:val="24"/>
+          <w:lang w:val="ru-RU"/>
+        </w:rPr>
+        <w:t>Граад</w:t>
+      </w:r>
+      <w:proofErr w:type="spellEnd"/>
+      <w:r>
+        <w:rPr>
+          <w:sz w:val="24"/>
+          <w:lang w:val="ru-RU"/>
+        </w:rPr>
+        <w:t xml:space="preserve">. Не понимаю зачем нужно столько людей? Неужели, такая большая армия еретиков собралась? </w:t>
+      </w:r>
+    </w:p>
+    <w:p>
+      <w:pPr>
+        <w:spacing w:line="240" w:lineRule="auto"/>
+        <w:rPr>
+          <w:sz w:val="24"/>
+          <w:lang w:val="ru-RU"/>
+        </w:rPr>
+      </w:pPr>
+      <w:r>
+        <w:rPr>
+          <w:sz w:val="24"/>
+          <w:lang w:val="ru-RU"/>
+        </w:rPr>
+        <w:t xml:space="preserve">- Похоже, что после произошедшего в </w:t>
+      </w:r>
+      <w:proofErr w:type="spellStart"/>
+      <w:r>
+        <w:rPr>
+          <w:sz w:val="24"/>
+          <w:lang w:val="ru-RU"/>
+        </w:rPr>
+        <w:t>Макделе</w:t>
+      </w:r>
+      <w:proofErr w:type="spellEnd"/>
+      <w:r>
+        <w:rPr>
+          <w:sz w:val="24"/>
+          <w:lang w:val="ru-RU"/>
+        </w:rPr>
+        <w:t>, их число увеличилось.</w:t>
+      </w:r>
+    </w:p>
+    <w:p>
+      <w:pPr>
+        <w:spacing w:line="240" w:lineRule="auto"/>
+        <w:rPr>
+          <w:sz w:val="24"/>
+          <w:lang w:val="ru-RU"/>
+        </w:rPr>
+      </w:pPr>
+      <w:r>
+        <w:rPr>
+          <w:sz w:val="24"/>
+          <w:lang w:val="ru-RU"/>
+        </w:rPr>
+        <w:t xml:space="preserve">- Что-ж, остается только пожелать вам удачи. – </w:t>
+      </w:r>
+      <w:proofErr w:type="spellStart"/>
+      <w:r>
+        <w:rPr>
+          <w:sz w:val="24"/>
+          <w:lang w:val="ru-RU"/>
+        </w:rPr>
+        <w:t>Артенар</w:t>
+      </w:r>
+      <w:proofErr w:type="spellEnd"/>
+      <w:r>
+        <w:rPr>
+          <w:sz w:val="24"/>
+          <w:lang w:val="ru-RU"/>
+        </w:rPr>
+        <w:t xml:space="preserve"> хлопнул себя по колену и встал. - Мои товарищи собираются снова играть, мне пора к ним, если вы не против. </w:t>
+      </w:r>
+    </w:p>
+    <w:p>
+      <w:pPr>
+        <w:spacing w:line="240" w:lineRule="auto"/>
+        <w:rPr>
+          <w:sz w:val="24"/>
+          <w:lang w:val="ru-RU"/>
+        </w:rPr>
+      </w:pPr>
+      <w:r>
+        <w:rPr>
+          <w:sz w:val="24"/>
+          <w:lang w:val="ru-RU"/>
+        </w:rPr>
+        <w:t xml:space="preserve">- Как раз-таки против, – резко сказал </w:t>
       </w:r>
       <w:proofErr w:type="spellStart"/>
       <w:r>
@@ -5077,7 +5330,39 @@
           <w:sz w:val="24"/>
           <w:lang w:val="ru-RU"/>
         </w:rPr>
-        <w:t xml:space="preserve"> уже оказался напротив него с протянутой рукой.</w:t>
+        <w:t xml:space="preserve">, заставив </w:t>
+      </w:r>
+      <w:proofErr w:type="spellStart"/>
+      <w:r>
+        <w:rPr>
+          <w:sz w:val="24"/>
+          <w:lang w:val="ru-RU"/>
+        </w:rPr>
+        <w:t>Артенара</w:t>
+      </w:r>
+      <w:proofErr w:type="spellEnd"/>
+      <w:r>
+        <w:rPr>
+          <w:sz w:val="24"/>
+          <w:lang w:val="ru-RU"/>
+        </w:rPr>
+        <w:t xml:space="preserve"> замереть, – я подумал, что вы наиболее подходящий человек, который сможет мне рассказать о недавних событиях в городке </w:t>
+      </w:r>
+      <w:proofErr w:type="spellStart"/>
+      <w:r>
+        <w:rPr>
+          <w:sz w:val="24"/>
+          <w:lang w:val="ru-RU"/>
+        </w:rPr>
+        <w:t>Лейканд</w:t>
+      </w:r>
+      <w:proofErr w:type="spellEnd"/>
+      <w:r>
+        <w:rPr>
+          <w:sz w:val="24"/>
+          <w:lang w:val="ru-RU"/>
+        </w:rPr>
+        <w:t>. Уж очень меня заинтересовала произошедшая там история. Вы же барды, тоже любите такие истории? Попросите своих людей сыграть без вас, пока что. Я очень настаиваю.</w:t>
       </w:r>
     </w:p>
     <w:p>
@@ -5088,12 +5373,126 @@
           <w:lang w:val="ru-RU"/>
         </w:rPr>
       </w:pPr>
-      <w:r>
-        <w:rPr>
-          <w:sz w:val="24"/>
-          <w:lang w:val="ru-RU"/>
-        </w:rPr>
-        <w:t xml:space="preserve">- Отличное выступление. Разрешите присесть? – с ухмылкой сказал </w:t>
+      <w:proofErr w:type="spellStart"/>
+      <w:r>
+        <w:rPr>
+          <w:sz w:val="24"/>
+          <w:lang w:val="ru-RU"/>
+        </w:rPr>
+        <w:t>Артенар</w:t>
+      </w:r>
+      <w:proofErr w:type="spellEnd"/>
+      <w:r>
+        <w:rPr>
+          <w:sz w:val="24"/>
+          <w:lang w:val="ru-RU"/>
+        </w:rPr>
+        <w:t xml:space="preserve"> стрельнул глазами в стороны, словно оценивая обстановку. Затем он осмотрел </w:t>
+      </w:r>
+      <w:proofErr w:type="spellStart"/>
+      <w:r>
+        <w:rPr>
+          <w:sz w:val="24"/>
+          <w:lang w:val="ru-RU"/>
+        </w:rPr>
+        <w:t>Ринегара</w:t>
+      </w:r>
+      <w:proofErr w:type="spellEnd"/>
+      <w:r>
+        <w:rPr>
+          <w:sz w:val="24"/>
+          <w:lang w:val="ru-RU"/>
+        </w:rPr>
+        <w:t xml:space="preserve">. </w:t>
+      </w:r>
+    </w:p>
+    <w:p>
+      <w:pPr>
+        <w:spacing w:line="240" w:lineRule="auto"/>
+        <w:rPr>
+          <w:sz w:val="24"/>
+          <w:lang w:val="ru-RU"/>
+        </w:rPr>
+      </w:pPr>
+      <w:r>
+        <w:rPr>
+          <w:sz w:val="24"/>
+          <w:lang w:val="ru-RU"/>
+        </w:rPr>
+        <w:t>- Как я могу отказать члену великого ордена? – после недолгой паузы ответил бард, более низким голосом.</w:t>
+      </w:r>
+    </w:p>
+    <w:p>
+      <w:pPr>
+        <w:spacing w:line="240" w:lineRule="auto"/>
+        <w:rPr>
+          <w:sz w:val="24"/>
+          <w:lang w:val="ru-RU"/>
+        </w:rPr>
+      </w:pPr>
+      <w:proofErr w:type="spellStart"/>
+      <w:r>
+        <w:rPr>
+          <w:sz w:val="24"/>
+          <w:lang w:val="ru-RU"/>
+        </w:rPr>
+        <w:t>Артенар</w:t>
+      </w:r>
+      <w:proofErr w:type="spellEnd"/>
+      <w:r>
+        <w:rPr>
+          <w:sz w:val="24"/>
+          <w:lang w:val="ru-RU"/>
+        </w:rPr>
+        <w:t xml:space="preserve"> ухмыльнулся, отошел от стола и перекинулся парой слов с другими артистами. Музыканты начали играть красивую, хоть местами и тревожащую песню «Тихое море», а </w:t>
+      </w:r>
+      <w:proofErr w:type="spellStart"/>
+      <w:r>
+        <w:rPr>
+          <w:sz w:val="24"/>
+          <w:lang w:val="ru-RU"/>
+        </w:rPr>
+        <w:t>Артенар</w:t>
+      </w:r>
+      <w:proofErr w:type="spellEnd"/>
+      <w:r>
+        <w:rPr>
+          <w:sz w:val="24"/>
+          <w:lang w:val="ru-RU"/>
+        </w:rPr>
+        <w:t xml:space="preserve"> поудобнее устроился на стуле, выровняв спину и сложив руки на столе.</w:t>
+      </w:r>
+    </w:p>
+    <w:p>
+      <w:pPr>
+        <w:spacing w:line="240" w:lineRule="auto"/>
+        <w:rPr>
+          <w:sz w:val="24"/>
+          <w:lang w:val="ru-RU"/>
+        </w:rPr>
+      </w:pPr>
+      <w:r>
+        <w:rPr>
+          <w:sz w:val="24"/>
+          <w:lang w:val="ru-RU"/>
+        </w:rPr>
+        <w:t>- Возвращаясь к вашему вопросу об историях. Да, конечно. Просто обожаем. Как история, где про спасение принцессы, не может не заинтересовать кого-нибудь. Может выпьете сир?</w:t>
+      </w:r>
+    </w:p>
+    <w:p>
+      <w:pPr>
+        <w:spacing w:line="240" w:lineRule="auto"/>
+        <w:rPr>
+          <w:sz w:val="24"/>
+          <w:lang w:val="ru-RU"/>
+        </w:rPr>
+      </w:pPr>
+      <w:r>
+        <w:rPr>
+          <w:sz w:val="24"/>
+          <w:lang w:val="ru-RU"/>
+        </w:rPr>
+        <w:t xml:space="preserve">- Спасибо, но я не пью, - подняв ладонь ответил </w:t>
       </w:r>
       <w:proofErr w:type="spellStart"/>
       <w:r>
@@ -5125,7 +5524,562 @@
           <w:sz w:val="24"/>
           <w:lang w:val="ru-RU"/>
         </w:rPr>
-        <w:t xml:space="preserve">Музыкант неспешно поднял глаза и осмотрел </w:t>
+        <w:t xml:space="preserve">- Вот как, ну что ж, не буду настаивать. А что вам известно об этом происшествии? </w:t>
+      </w:r>
+    </w:p>
+    <w:p>
+      <w:pPr>
+        <w:spacing w:line="240" w:lineRule="auto"/>
+        <w:rPr>
+          <w:sz w:val="24"/>
+          <w:lang w:val="ru-RU"/>
+        </w:rPr>
+      </w:pPr>
+      <w:r>
+        <w:rPr>
+          <w:sz w:val="24"/>
+          <w:lang w:val="ru-RU"/>
+        </w:rPr>
+        <w:t xml:space="preserve">- Я знаю, что небольшом городке </w:t>
+      </w:r>
+      <w:proofErr w:type="spellStart"/>
+      <w:r>
+        <w:rPr>
+          <w:sz w:val="24"/>
+          <w:lang w:val="ru-RU"/>
+        </w:rPr>
+        <w:t>Лейканд</w:t>
+      </w:r>
+      <w:proofErr w:type="spellEnd"/>
+      <w:r>
+        <w:rPr>
+          <w:sz w:val="24"/>
+          <w:lang w:val="ru-RU"/>
+        </w:rPr>
+        <w:t xml:space="preserve">, который является частью владений графа </w:t>
+      </w:r>
+      <w:proofErr w:type="spellStart"/>
+      <w:r>
+        <w:rPr>
+          <w:sz w:val="24"/>
+          <w:lang w:val="ru-RU"/>
+        </w:rPr>
+        <w:t>Эдера</w:t>
+      </w:r>
+      <w:proofErr w:type="spellEnd"/>
+      <w:r>
+        <w:rPr>
+          <w:sz w:val="24"/>
+          <w:lang w:val="ru-RU"/>
+        </w:rPr>
+        <w:t xml:space="preserve">, молодая девушка, используя запрещенную магию убила нескольких жителей. А затем, убили ее саму и еще несколько человек из числа местных жителей, и все это связано с человеком, который был гостем в </w:t>
+      </w:r>
+      <w:proofErr w:type="spellStart"/>
+      <w:r>
+        <w:rPr>
+          <w:sz w:val="24"/>
+          <w:lang w:val="ru-RU"/>
+        </w:rPr>
+        <w:t>Лейканде</w:t>
+      </w:r>
+      <w:proofErr w:type="spellEnd"/>
+      <w:r>
+        <w:rPr>
+          <w:sz w:val="24"/>
+          <w:lang w:val="ru-RU"/>
+        </w:rPr>
+        <w:t>, и местные о нем ничего не знают. Все ли я правильно рассказал?</w:t>
+      </w:r>
+    </w:p>
+    <w:p>
+      <w:pPr>
+        <w:spacing w:line="240" w:lineRule="auto"/>
+        <w:rPr>
+          <w:sz w:val="24"/>
+          <w:lang w:val="ru-RU"/>
+        </w:rPr>
+      </w:pPr>
+      <w:r>
+        <w:rPr>
+          <w:sz w:val="24"/>
+          <w:lang w:val="ru-RU"/>
+        </w:rPr>
+        <w:lastRenderedPageBreak/>
+        <w:t>- В общих чертах – да. Но упущено несколько важных подробностей. Например, девушка не просто так решила убила тех людей.</w:t>
+      </w:r>
+    </w:p>
+    <w:p>
+      <w:pPr>
+        <w:spacing w:line="240" w:lineRule="auto"/>
+        <w:rPr>
+          <w:sz w:val="24"/>
+          <w:lang w:val="ru-RU"/>
+        </w:rPr>
+      </w:pPr>
+      <w:r>
+        <w:rPr>
+          <w:sz w:val="24"/>
+          <w:lang w:val="ru-RU"/>
+        </w:rPr>
+        <w:t xml:space="preserve">- Вот как? – </w:t>
+      </w:r>
+      <w:proofErr w:type="spellStart"/>
+      <w:r>
+        <w:rPr>
+          <w:sz w:val="24"/>
+          <w:lang w:val="ru-RU"/>
+        </w:rPr>
+        <w:t>Ринегар</w:t>
+      </w:r>
+      <w:proofErr w:type="spellEnd"/>
+      <w:r>
+        <w:rPr>
+          <w:sz w:val="24"/>
+          <w:lang w:val="ru-RU"/>
+        </w:rPr>
+        <w:t xml:space="preserve"> откинулся на спинку стула и вытянул руки вперед, – какой-нибудь благородный мотив для убийцы? Может даже оправдывающий ее? </w:t>
+      </w:r>
+    </w:p>
+    <w:p>
+      <w:pPr>
+        <w:spacing w:line="240" w:lineRule="auto"/>
+        <w:rPr>
+          <w:sz w:val="24"/>
+          <w:lang w:val="ru-RU"/>
+        </w:rPr>
+      </w:pPr>
+      <w:r>
+        <w:rPr>
+          <w:sz w:val="24"/>
+          <w:lang w:val="ru-RU"/>
+        </w:rPr>
+        <w:t xml:space="preserve">- А много ли вы видели убийц без мотивов? Ее ненавидела все деревня, что правда не мешало жителям приходит к ней за помощью. А она с радостью, применяли запретную магию, решая их проблемы за деньги. </w:t>
+      </w:r>
+    </w:p>
+    <w:p>
+      <w:pPr>
+        <w:spacing w:line="240" w:lineRule="auto"/>
+        <w:rPr>
+          <w:sz w:val="24"/>
+          <w:lang w:val="ru-RU"/>
+        </w:rPr>
+      </w:pPr>
+      <w:r>
+        <w:rPr>
+          <w:sz w:val="24"/>
+          <w:lang w:val="ru-RU"/>
+        </w:rPr>
+        <w:t>- Но что-то пошло не так?</w:t>
+      </w:r>
+    </w:p>
+    <w:p>
+      <w:pPr>
+        <w:spacing w:line="240" w:lineRule="auto"/>
+        <w:rPr>
+          <w:sz w:val="24"/>
+          <w:lang w:val="ru-RU"/>
+        </w:rPr>
+      </w:pPr>
+      <w:r>
+        <w:rPr>
+          <w:sz w:val="24"/>
+          <w:lang w:val="ru-RU"/>
+        </w:rPr>
+        <w:t>- Скорее произошло то, что должно было произойти. В один момент, около двух десятков человек пришло к ее дому. Кстати, она жила с младшей сестрой, милой и невинной девушкой, это важная деталь. Так вот, одна из жительниц городка, объявила, что чародейка убила ее мужа из-за ревности. И жители решили устроить еретичке самосуд.</w:t>
+      </w:r>
+    </w:p>
+    <w:p>
+      <w:pPr>
+        <w:spacing w:line="240" w:lineRule="auto"/>
+        <w:rPr>
+          <w:sz w:val="24"/>
+          <w:lang w:val="ru-RU"/>
+        </w:rPr>
+      </w:pPr>
+      <w:r>
+        <w:rPr>
+          <w:sz w:val="24"/>
+          <w:lang w:val="ru-RU"/>
+        </w:rPr>
+        <w:t>- Так и было? Она убила мужа?</w:t>
+      </w:r>
+    </w:p>
+    <w:p>
+      <w:pPr>
+        <w:spacing w:line="240" w:lineRule="auto"/>
+        <w:rPr>
+          <w:sz w:val="24"/>
+          <w:lang w:val="ru-RU"/>
+        </w:rPr>
+      </w:pPr>
+      <w:r>
+        <w:rPr>
+          <w:sz w:val="24"/>
+          <w:lang w:val="ru-RU"/>
+        </w:rPr>
+        <w:t xml:space="preserve">- Откуда же мне знать сир. – </w:t>
+      </w:r>
+      <w:proofErr w:type="spellStart"/>
+      <w:r>
+        <w:rPr>
+          <w:sz w:val="24"/>
+          <w:lang w:val="ru-RU"/>
+        </w:rPr>
+        <w:t>Артенар</w:t>
+      </w:r>
+      <w:proofErr w:type="spellEnd"/>
+      <w:r>
+        <w:rPr>
+          <w:sz w:val="24"/>
+          <w:lang w:val="ru-RU"/>
+        </w:rPr>
+        <w:t xml:space="preserve"> развел ладони в стороны. - Сама чародейка заявила, что это жена убила мужа, и решила сбросить всю вину на кого-то другого.  </w:t>
+      </w:r>
+    </w:p>
+    <w:p>
+      <w:pPr>
+        <w:spacing w:line="240" w:lineRule="auto"/>
+        <w:rPr>
+          <w:sz w:val="24"/>
+          <w:lang w:val="ru-RU"/>
+        </w:rPr>
+      </w:pPr>
+      <w:r>
+        <w:rPr>
+          <w:sz w:val="24"/>
+          <w:lang w:val="ru-RU"/>
+        </w:rPr>
+        <w:t>- И никто не попытался решить этот конфликт мирно? Местные отчетливо указывали что там был мужчина, не из города.</w:t>
+      </w:r>
+    </w:p>
+    <w:p>
+      <w:pPr>
+        <w:spacing w:line="240" w:lineRule="auto"/>
+        <w:rPr>
+          <w:sz w:val="24"/>
+          <w:lang w:val="ru-RU"/>
+        </w:rPr>
+      </w:pPr>
+      <w:r>
+        <w:rPr>
+          <w:sz w:val="24"/>
+          <w:lang w:val="ru-RU"/>
+        </w:rPr>
+        <w:t>- Да, был. Некий странник. После этого происшествия быстро скрылся из города и…</w:t>
+      </w:r>
+    </w:p>
+    <w:p>
+      <w:pPr>
+        <w:spacing w:line="240" w:lineRule="auto"/>
+        <w:rPr>
+          <w:sz w:val="24"/>
+          <w:lang w:val="ru-RU"/>
+        </w:rPr>
+      </w:pPr>
+      <w:r>
+        <w:rPr>
+          <w:sz w:val="24"/>
+          <w:lang w:val="ru-RU"/>
+        </w:rPr>
+        <w:t xml:space="preserve">- Немного же вы знаете, – перебил рассказ </w:t>
+      </w:r>
+      <w:proofErr w:type="spellStart"/>
+      <w:r>
+        <w:rPr>
+          <w:sz w:val="24"/>
+          <w:lang w:val="ru-RU"/>
+        </w:rPr>
+        <w:t>Ринегар</w:t>
+      </w:r>
+      <w:proofErr w:type="spellEnd"/>
+      <w:r>
+        <w:rPr>
+          <w:sz w:val="24"/>
+          <w:lang w:val="ru-RU"/>
+        </w:rPr>
+        <w:t>, - возможно вы что-то упустили? Ведь знаете этим человеком могут заинтересоваться представители власти. Такие как я, например. И тогда ему бы пришлось что-то сказать в свою защиту. Ведь как я понимаю он убил чародейку, а вы сказал, что не бывает убийц без мотивов. Ну так что?</w:t>
+      </w:r>
+    </w:p>
+    <w:p>
+      <w:pPr>
+        <w:spacing w:line="240" w:lineRule="auto"/>
+        <w:rPr>
+          <w:sz w:val="24"/>
+          <w:lang w:val="ru-RU"/>
+        </w:rPr>
+      </w:pPr>
+      <w:r>
+        <w:rPr>
+          <w:sz w:val="24"/>
+          <w:lang w:val="ru-RU"/>
+        </w:rPr>
+        <w:t>- Хм, ну да…припоминаю что-то…</w:t>
+      </w:r>
+    </w:p>
+    <w:p>
+      <w:pPr>
+        <w:spacing w:line="240" w:lineRule="auto"/>
+        <w:rPr>
+          <w:sz w:val="24"/>
+          <w:lang w:val="ru-RU"/>
+        </w:rPr>
+      </w:pPr>
+      <w:proofErr w:type="spellStart"/>
+      <w:r>
+        <w:rPr>
+          <w:sz w:val="24"/>
+          <w:lang w:val="ru-RU"/>
+        </w:rPr>
+        <w:t>Ринегар</w:t>
+      </w:r>
+      <w:proofErr w:type="spellEnd"/>
+      <w:r>
+        <w:rPr>
+          <w:sz w:val="24"/>
+          <w:lang w:val="ru-RU"/>
+        </w:rPr>
+        <w:t xml:space="preserve"> слишком поздно заметил, как одна рука </w:t>
+      </w:r>
+      <w:proofErr w:type="spellStart"/>
+      <w:r>
+        <w:rPr>
+          <w:sz w:val="24"/>
+          <w:lang w:val="ru-RU"/>
+        </w:rPr>
+        <w:t>Артенара</w:t>
+      </w:r>
+      <w:proofErr w:type="spellEnd"/>
+      <w:r>
+        <w:rPr>
+          <w:sz w:val="24"/>
+          <w:lang w:val="ru-RU"/>
+        </w:rPr>
+        <w:t xml:space="preserve"> оказалась под столом. Он не сомневался, что бард уже нащупал кинжал. Хоть </w:t>
+      </w:r>
+      <w:proofErr w:type="spellStart"/>
+      <w:r>
+        <w:rPr>
+          <w:sz w:val="24"/>
+          <w:lang w:val="ru-RU"/>
+        </w:rPr>
+        <w:t>Ринегар</w:t>
+      </w:r>
+      <w:proofErr w:type="spellEnd"/>
+      <w:r>
+        <w:rPr>
+          <w:sz w:val="24"/>
+          <w:lang w:val="ru-RU"/>
+        </w:rPr>
+        <w:t xml:space="preserve"> и считал сильным магом и хорошим воином, оружие у него при себе не было, а использовать магию он мог просто не успеть. Однако, рыцарь оставался спокойным. Он посчитал что </w:t>
+      </w:r>
+      <w:proofErr w:type="spellStart"/>
+      <w:r>
+        <w:rPr>
+          <w:sz w:val="24"/>
+          <w:lang w:val="ru-RU"/>
+        </w:rPr>
+        <w:t>Артенар</w:t>
+      </w:r>
+      <w:proofErr w:type="spellEnd"/>
+      <w:r>
+        <w:rPr>
+          <w:sz w:val="24"/>
+          <w:lang w:val="ru-RU"/>
+        </w:rPr>
+        <w:t xml:space="preserve"> не будет нападать первым, а сам </w:t>
+      </w:r>
+      <w:proofErr w:type="spellStart"/>
+      <w:r>
+        <w:rPr>
+          <w:sz w:val="24"/>
+          <w:lang w:val="ru-RU"/>
+        </w:rPr>
+        <w:t>Ринегар</w:t>
+      </w:r>
+      <w:proofErr w:type="spellEnd"/>
+      <w:r>
+        <w:rPr>
+          <w:sz w:val="24"/>
+          <w:lang w:val="ru-RU"/>
+        </w:rPr>
+        <w:t xml:space="preserve"> не собирался устраивать резню на пире.</w:t>
+      </w:r>
+    </w:p>
+    <w:p>
+      <w:pPr>
+        <w:spacing w:line="240" w:lineRule="auto"/>
+        <w:rPr>
+          <w:sz w:val="24"/>
+          <w:lang w:val="ru-RU"/>
+        </w:rPr>
+      </w:pPr>
+      <w:r>
+        <w:rPr>
+          <w:sz w:val="24"/>
+          <w:lang w:val="ru-RU"/>
+        </w:rPr>
+        <w:t xml:space="preserve">- Он был проездом в </w:t>
+      </w:r>
+      <w:proofErr w:type="spellStart"/>
+      <w:r>
+        <w:rPr>
+          <w:sz w:val="24"/>
+          <w:lang w:val="ru-RU"/>
+        </w:rPr>
+        <w:t>Лейканде</w:t>
+      </w:r>
+      <w:proofErr w:type="spellEnd"/>
+      <w:r>
+        <w:rPr>
+          <w:sz w:val="24"/>
+          <w:lang w:val="ru-RU"/>
+        </w:rPr>
+        <w:t xml:space="preserve">, – спокойно продолжал </w:t>
+      </w:r>
+      <w:proofErr w:type="spellStart"/>
+      <w:r>
+        <w:rPr>
+          <w:sz w:val="24"/>
+          <w:lang w:val="ru-RU"/>
+        </w:rPr>
+        <w:t>Артенар</w:t>
+      </w:r>
+      <w:proofErr w:type="spellEnd"/>
+      <w:r>
+        <w:rPr>
+          <w:sz w:val="24"/>
+          <w:lang w:val="ru-RU"/>
+        </w:rPr>
+        <w:t>, - сестра чародейки ему помогла кое в чем, и он считал нужным отблагодарить ее. Посоветовал ей уехать из города, так как понимал, что вся эта история с ее сестрой ничем хорошим не кончиться. Но потом началась эта заварушка… Странник действительно пытался решить конфликт мирно.</w:t>
+      </w:r>
+    </w:p>
+    <w:p>
+      <w:pPr>
+        <w:spacing w:line="240" w:lineRule="auto"/>
+        <w:rPr>
+          <w:sz w:val="24"/>
+          <w:lang w:val="ru-RU"/>
+        </w:rPr>
+      </w:pPr>
+      <w:r>
+        <w:rPr>
+          <w:sz w:val="24"/>
+          <w:lang w:val="ru-RU"/>
+        </w:rPr>
+        <w:t xml:space="preserve">В зале стало тише. Музыканты закончили песню, и сразу заиграла другая. </w:t>
+      </w:r>
+      <w:proofErr w:type="spellStart"/>
+      <w:r>
+        <w:rPr>
+          <w:sz w:val="24"/>
+          <w:lang w:val="ru-RU"/>
+        </w:rPr>
+        <w:t>Ринегар</w:t>
+      </w:r>
+      <w:proofErr w:type="spellEnd"/>
+      <w:r>
+        <w:rPr>
+          <w:sz w:val="24"/>
+          <w:lang w:val="ru-RU"/>
+        </w:rPr>
+        <w:t xml:space="preserve"> узнал и ее. «Огненный танец», мистическая песня про деревенские обряды. </w:t>
+      </w:r>
+    </w:p>
+    <w:p>
+      <w:pPr>
+        <w:spacing w:line="240" w:lineRule="auto"/>
+        <w:rPr>
+          <w:sz w:val="24"/>
+          <w:lang w:val="ru-RU"/>
+        </w:rPr>
+      </w:pPr>
+      <w:r>
+        <w:rPr>
+          <w:sz w:val="24"/>
+          <w:lang w:val="ru-RU"/>
+        </w:rPr>
+        <w:t>- Но как это часто бывает не получилось?</w:t>
+      </w:r>
+    </w:p>
+    <w:p>
+      <w:pPr>
+        <w:spacing w:line="240" w:lineRule="auto"/>
+        <w:rPr>
+          <w:sz w:val="24"/>
+          <w:lang w:val="ru-RU"/>
+        </w:rPr>
+      </w:pPr>
+      <w:r>
+        <w:rPr>
+          <w:sz w:val="24"/>
+          <w:lang w:val="ru-RU"/>
+        </w:rPr>
+        <w:t>- В чародейку прилетел камень. Она от ярости дала волю своим силам. Четверо погибли, прежде чем странник воткнул в нее кинжал.</w:t>
+      </w:r>
+    </w:p>
+    <w:p>
+      <w:pPr>
+        <w:spacing w:line="240" w:lineRule="auto"/>
+        <w:rPr>
+          <w:sz w:val="24"/>
+          <w:lang w:val="ru-RU"/>
+        </w:rPr>
+      </w:pPr>
+      <w:r>
+        <w:rPr>
+          <w:sz w:val="24"/>
+          <w:lang w:val="ru-RU"/>
+        </w:rPr>
+        <w:lastRenderedPageBreak/>
+        <w:t xml:space="preserve">- Вот и непростой мотив появился. – </w:t>
+      </w:r>
+      <w:proofErr w:type="spellStart"/>
+      <w:r>
+        <w:rPr>
+          <w:sz w:val="24"/>
+          <w:lang w:val="ru-RU"/>
+        </w:rPr>
+        <w:t>Ринегар</w:t>
+      </w:r>
+      <w:proofErr w:type="spellEnd"/>
+      <w:r>
+        <w:rPr>
+          <w:sz w:val="24"/>
+          <w:lang w:val="ru-RU"/>
+        </w:rPr>
+        <w:t xml:space="preserve"> громко щелкнул пальцами. Он прикусил губу и улыбнулся. На душе стало так приятно, словно он разгадал какую-нибудь загадку. -  Однако, погибших, кроме самой чародейки, было семеро. Как же умерли остальные?</w:t>
+      </w:r>
+    </w:p>
+    <w:p>
+      <w:pPr>
+        <w:spacing w:line="240" w:lineRule="auto"/>
+        <w:rPr>
+          <w:sz w:val="24"/>
+          <w:lang w:val="ru-RU"/>
+        </w:rPr>
+      </w:pPr>
+      <w:r>
+        <w:rPr>
+          <w:sz w:val="24"/>
+          <w:lang w:val="ru-RU"/>
+        </w:rPr>
+        <w:t>- Люди разгневались от смерти своих сожителей, - ответил бард, - и решили заодно казнить сестру чародейки.</w:t>
+      </w:r>
+    </w:p>
+    <w:p>
+      <w:pPr>
+        <w:spacing w:line="240" w:lineRule="auto"/>
+        <w:rPr>
+          <w:sz w:val="24"/>
+          <w:lang w:val="ru-RU"/>
+        </w:rPr>
+      </w:pPr>
+      <w:r>
+        <w:rPr>
+          <w:sz w:val="24"/>
+          <w:lang w:val="ru-RU"/>
+        </w:rPr>
+        <w:t xml:space="preserve">- А этот героичный странник им не дал этого сделать, убив при этом трех человек? – Из </w:t>
       </w:r>
       <w:proofErr w:type="spellStart"/>
       <w:r>
@@ -5141,7 +6095,23 @@
           <w:sz w:val="24"/>
           <w:lang w:val="ru-RU"/>
         </w:rPr>
-        <w:t>. Неловкая пауза в несколько секунд резко прервалась, когда артист схватил руку рыцаря, и сильно сжал ее.</w:t>
+        <w:t xml:space="preserve"> чуть не вырвался смешок. Однако он быстро сделал свое лицо строгим, а взгляд осуждающим. Пока что, ему было нужно чтобы </w:t>
+      </w:r>
+      <w:proofErr w:type="spellStart"/>
+      <w:r>
+        <w:rPr>
+          <w:sz w:val="24"/>
+          <w:lang w:val="ru-RU"/>
+        </w:rPr>
+        <w:t>Артенар</w:t>
+      </w:r>
+      <w:proofErr w:type="spellEnd"/>
+      <w:r>
+        <w:rPr>
+          <w:sz w:val="24"/>
+          <w:lang w:val="ru-RU"/>
+        </w:rPr>
+        <w:t xml:space="preserve"> боялся. - Несмотря на благородный мотив, все это походит на преступление.</w:t>
       </w:r>
     </w:p>
     <w:p>
@@ -5157,7 +6127,7 @@
           <w:sz w:val="24"/>
           <w:lang w:val="ru-RU"/>
         </w:rPr>
-        <w:t>- Да, он самый, – почти что выкрикнул музыкант, - Огромное спасибо за комплимент сир. Прошу, присаживайтесь.</w:t>
+        <w:t xml:space="preserve">- Зависит от точки зрения. От моральных качеств отдельно взятого человека. </w:t>
       </w:r>
     </w:p>
     <w:p>
@@ -5173,7 +6143,64 @@
           <w:sz w:val="24"/>
           <w:lang w:val="ru-RU"/>
         </w:rPr>
-        <w:t xml:space="preserve">Музыкант быстро наполнил два бокала вином и не дожидаясь </w:t>
+        <w:t>- С точки зрения закона самое настоящее преступление.</w:t>
+      </w:r>
+    </w:p>
+    <w:p>
+      <w:pPr>
+        <w:spacing w:line="240" w:lineRule="auto"/>
+        <w:rPr>
+          <w:sz w:val="24"/>
+          <w:lang w:val="ru-RU"/>
+        </w:rPr>
+      </w:pPr>
+      <w:proofErr w:type="spellStart"/>
+      <w:r>
+        <w:rPr>
+          <w:sz w:val="24"/>
+          <w:lang w:val="ru-RU"/>
+        </w:rPr>
+        <w:t>Артенар</w:t>
+      </w:r>
+      <w:proofErr w:type="spellEnd"/>
+      <w:r>
+        <w:rPr>
+          <w:sz w:val="24"/>
+          <w:lang w:val="ru-RU"/>
+        </w:rPr>
+        <w:t xml:space="preserve"> поджал плечи, и развел руками. Он сказал все что мог, и теперь ждал реакции. </w:t>
+      </w:r>
+      <w:proofErr w:type="spellStart"/>
+      <w:r>
+        <w:rPr>
+          <w:sz w:val="24"/>
+          <w:lang w:val="ru-RU"/>
+        </w:rPr>
+        <w:t>Ринегар</w:t>
+      </w:r>
+      <w:proofErr w:type="spellEnd"/>
+      <w:r>
+        <w:rPr>
+          <w:sz w:val="24"/>
+          <w:lang w:val="ru-RU"/>
+        </w:rPr>
+        <w:t xml:space="preserve"> сделал паузу и обдумал услышанное. Он видел, что </w:t>
+      </w:r>
+      <w:proofErr w:type="spellStart"/>
+      <w:r>
+        <w:rPr>
+          <w:sz w:val="24"/>
+          <w:lang w:val="ru-RU"/>
+        </w:rPr>
+        <w:t>Артенар</w:t>
+      </w:r>
+      <w:proofErr w:type="spellEnd"/>
+      <w:r>
+        <w:rPr>
+          <w:sz w:val="24"/>
+          <w:lang w:val="ru-RU"/>
+        </w:rPr>
+        <w:t xml:space="preserve">, хоть и сидел расслабленно, был сосредоточен и следил за каждым, даже малейшим действием </w:t>
       </w:r>
       <w:proofErr w:type="spellStart"/>
       <w:r>
@@ -5189,7 +6216,7 @@
           <w:sz w:val="24"/>
           <w:lang w:val="ru-RU"/>
         </w:rPr>
-        <w:t>, отхлебнул из своего.</w:t>
+        <w:t xml:space="preserve">.  </w:t>
       </w:r>
     </w:p>
     <w:p>
@@ -5205,7 +6232,7 @@
           <w:sz w:val="24"/>
           <w:lang w:val="ru-RU"/>
         </w:rPr>
-        <w:t xml:space="preserve">- А знаете ли, некоторые бы с вами не согласились. Не мало критики мне приходилось выслушивать. Так сложно угодить всем слушателям, ведь не хочется никого расстраивать…, впрочем, я смотрю вы настоящий ценитель музыки, раз уж решили составить мне компанию, – </w:t>
+        <w:t xml:space="preserve">- Я утолил вашу жажду информации? – наконец прервал молчание </w:t>
       </w:r>
       <w:proofErr w:type="spellStart"/>
       <w:r>
@@ -5221,7 +6248,7 @@
           <w:sz w:val="24"/>
           <w:lang w:val="ru-RU"/>
         </w:rPr>
-        <w:t xml:space="preserve"> причмокнул, скривился и отодвинул свой стакан в сторону.</w:t>
+        <w:t>, -  позвольте мне теперь спросить. Почему вас так заинтересовало это событие?</w:t>
       </w:r>
     </w:p>
     <w:p>
@@ -5237,23 +6264,7 @@
           <w:sz w:val="24"/>
           <w:lang w:val="ru-RU"/>
         </w:rPr>
-        <w:t xml:space="preserve">- Конечно. Я просто не могу пройти мимо настоящего таланта. Честно, не очень хорошо знаком с </w:t>
-      </w:r>
-      <w:proofErr w:type="spellStart"/>
-      <w:r>
-        <w:rPr>
-          <w:sz w:val="24"/>
-          <w:lang w:val="ru-RU"/>
-        </w:rPr>
-        <w:t>Казийской</w:t>
-      </w:r>
-      <w:proofErr w:type="spellEnd"/>
-      <w:r>
-        <w:rPr>
-          <w:sz w:val="24"/>
-          <w:lang w:val="ru-RU"/>
-        </w:rPr>
-        <w:t xml:space="preserve"> музыкой, но вы смогли меня заинтересовать.</w:t>
+        <w:t xml:space="preserve">С зловещего и медленного вступления, в зале заиграла новая песня под названием «Вороний глаз». Ритм постепенно ускорялся, и вскоре песня звучала громче и энергичнее. </w:t>
       </w:r>
     </w:p>
     <w:p>
@@ -5269,30 +6280,23 @@
           <w:sz w:val="24"/>
           <w:lang w:val="ru-RU"/>
         </w:rPr>
-        <w:t xml:space="preserve">- </w:t>
-      </w:r>
-      <w:proofErr w:type="spellStart"/>
-      <w:r>
-        <w:rPr>
-          <w:sz w:val="24"/>
-          <w:lang w:val="ru-RU"/>
-        </w:rPr>
-        <w:t>Казийская</w:t>
-      </w:r>
-      <w:proofErr w:type="spellEnd"/>
-      <w:r>
-        <w:rPr>
-          <w:sz w:val="24"/>
-          <w:lang w:val="ru-RU"/>
-        </w:rPr>
-        <w:t xml:space="preserve"> музыка, - бард покачала головой и широко раскрыл глаза, - как вы догадливы. Наверное, нас выдало особое звучание.  </w:t>
-      </w:r>
-      <w:r>
-        <w:rPr>
-          <w:sz w:val="24"/>
-          <w:lang w:val="ru-RU"/>
-        </w:rPr>
-        <w:t xml:space="preserve"> </w:t>
+        <w:t xml:space="preserve">- Да, заинтересовало, – </w:t>
+      </w:r>
+      <w:proofErr w:type="spellStart"/>
+      <w:r>
+        <w:rPr>
+          <w:sz w:val="24"/>
+          <w:lang w:val="ru-RU"/>
+        </w:rPr>
+        <w:t>Ринегар</w:t>
+      </w:r>
+      <w:proofErr w:type="spellEnd"/>
+      <w:r>
+        <w:rPr>
+          <w:sz w:val="24"/>
+          <w:lang w:val="ru-RU"/>
+        </w:rPr>
+        <w:t xml:space="preserve"> посмотрел по сторонам и заметил, что людей вокруг них стал чуть меньше, - Но не по той причине, что вы могли подумать. Мне эта история показалась…знакомой, близкой, если хотите. И теперь, после того как я выслушал ваш рассказ, позвольте говорить начистоту. В моем ордене, прежде всего ценится идея, которой мы следуем. Люди вроде того странника, про которого вы рассказали, очень подходят нам. Я абсолютно уверен, что у такого человека есть потенциал сделать чуть больше, чем спасти одну девушку.</w:t>
       </w:r>
     </w:p>
     <w:p>
@@ -5303,13 +6307,6 @@
           <w:lang w:val="ru-RU"/>
         </w:rPr>
       </w:pPr>
-      <w:r>
-        <w:rPr>
-          <w:sz w:val="24"/>
-          <w:lang w:val="ru-RU"/>
-        </w:rPr>
-        <w:t xml:space="preserve">Дело было конечно же не в звучании. </w:t>
-      </w:r>
       <w:proofErr w:type="spellStart"/>
       <w:r>
         <w:rPr>
@@ -5324,7 +6321,168 @@
           <w:sz w:val="24"/>
           <w:lang w:val="ru-RU"/>
         </w:rPr>
-        <w:t xml:space="preserve"> не сомневался в принадлежности </w:t>
+        <w:t xml:space="preserve"> сделал паузу, дав </w:t>
+      </w:r>
+      <w:proofErr w:type="spellStart"/>
+      <w:r>
+        <w:rPr>
+          <w:sz w:val="24"/>
+          <w:lang w:val="ru-RU"/>
+        </w:rPr>
+        <w:t>Артенару</w:t>
+      </w:r>
+      <w:proofErr w:type="spellEnd"/>
+      <w:r>
+        <w:rPr>
+          <w:sz w:val="24"/>
+          <w:lang w:val="ru-RU"/>
+        </w:rPr>
+        <w:t xml:space="preserve"> время подумать. Прийти на сражение один, с пустыми руками, свело бы на нет всю его поездку в столицу. Это возможно был последний шанс, что пополнить ряды ордена.</w:t>
+      </w:r>
+    </w:p>
+    <w:p>
+      <w:pPr>
+        <w:spacing w:line="240" w:lineRule="auto"/>
+        <w:rPr>
+          <w:sz w:val="24"/>
+          <w:lang w:val="ru-RU"/>
+        </w:rPr>
+      </w:pPr>
+      <w:r>
+        <w:rPr>
+          <w:sz w:val="24"/>
+          <w:lang w:val="ru-RU"/>
+        </w:rPr>
+        <w:t xml:space="preserve">- Думаю для многих людей это была честь. Но мне уже приходилось служить среди рыцарей, не срослось. Даже пытался поступить на службу какому-нибудь барону и окунуться в политику. Тоже не получилось. Оказался на перепутье двух дорог, но не смог пойти ни по одной из них, - провел </w:t>
+      </w:r>
+      <w:proofErr w:type="spellStart"/>
+      <w:r>
+        <w:rPr>
+          <w:sz w:val="24"/>
+          <w:lang w:val="ru-RU"/>
+        </w:rPr>
+        <w:t>Артнеар</w:t>
+      </w:r>
+      <w:proofErr w:type="spellEnd"/>
+      <w:r>
+        <w:rPr>
+          <w:sz w:val="24"/>
+          <w:lang w:val="ru-RU"/>
+        </w:rPr>
+        <w:t>.</w:t>
+      </w:r>
+    </w:p>
+    <w:p>
+      <w:pPr>
+        <w:spacing w:line="240" w:lineRule="auto"/>
+        <w:rPr>
+          <w:sz w:val="24"/>
+          <w:lang w:val="ru-RU"/>
+        </w:rPr>
+      </w:pPr>
+      <w:r>
+        <w:rPr>
+          <w:sz w:val="24"/>
+          <w:lang w:val="ru-RU"/>
+        </w:rPr>
+        <w:t xml:space="preserve">- И разве это повод поворачивать назад? Не имею понятия что заставило тебя сдаться, но неужели вот это, - </w:t>
+      </w:r>
+      <w:proofErr w:type="spellStart"/>
+      <w:r>
+        <w:rPr>
+          <w:sz w:val="24"/>
+          <w:lang w:val="ru-RU"/>
+        </w:rPr>
+        <w:t>Ринегар</w:t>
+      </w:r>
+      <w:proofErr w:type="spellEnd"/>
+      <w:r>
+        <w:rPr>
+          <w:sz w:val="24"/>
+          <w:lang w:val="ru-RU"/>
+        </w:rPr>
+        <w:t xml:space="preserve"> развел руками в стороны, - это то чем ты хочешь заниматься до конца дней? Таскаться по миру, без цели, убеждая себя, что такая жизнь — это твой выбор? Я понимаю, я тоже когда-то был таким. Запивал свои проблемы, вел «романтическую» жизнь странствующего рыцаря. Знаешь, как в песнях поют. Они ездят от города в город, помогают людям, иногда выступают как наемники, крутые воины, которые сами по себе. Но знаешь, что я понял? Ни черта романтического в этом нет. Блуждать без дома, денег с осознанием того что любой твой потуг, любая помощь не будет оплачиваться. Наступит новый день, ты </w:t>
+      </w:r>
+      <w:r>
+        <w:rPr>
+          <w:sz w:val="24"/>
+          <w:lang w:val="ru-RU"/>
+        </w:rPr>
+        <w:lastRenderedPageBreak/>
+        <w:t xml:space="preserve">приедешь в другое село, и все по кругу. Наемников становится все меньше, император позаботился об этом. Воинов, которые никому не присягнули становиться все меньше. Я тоже перестал быть таким, когда встретил орден. Мне открыли глаза и дали какой-то смысл моего существования. Теперь, я, правая рука магистра. Меня в дрожь бросает, когда думаю где-бы я мог сейчас быть. Конечно, это было непросто, но мне удалось. Раньше я просто смотрел со стороны, как живет мир, надеясь, что все наладиться само по себе. Так увы, не работает. Чтобы что-то изменить мне пришлось выбрать роль участника, начать действовать. Такой же выбор я даю тебе. Участник или наблюдатель. Завтра утром, ты можешь или присоединиться к мне, и поехать со мной на запад. Или можешь просто смотреть, как мир изменится после сражения. Замечу только, что Хранители заинтересовались произошедшим в </w:t>
+      </w:r>
+      <w:proofErr w:type="spellStart"/>
+      <w:r>
+        <w:rPr>
+          <w:sz w:val="24"/>
+          <w:lang w:val="ru-RU"/>
+        </w:rPr>
+        <w:t>Лейканде</w:t>
+      </w:r>
+      <w:proofErr w:type="spellEnd"/>
+      <w:r>
+        <w:rPr>
+          <w:sz w:val="24"/>
+          <w:lang w:val="ru-RU"/>
+        </w:rPr>
+        <w:t xml:space="preserve">. Может в других королевствах и по-другому, но здесь в </w:t>
+      </w:r>
+      <w:proofErr w:type="spellStart"/>
+      <w:r>
+        <w:rPr>
+          <w:sz w:val="24"/>
+          <w:lang w:val="ru-RU"/>
+        </w:rPr>
+        <w:t>Эрендоре</w:t>
+      </w:r>
+      <w:proofErr w:type="spellEnd"/>
+      <w:r>
+        <w:rPr>
+          <w:sz w:val="24"/>
+          <w:lang w:val="ru-RU"/>
+        </w:rPr>
+        <w:t>, они тебя найдут. Рано или поздно.</w:t>
+      </w:r>
+    </w:p>
+    <w:p>
+      <w:pPr>
+        <w:spacing w:line="240" w:lineRule="auto"/>
+        <w:rPr>
+          <w:sz w:val="24"/>
+          <w:lang w:val="ru-RU"/>
+        </w:rPr>
+      </w:pPr>
+      <w:proofErr w:type="spellStart"/>
+      <w:r>
+        <w:rPr>
+          <w:sz w:val="24"/>
+          <w:lang w:val="ru-RU"/>
+        </w:rPr>
+        <w:t>Ринегар</w:t>
+      </w:r>
+      <w:proofErr w:type="spellEnd"/>
+      <w:r>
+        <w:rPr>
+          <w:sz w:val="24"/>
+          <w:lang w:val="ru-RU"/>
+        </w:rPr>
+        <w:t xml:space="preserve"> показательно отодвинул бокал от себя и вернулся на свое место возле графа. Оставшийся вечер, </w:t>
+      </w:r>
+      <w:proofErr w:type="spellStart"/>
+      <w:r>
+        <w:rPr>
+          <w:sz w:val="24"/>
+          <w:lang w:val="ru-RU"/>
+        </w:rPr>
+        <w:t>Ринегар</w:t>
+      </w:r>
+      <w:proofErr w:type="spellEnd"/>
+      <w:r>
+        <w:rPr>
+          <w:sz w:val="24"/>
+          <w:lang w:val="ru-RU"/>
+        </w:rPr>
+        <w:t xml:space="preserve"> провел, попивая воду и слушая музыкантов, которые до конца пира играли без </w:t>
       </w:r>
       <w:proofErr w:type="spellStart"/>
       <w:r>
@@ -5340,87 +6498,7 @@
           <w:sz w:val="24"/>
           <w:lang w:val="ru-RU"/>
         </w:rPr>
-        <w:t xml:space="preserve"> и других артистов, к уроженцам Долины, чья внешность явно отличалась от </w:t>
-      </w:r>
-      <w:proofErr w:type="spellStart"/>
-      <w:r>
-        <w:rPr>
-          <w:sz w:val="24"/>
-          <w:lang w:val="ru-RU"/>
-        </w:rPr>
-        <w:t>Эрендорской</w:t>
-      </w:r>
-      <w:proofErr w:type="spellEnd"/>
-      <w:r>
-        <w:rPr>
-          <w:sz w:val="24"/>
-          <w:lang w:val="ru-RU"/>
-        </w:rPr>
-        <w:t xml:space="preserve">. Волосы, как и у </w:t>
-      </w:r>
-      <w:proofErr w:type="spellStart"/>
-      <w:r>
-        <w:rPr>
-          <w:sz w:val="24"/>
-          <w:lang w:val="ru-RU"/>
-        </w:rPr>
-        <w:t>Ринегара</w:t>
-      </w:r>
-      <w:proofErr w:type="spellEnd"/>
-      <w:r>
-        <w:rPr>
-          <w:sz w:val="24"/>
-          <w:lang w:val="ru-RU"/>
-        </w:rPr>
-        <w:t xml:space="preserve"> черные, только короче. Вместо розоватого оттенка кожи, присущего большинству местных жителей, в том числе и </w:t>
-      </w:r>
-      <w:proofErr w:type="spellStart"/>
-      <w:r>
-        <w:rPr>
-          <w:sz w:val="24"/>
-          <w:lang w:val="ru-RU"/>
-        </w:rPr>
-        <w:t>Ринегару</w:t>
-      </w:r>
-      <w:proofErr w:type="spellEnd"/>
-      <w:r>
-        <w:rPr>
-          <w:sz w:val="24"/>
-          <w:lang w:val="ru-RU"/>
-        </w:rPr>
-        <w:t xml:space="preserve"> - бледный, почти белый цвет. Острый и длинный нос вместо короткого. А также узкий подбородок, идущий в разрез с широкими, квадратными лицами </w:t>
-      </w:r>
-      <w:proofErr w:type="spellStart"/>
-      <w:r>
-        <w:rPr>
-          <w:sz w:val="24"/>
-          <w:lang w:val="ru-RU"/>
-        </w:rPr>
-        <w:t>эрендорцев</w:t>
-      </w:r>
-      <w:proofErr w:type="spellEnd"/>
-      <w:r>
-        <w:rPr>
-          <w:sz w:val="24"/>
-          <w:lang w:val="ru-RU"/>
-        </w:rPr>
-        <w:t xml:space="preserve">. Несмотря на это, вел себя </w:t>
-      </w:r>
-      <w:proofErr w:type="spellStart"/>
-      <w:r>
-        <w:rPr>
-          <w:sz w:val="24"/>
-          <w:lang w:val="ru-RU"/>
-        </w:rPr>
-        <w:t>Артенар</w:t>
-      </w:r>
-      <w:proofErr w:type="spellEnd"/>
-      <w:r>
-        <w:rPr>
-          <w:sz w:val="24"/>
-          <w:lang w:val="ru-RU"/>
-        </w:rPr>
-        <w:t xml:space="preserve"> как многие местные жители. Голубые светящиеся глаза так и стремились заглянуть поглубже, раскрыть собеседника, и узнать все его потаенные секреты. На лице то и дело проскакивала язвительная и надменная улыбка. Ну и аккуратно выбритая щетина. Многие в </w:t>
+        <w:t xml:space="preserve">. Последней песней вечера была «Лев и охотник». Самая популярная и эпическая песня во всем </w:t>
       </w:r>
       <w:proofErr w:type="spellStart"/>
       <w:r>
@@ -5436,23 +6514,7 @@
           <w:sz w:val="24"/>
           <w:lang w:val="ru-RU"/>
         </w:rPr>
-        <w:t xml:space="preserve">, следовали моде, отращивать разного вида бороды. Хотя </w:t>
-      </w:r>
-      <w:proofErr w:type="spellStart"/>
-      <w:r>
-        <w:rPr>
-          <w:sz w:val="24"/>
-          <w:lang w:val="ru-RU"/>
-        </w:rPr>
-        <w:t>Ринегару</w:t>
-      </w:r>
-      <w:proofErr w:type="spellEnd"/>
-      <w:r>
-        <w:rPr>
-          <w:sz w:val="24"/>
-          <w:lang w:val="ru-RU"/>
-        </w:rPr>
-        <w:t xml:space="preserve"> такая мода не нравилась. Он считал ее неудобной. На вид, бард был чуть моложе чем сам </w:t>
+        <w:t xml:space="preserve">. </w:t>
       </w:r>
       <w:proofErr w:type="spellStart"/>
       <w:r>
@@ -5468,1407 +6530,6 @@
           <w:sz w:val="24"/>
           <w:lang w:val="ru-RU"/>
         </w:rPr>
-        <w:t xml:space="preserve">, лет двадцать семь. Правда окажись </w:t>
-      </w:r>
-      <w:proofErr w:type="spellStart"/>
-      <w:r>
-        <w:rPr>
-          <w:sz w:val="24"/>
-          <w:lang w:val="ru-RU"/>
-        </w:rPr>
-        <w:t>Артенар</w:t>
-      </w:r>
-      <w:proofErr w:type="spellEnd"/>
-      <w:r>
-        <w:rPr>
-          <w:sz w:val="24"/>
-          <w:lang w:val="ru-RU"/>
-        </w:rPr>
-        <w:t xml:space="preserve"> чародеем, а еще и знатных кровей, то ему вполне могло быть все сто. </w:t>
-      </w:r>
-    </w:p>
-    <w:p>
-      <w:pPr>
-        <w:spacing w:line="240" w:lineRule="auto"/>
-        <w:rPr>
-          <w:sz w:val="24"/>
-          <w:lang w:val="ru-RU"/>
-        </w:rPr>
-      </w:pPr>
-      <w:r>
-        <w:rPr>
-          <w:sz w:val="24"/>
-          <w:lang w:val="ru-RU"/>
-        </w:rPr>
-        <w:t xml:space="preserve">- Впрочем, зачем нам обсуждать мало известного барда, если можно обсудить великого рыцаря. Вы здесь остановились по пути на запад, в </w:t>
-      </w:r>
-      <w:proofErr w:type="spellStart"/>
-      <w:r>
-        <w:rPr>
-          <w:sz w:val="24"/>
-          <w:lang w:val="ru-RU"/>
-        </w:rPr>
-        <w:t>Граад</w:t>
-      </w:r>
-      <w:proofErr w:type="spellEnd"/>
-      <w:r>
-        <w:rPr>
-          <w:sz w:val="24"/>
-          <w:lang w:val="ru-RU"/>
-        </w:rPr>
-        <w:t>?</w:t>
-      </w:r>
-    </w:p>
-    <w:p>
-      <w:pPr>
-        <w:spacing w:line="240" w:lineRule="auto"/>
-        <w:rPr>
-          <w:sz w:val="24"/>
-          <w:lang w:val="ru-RU"/>
-        </w:rPr>
-      </w:pPr>
-      <w:r>
-        <w:rPr>
-          <w:sz w:val="24"/>
-          <w:lang w:val="ru-RU"/>
-        </w:rPr>
-        <w:t xml:space="preserve">- Да, спешу присоединится к своим собратьям в предстоящей битве. </w:t>
-      </w:r>
-    </w:p>
-    <w:p>
-      <w:pPr>
-        <w:spacing w:line="240" w:lineRule="auto"/>
-        <w:rPr>
-          <w:sz w:val="24"/>
-          <w:lang w:val="ru-RU"/>
-        </w:rPr>
-      </w:pPr>
-      <w:r>
-        <w:rPr>
-          <w:sz w:val="24"/>
-          <w:lang w:val="ru-RU"/>
-        </w:rPr>
-        <w:t xml:space="preserve">- Я так и понял. Слышал, что почти половина </w:t>
-      </w:r>
-      <w:proofErr w:type="spellStart"/>
-      <w:r>
-        <w:rPr>
-          <w:sz w:val="24"/>
-          <w:lang w:val="ru-RU"/>
-        </w:rPr>
-        <w:t>Эрендорского</w:t>
-      </w:r>
-      <w:proofErr w:type="spellEnd"/>
-      <w:r>
-        <w:rPr>
-          <w:sz w:val="24"/>
-          <w:lang w:val="ru-RU"/>
-        </w:rPr>
-        <w:t xml:space="preserve"> войска была послана в </w:t>
-      </w:r>
-      <w:proofErr w:type="spellStart"/>
-      <w:r>
-        <w:rPr>
-          <w:sz w:val="24"/>
-          <w:lang w:val="ru-RU"/>
-        </w:rPr>
-        <w:t>Граад</w:t>
-      </w:r>
-      <w:proofErr w:type="spellEnd"/>
-      <w:r>
-        <w:rPr>
-          <w:sz w:val="24"/>
-          <w:lang w:val="ru-RU"/>
-        </w:rPr>
-        <w:t xml:space="preserve">. Не понимаю зачем нужно столько людей? Неужели, такая большая армия еретиков собралась? </w:t>
-      </w:r>
-    </w:p>
-    <w:p>
-      <w:pPr>
-        <w:spacing w:line="240" w:lineRule="auto"/>
-        <w:rPr>
-          <w:sz w:val="24"/>
-          <w:lang w:val="ru-RU"/>
-        </w:rPr>
-      </w:pPr>
-      <w:r>
-        <w:rPr>
-          <w:sz w:val="24"/>
-          <w:lang w:val="ru-RU"/>
-        </w:rPr>
-        <w:lastRenderedPageBreak/>
-        <w:t xml:space="preserve">- Похоже, что после произошедшего в </w:t>
-      </w:r>
-      <w:proofErr w:type="spellStart"/>
-      <w:r>
-        <w:rPr>
-          <w:sz w:val="24"/>
-          <w:lang w:val="ru-RU"/>
-        </w:rPr>
-        <w:t>Макделе</w:t>
-      </w:r>
-      <w:proofErr w:type="spellEnd"/>
-      <w:r>
-        <w:rPr>
-          <w:sz w:val="24"/>
-          <w:lang w:val="ru-RU"/>
-        </w:rPr>
-        <w:t>, их число увеличилось.</w:t>
-      </w:r>
-    </w:p>
-    <w:p>
-      <w:pPr>
-        <w:spacing w:line="240" w:lineRule="auto"/>
-        <w:rPr>
-          <w:sz w:val="24"/>
-          <w:lang w:val="ru-RU"/>
-        </w:rPr>
-      </w:pPr>
-      <w:r>
-        <w:rPr>
-          <w:sz w:val="24"/>
-          <w:lang w:val="ru-RU"/>
-        </w:rPr>
-        <w:t xml:space="preserve">- Что-ж, остается только пожелать вам удачи. – </w:t>
-      </w:r>
-      <w:proofErr w:type="spellStart"/>
-      <w:r>
-        <w:rPr>
-          <w:sz w:val="24"/>
-          <w:lang w:val="ru-RU"/>
-        </w:rPr>
-        <w:t>Артенар</w:t>
-      </w:r>
-      <w:proofErr w:type="spellEnd"/>
-      <w:r>
-        <w:rPr>
-          <w:sz w:val="24"/>
-          <w:lang w:val="ru-RU"/>
-        </w:rPr>
-        <w:t xml:space="preserve"> хлопнул себя по колену и встал. - Мои товарищи собираются снова играть, мне пора к ним, если вы не против. </w:t>
-      </w:r>
-    </w:p>
-    <w:p>
-      <w:pPr>
-        <w:spacing w:line="240" w:lineRule="auto"/>
-        <w:rPr>
-          <w:sz w:val="24"/>
-          <w:lang w:val="ru-RU"/>
-        </w:rPr>
-      </w:pPr>
-      <w:r>
-        <w:rPr>
-          <w:sz w:val="24"/>
-          <w:lang w:val="ru-RU"/>
-        </w:rPr>
-        <w:t xml:space="preserve">- Как раз-таки против, – резко сказал </w:t>
-      </w:r>
-      <w:proofErr w:type="spellStart"/>
-      <w:r>
-        <w:rPr>
-          <w:sz w:val="24"/>
-          <w:lang w:val="ru-RU"/>
-        </w:rPr>
-        <w:t>Ринегар</w:t>
-      </w:r>
-      <w:proofErr w:type="spellEnd"/>
-      <w:r>
-        <w:rPr>
-          <w:sz w:val="24"/>
-          <w:lang w:val="ru-RU"/>
-        </w:rPr>
-        <w:t xml:space="preserve">, заставив </w:t>
-      </w:r>
-      <w:proofErr w:type="spellStart"/>
-      <w:r>
-        <w:rPr>
-          <w:sz w:val="24"/>
-          <w:lang w:val="ru-RU"/>
-        </w:rPr>
-        <w:t>Артенара</w:t>
-      </w:r>
-      <w:proofErr w:type="spellEnd"/>
-      <w:r>
-        <w:rPr>
-          <w:sz w:val="24"/>
-          <w:lang w:val="ru-RU"/>
-        </w:rPr>
-        <w:t xml:space="preserve"> замереть, – я подумал, что вы наиболее подходящий человек, который сможет мне рассказать о недавних событиях в городке </w:t>
-      </w:r>
-      <w:proofErr w:type="spellStart"/>
-      <w:r>
-        <w:rPr>
-          <w:sz w:val="24"/>
-          <w:lang w:val="ru-RU"/>
-        </w:rPr>
-        <w:t>Лейканд</w:t>
-      </w:r>
-      <w:proofErr w:type="spellEnd"/>
-      <w:r>
-        <w:rPr>
-          <w:sz w:val="24"/>
-          <w:lang w:val="ru-RU"/>
-        </w:rPr>
-        <w:t>. Уж очень меня заинтересовала произошедшая там история. Вы же барды, тоже любите такие истории? Попросите своих людей сыграть без вас, пока что. Я очень настаиваю.</w:t>
-      </w:r>
-    </w:p>
-    <w:p>
-      <w:pPr>
-        <w:spacing w:line="240" w:lineRule="auto"/>
-        <w:rPr>
-          <w:sz w:val="24"/>
-          <w:lang w:val="ru-RU"/>
-        </w:rPr>
-      </w:pPr>
-      <w:proofErr w:type="spellStart"/>
-      <w:r>
-        <w:rPr>
-          <w:sz w:val="24"/>
-          <w:lang w:val="ru-RU"/>
-        </w:rPr>
-        <w:t>Артенар</w:t>
-      </w:r>
-      <w:proofErr w:type="spellEnd"/>
-      <w:r>
-        <w:rPr>
-          <w:sz w:val="24"/>
-          <w:lang w:val="ru-RU"/>
-        </w:rPr>
-        <w:t xml:space="preserve"> стрельнул глазами в стороны, словно оценивая обстановку. Затем он осмотрел </w:t>
-      </w:r>
-      <w:proofErr w:type="spellStart"/>
-      <w:r>
-        <w:rPr>
-          <w:sz w:val="24"/>
-          <w:lang w:val="ru-RU"/>
-        </w:rPr>
-        <w:t>Ринегара</w:t>
-      </w:r>
-      <w:proofErr w:type="spellEnd"/>
-      <w:r>
-        <w:rPr>
-          <w:sz w:val="24"/>
-          <w:lang w:val="ru-RU"/>
-        </w:rPr>
-        <w:t xml:space="preserve">. </w:t>
-      </w:r>
-    </w:p>
-    <w:p>
-      <w:pPr>
-        <w:spacing w:line="240" w:lineRule="auto"/>
-        <w:rPr>
-          <w:sz w:val="24"/>
-          <w:lang w:val="ru-RU"/>
-        </w:rPr>
-      </w:pPr>
-      <w:r>
-        <w:rPr>
-          <w:sz w:val="24"/>
-          <w:lang w:val="ru-RU"/>
-        </w:rPr>
-        <w:t>- Как я могу отказать члену великого ордена? – после недолгой паузы ответил бард, более низким голосом.</w:t>
-      </w:r>
-    </w:p>
-    <w:p>
-      <w:pPr>
-        <w:spacing w:line="240" w:lineRule="auto"/>
-        <w:rPr>
-          <w:sz w:val="24"/>
-          <w:lang w:val="ru-RU"/>
-        </w:rPr>
-      </w:pPr>
-      <w:proofErr w:type="spellStart"/>
-      <w:r>
-        <w:rPr>
-          <w:sz w:val="24"/>
-          <w:lang w:val="ru-RU"/>
-        </w:rPr>
-        <w:t>Артенар</w:t>
-      </w:r>
-      <w:proofErr w:type="spellEnd"/>
-      <w:r>
-        <w:rPr>
-          <w:sz w:val="24"/>
-          <w:lang w:val="ru-RU"/>
-        </w:rPr>
-        <w:t xml:space="preserve"> ухмыльнулся, отошел от стола и перекинулся парой слов с другими артистами. Музыканты начали играть красивую, хоть местами и тревожащую песню «Тихое море», а </w:t>
-      </w:r>
-      <w:proofErr w:type="spellStart"/>
-      <w:r>
-        <w:rPr>
-          <w:sz w:val="24"/>
-          <w:lang w:val="ru-RU"/>
-        </w:rPr>
-        <w:t>Артенар</w:t>
-      </w:r>
-      <w:proofErr w:type="spellEnd"/>
-      <w:r>
-        <w:rPr>
-          <w:sz w:val="24"/>
-          <w:lang w:val="ru-RU"/>
-        </w:rPr>
-        <w:t xml:space="preserve"> поудобнее устроился на стуле, выровняв спину и сложив руки на столе.</w:t>
-      </w:r>
-    </w:p>
-    <w:p>
-      <w:pPr>
-        <w:spacing w:line="240" w:lineRule="auto"/>
-        <w:rPr>
-          <w:sz w:val="24"/>
-          <w:lang w:val="ru-RU"/>
-        </w:rPr>
-      </w:pPr>
-      <w:r>
-        <w:rPr>
-          <w:sz w:val="24"/>
-          <w:lang w:val="ru-RU"/>
-        </w:rPr>
-        <w:t>- Возвращаясь к вашему вопросу об историях. Да, конечно. Просто обожаем. Как история, где про спасение принцессы, не может не заинтересовать кого-нибудь. Может выпьете сир?</w:t>
-      </w:r>
-    </w:p>
-    <w:p>
-      <w:pPr>
-        <w:spacing w:line="240" w:lineRule="auto"/>
-        <w:rPr>
-          <w:sz w:val="24"/>
-          <w:lang w:val="ru-RU"/>
-        </w:rPr>
-      </w:pPr>
-      <w:r>
-        <w:rPr>
-          <w:sz w:val="24"/>
-          <w:lang w:val="ru-RU"/>
-        </w:rPr>
-        <w:t xml:space="preserve">- Спасибо, но я не пью, - подняв ладонь ответил </w:t>
-      </w:r>
-      <w:proofErr w:type="spellStart"/>
-      <w:r>
-        <w:rPr>
-          <w:sz w:val="24"/>
-          <w:lang w:val="ru-RU"/>
-        </w:rPr>
-        <w:t>Ринегар</w:t>
-      </w:r>
-      <w:proofErr w:type="spellEnd"/>
-      <w:r>
-        <w:rPr>
-          <w:sz w:val="24"/>
-          <w:lang w:val="ru-RU"/>
-        </w:rPr>
-        <w:t>.</w:t>
-      </w:r>
-    </w:p>
-    <w:p>
-      <w:pPr>
-        <w:spacing w:line="240" w:lineRule="auto"/>
-        <w:rPr>
-          <w:sz w:val="24"/>
-          <w:lang w:val="ru-RU"/>
-        </w:rPr>
-      </w:pPr>
-      <w:r>
-        <w:rPr>
-          <w:sz w:val="24"/>
-          <w:lang w:val="ru-RU"/>
-        </w:rPr>
-        <w:t xml:space="preserve">- Вот как, ну что ж, не буду настаивать. А что вам известно об этом происшествии? </w:t>
-      </w:r>
-    </w:p>
-    <w:p>
-      <w:pPr>
-        <w:spacing w:line="240" w:lineRule="auto"/>
-        <w:rPr>
-          <w:sz w:val="24"/>
-          <w:lang w:val="ru-RU"/>
-        </w:rPr>
-      </w:pPr>
-      <w:r>
-        <w:rPr>
-          <w:sz w:val="24"/>
-          <w:lang w:val="ru-RU"/>
-        </w:rPr>
-        <w:t xml:space="preserve">- Я знаю, что небольшом городке </w:t>
-      </w:r>
-      <w:proofErr w:type="spellStart"/>
-      <w:r>
-        <w:rPr>
-          <w:sz w:val="24"/>
-          <w:lang w:val="ru-RU"/>
-        </w:rPr>
-        <w:t>Лейканд</w:t>
-      </w:r>
-      <w:proofErr w:type="spellEnd"/>
-      <w:r>
-        <w:rPr>
-          <w:sz w:val="24"/>
-          <w:lang w:val="ru-RU"/>
-        </w:rPr>
-        <w:t xml:space="preserve">, который является частью владений графа </w:t>
-      </w:r>
-      <w:proofErr w:type="spellStart"/>
-      <w:r>
-        <w:rPr>
-          <w:sz w:val="24"/>
-          <w:lang w:val="ru-RU"/>
-        </w:rPr>
-        <w:t>Эдера</w:t>
-      </w:r>
-      <w:proofErr w:type="spellEnd"/>
-      <w:r>
-        <w:rPr>
-          <w:sz w:val="24"/>
-          <w:lang w:val="ru-RU"/>
-        </w:rPr>
-        <w:t xml:space="preserve">, молодая девушка, используя запрещенную магию убила нескольких жителей. А затем, убили ее саму и еще несколько человек из числа местных жителей, и все это связано с человеком, который был гостем в </w:t>
-      </w:r>
-      <w:proofErr w:type="spellStart"/>
-      <w:r>
-        <w:rPr>
-          <w:sz w:val="24"/>
-          <w:lang w:val="ru-RU"/>
-        </w:rPr>
-        <w:t>Лейканде</w:t>
-      </w:r>
-      <w:proofErr w:type="spellEnd"/>
-      <w:r>
-        <w:rPr>
-          <w:sz w:val="24"/>
-          <w:lang w:val="ru-RU"/>
-        </w:rPr>
-        <w:t>, и местные о нем ничего не знают. Все ли я правильно рассказал?</w:t>
-      </w:r>
-    </w:p>
-    <w:p>
-      <w:pPr>
-        <w:spacing w:line="240" w:lineRule="auto"/>
-        <w:rPr>
-          <w:sz w:val="24"/>
-          <w:lang w:val="ru-RU"/>
-        </w:rPr>
-      </w:pPr>
-      <w:r>
-        <w:rPr>
-          <w:sz w:val="24"/>
-          <w:lang w:val="ru-RU"/>
-        </w:rPr>
-        <w:t>- В общих чертах – да. Но упущено несколько важных подробностей. Например, девушка не просто так решила убила тех людей.</w:t>
-      </w:r>
-    </w:p>
-    <w:p>
-      <w:pPr>
-        <w:spacing w:line="240" w:lineRule="auto"/>
-        <w:rPr>
-          <w:sz w:val="24"/>
-          <w:lang w:val="ru-RU"/>
-        </w:rPr>
-      </w:pPr>
-      <w:r>
-        <w:rPr>
-          <w:sz w:val="24"/>
-          <w:lang w:val="ru-RU"/>
-        </w:rPr>
-        <w:t xml:space="preserve">- Вот как? – </w:t>
-      </w:r>
-      <w:proofErr w:type="spellStart"/>
-      <w:r>
-        <w:rPr>
-          <w:sz w:val="24"/>
-          <w:lang w:val="ru-RU"/>
-        </w:rPr>
-        <w:t>Ринегар</w:t>
-      </w:r>
-      <w:proofErr w:type="spellEnd"/>
-      <w:r>
-        <w:rPr>
-          <w:sz w:val="24"/>
-          <w:lang w:val="ru-RU"/>
-        </w:rPr>
-        <w:t xml:space="preserve"> откинулся на спинку стула и вытянул руки вперед, – какой-нибудь благородный мотив для убийцы? Может даже оправдывающий ее? </w:t>
-      </w:r>
-    </w:p>
-    <w:p>
-      <w:pPr>
-        <w:spacing w:line="240" w:lineRule="auto"/>
-        <w:rPr>
-          <w:sz w:val="24"/>
-          <w:lang w:val="ru-RU"/>
-        </w:rPr>
-      </w:pPr>
-      <w:r>
-        <w:rPr>
-          <w:sz w:val="24"/>
-          <w:lang w:val="ru-RU"/>
-        </w:rPr>
-        <w:t xml:space="preserve">- А много ли вы видели убийц без мотивов? Ее ненавидела все деревня, что правда не мешало жителям приходит к ней за помощью. А она с радостью, применяли запретную магию, решая их проблемы за деньги. </w:t>
-      </w:r>
-    </w:p>
-    <w:p>
-      <w:pPr>
-        <w:spacing w:line="240" w:lineRule="auto"/>
-        <w:rPr>
-          <w:sz w:val="24"/>
-          <w:lang w:val="ru-RU"/>
-        </w:rPr>
-      </w:pPr>
-      <w:r>
-        <w:rPr>
-          <w:sz w:val="24"/>
-          <w:lang w:val="ru-RU"/>
-        </w:rPr>
-        <w:t>- Но что-то пошло не так?</w:t>
-      </w:r>
-    </w:p>
-    <w:p>
-      <w:pPr>
-        <w:spacing w:line="240" w:lineRule="auto"/>
-        <w:rPr>
-          <w:sz w:val="24"/>
-          <w:lang w:val="ru-RU"/>
-        </w:rPr>
-      </w:pPr>
-      <w:r>
-        <w:rPr>
-          <w:sz w:val="24"/>
-          <w:lang w:val="ru-RU"/>
-        </w:rPr>
-        <w:t>- Скорее произошло то, что должно было произойти. В один момент, около двух десятков человек пришло к ее дому. Кстати, она жила с младшей сестрой, милой и невинной девушкой, это важная деталь. Так вот, одна из жительниц городка, объявила, что чародейка убила ее мужа из-за ревности. И жители решили устроить еретичке самосуд.</w:t>
-      </w:r>
-    </w:p>
-    <w:p>
-      <w:pPr>
-        <w:spacing w:line="240" w:lineRule="auto"/>
-        <w:rPr>
-          <w:sz w:val="24"/>
-          <w:lang w:val="ru-RU"/>
-        </w:rPr>
-      </w:pPr>
-      <w:r>
-        <w:rPr>
-          <w:sz w:val="24"/>
-          <w:lang w:val="ru-RU"/>
-        </w:rPr>
-        <w:t>- Так и было? Она убила мужа?</w:t>
-      </w:r>
-    </w:p>
-    <w:p>
-      <w:pPr>
-        <w:spacing w:line="240" w:lineRule="auto"/>
-        <w:rPr>
-          <w:sz w:val="24"/>
-          <w:lang w:val="ru-RU"/>
-        </w:rPr>
-      </w:pPr>
-      <w:r>
-        <w:rPr>
-          <w:sz w:val="24"/>
-          <w:lang w:val="ru-RU"/>
-        </w:rPr>
-        <w:lastRenderedPageBreak/>
-        <w:t xml:space="preserve">- Откуда же мне знать сир. – </w:t>
-      </w:r>
-      <w:proofErr w:type="spellStart"/>
-      <w:r>
-        <w:rPr>
-          <w:sz w:val="24"/>
-          <w:lang w:val="ru-RU"/>
-        </w:rPr>
-        <w:t>Артенар</w:t>
-      </w:r>
-      <w:proofErr w:type="spellEnd"/>
-      <w:r>
-        <w:rPr>
-          <w:sz w:val="24"/>
-          <w:lang w:val="ru-RU"/>
-        </w:rPr>
-        <w:t xml:space="preserve"> развел ладони в стороны. - Сама чародейка заявила, что это жена убила мужа, и решила сбросить всю вину на кого-то другого.  </w:t>
-      </w:r>
-    </w:p>
-    <w:p>
-      <w:pPr>
-        <w:spacing w:line="240" w:lineRule="auto"/>
-        <w:rPr>
-          <w:sz w:val="24"/>
-          <w:lang w:val="ru-RU"/>
-        </w:rPr>
-      </w:pPr>
-      <w:r>
-        <w:rPr>
-          <w:sz w:val="24"/>
-          <w:lang w:val="ru-RU"/>
-        </w:rPr>
-        <w:t>- И никто не попытался решить этот конфликт мирно? Местные отчетливо указывали что там был мужчина, не из города.</w:t>
-      </w:r>
-    </w:p>
-    <w:p>
-      <w:pPr>
-        <w:spacing w:line="240" w:lineRule="auto"/>
-        <w:rPr>
-          <w:sz w:val="24"/>
-          <w:lang w:val="ru-RU"/>
-        </w:rPr>
-      </w:pPr>
-      <w:r>
-        <w:rPr>
-          <w:sz w:val="24"/>
-          <w:lang w:val="ru-RU"/>
-        </w:rPr>
-        <w:t>- Да, был. Некий странник. После этого происшествия быстро скрылся из города и…</w:t>
-      </w:r>
-    </w:p>
-    <w:p>
-      <w:pPr>
-        <w:spacing w:line="240" w:lineRule="auto"/>
-        <w:rPr>
-          <w:sz w:val="24"/>
-          <w:lang w:val="ru-RU"/>
-        </w:rPr>
-      </w:pPr>
-      <w:r>
-        <w:rPr>
-          <w:sz w:val="24"/>
-          <w:lang w:val="ru-RU"/>
-        </w:rPr>
-        <w:t xml:space="preserve">- Немного же вы знаете, – перебил рассказ </w:t>
-      </w:r>
-      <w:proofErr w:type="spellStart"/>
-      <w:r>
-        <w:rPr>
-          <w:sz w:val="24"/>
-          <w:lang w:val="ru-RU"/>
-        </w:rPr>
-        <w:t>Ринегар</w:t>
-      </w:r>
-      <w:proofErr w:type="spellEnd"/>
-      <w:r>
-        <w:rPr>
-          <w:sz w:val="24"/>
-          <w:lang w:val="ru-RU"/>
-        </w:rPr>
-        <w:t>, - возможно вы что-то упустили? Ведь знаете этим человеком могут заинтересоваться представители власти. Такие как я, например. И тогда ему бы пришлось что-то сказать в свою защиту. Ведь как я понимаю он убил чародейку, а вы сказал, что не бывает убийц без мотивов. Ну так что?</w:t>
-      </w:r>
-    </w:p>
-    <w:p>
-      <w:pPr>
-        <w:spacing w:line="240" w:lineRule="auto"/>
-        <w:rPr>
-          <w:sz w:val="24"/>
-          <w:lang w:val="ru-RU"/>
-        </w:rPr>
-      </w:pPr>
-      <w:r>
-        <w:rPr>
-          <w:sz w:val="24"/>
-          <w:lang w:val="ru-RU"/>
-        </w:rPr>
-        <w:t>- Хм, ну да…припоминаю что-то…</w:t>
-      </w:r>
-    </w:p>
-    <w:p>
-      <w:pPr>
-        <w:spacing w:line="240" w:lineRule="auto"/>
-        <w:rPr>
-          <w:sz w:val="24"/>
-          <w:lang w:val="ru-RU"/>
-        </w:rPr>
-      </w:pPr>
-      <w:proofErr w:type="spellStart"/>
-      <w:r>
-        <w:rPr>
-          <w:sz w:val="24"/>
-          <w:lang w:val="ru-RU"/>
-        </w:rPr>
-        <w:t>Ринегар</w:t>
-      </w:r>
-      <w:proofErr w:type="spellEnd"/>
-      <w:r>
-        <w:rPr>
-          <w:sz w:val="24"/>
-          <w:lang w:val="ru-RU"/>
-        </w:rPr>
-        <w:t xml:space="preserve"> слишком поздно заметил, как одна рука </w:t>
-      </w:r>
-      <w:proofErr w:type="spellStart"/>
-      <w:r>
-        <w:rPr>
-          <w:sz w:val="24"/>
-          <w:lang w:val="ru-RU"/>
-        </w:rPr>
-        <w:t>Артенара</w:t>
-      </w:r>
-      <w:proofErr w:type="spellEnd"/>
-      <w:r>
-        <w:rPr>
-          <w:sz w:val="24"/>
-          <w:lang w:val="ru-RU"/>
-        </w:rPr>
-        <w:t xml:space="preserve"> оказалась под столом. Он не сомневался, что бард уже нащупал кинжал. Хоть </w:t>
-      </w:r>
-      <w:proofErr w:type="spellStart"/>
-      <w:r>
-        <w:rPr>
-          <w:sz w:val="24"/>
-          <w:lang w:val="ru-RU"/>
-        </w:rPr>
-        <w:t>Ринегар</w:t>
-      </w:r>
-      <w:proofErr w:type="spellEnd"/>
-      <w:r>
-        <w:rPr>
-          <w:sz w:val="24"/>
-          <w:lang w:val="ru-RU"/>
-        </w:rPr>
-        <w:t xml:space="preserve"> и считал сильным магом и хорошим воином, оружие у него при себе не было, а использовать магию он мог просто не успеть. Однако, рыцарь оставался спокойным. Он посчитал что </w:t>
-      </w:r>
-      <w:proofErr w:type="spellStart"/>
-      <w:r>
-        <w:rPr>
-          <w:sz w:val="24"/>
-          <w:lang w:val="ru-RU"/>
-        </w:rPr>
-        <w:t>Артенар</w:t>
-      </w:r>
-      <w:proofErr w:type="spellEnd"/>
-      <w:r>
-        <w:rPr>
-          <w:sz w:val="24"/>
-          <w:lang w:val="ru-RU"/>
-        </w:rPr>
-        <w:t xml:space="preserve"> не будет нападать первым, а сам </w:t>
-      </w:r>
-      <w:proofErr w:type="spellStart"/>
-      <w:r>
-        <w:rPr>
-          <w:sz w:val="24"/>
-          <w:lang w:val="ru-RU"/>
-        </w:rPr>
-        <w:t>Ринегар</w:t>
-      </w:r>
-      <w:proofErr w:type="spellEnd"/>
-      <w:r>
-        <w:rPr>
-          <w:sz w:val="24"/>
-          <w:lang w:val="ru-RU"/>
-        </w:rPr>
-        <w:t xml:space="preserve"> не собирался устраивать резню на пире.</w:t>
-      </w:r>
-    </w:p>
-    <w:p>
-      <w:pPr>
-        <w:spacing w:line="240" w:lineRule="auto"/>
-        <w:rPr>
-          <w:sz w:val="24"/>
-          <w:lang w:val="ru-RU"/>
-        </w:rPr>
-      </w:pPr>
-      <w:r>
-        <w:rPr>
-          <w:sz w:val="24"/>
-          <w:lang w:val="ru-RU"/>
-        </w:rPr>
-        <w:t xml:space="preserve">- Он был проездом в </w:t>
-      </w:r>
-      <w:proofErr w:type="spellStart"/>
-      <w:r>
-        <w:rPr>
-          <w:sz w:val="24"/>
-          <w:lang w:val="ru-RU"/>
-        </w:rPr>
-        <w:t>Лейканде</w:t>
-      </w:r>
-      <w:proofErr w:type="spellEnd"/>
-      <w:r>
-        <w:rPr>
-          <w:sz w:val="24"/>
-          <w:lang w:val="ru-RU"/>
-        </w:rPr>
-        <w:t xml:space="preserve">, – спокойно продолжал </w:t>
-      </w:r>
-      <w:proofErr w:type="spellStart"/>
-      <w:r>
-        <w:rPr>
-          <w:sz w:val="24"/>
-          <w:lang w:val="ru-RU"/>
-        </w:rPr>
-        <w:t>Артенар</w:t>
-      </w:r>
-      <w:proofErr w:type="spellEnd"/>
-      <w:r>
-        <w:rPr>
-          <w:sz w:val="24"/>
-          <w:lang w:val="ru-RU"/>
-        </w:rPr>
-        <w:t>, - сестра чародейки ему помогла кое в чем, и он считал нужным отблагодарить ее. Посоветовал ей уехать из города, так как понимал, что вся эта история с ее сестрой ничем хорошим не кончиться. Но потом началась эта заварушка… Странник действительно пытался решить конфликт мирно.</w:t>
-      </w:r>
-    </w:p>
-    <w:p>
-      <w:pPr>
-        <w:spacing w:line="240" w:lineRule="auto"/>
-        <w:rPr>
-          <w:sz w:val="24"/>
-          <w:lang w:val="ru-RU"/>
-        </w:rPr>
-      </w:pPr>
-      <w:r>
-        <w:rPr>
-          <w:sz w:val="24"/>
-          <w:lang w:val="ru-RU"/>
-        </w:rPr>
-        <w:t xml:space="preserve">В зале стало тише. Музыканты закончили песню, и сразу заиграла другая. </w:t>
-      </w:r>
-      <w:proofErr w:type="spellStart"/>
-      <w:r>
-        <w:rPr>
-          <w:sz w:val="24"/>
-          <w:lang w:val="ru-RU"/>
-        </w:rPr>
-        <w:t>Ринегар</w:t>
-      </w:r>
-      <w:proofErr w:type="spellEnd"/>
-      <w:r>
-        <w:rPr>
-          <w:sz w:val="24"/>
-          <w:lang w:val="ru-RU"/>
-        </w:rPr>
-        <w:t xml:space="preserve"> узнал и ее. «Огненный танец», мистическая песня про деревенские обряды. </w:t>
-      </w:r>
-    </w:p>
-    <w:p>
-      <w:pPr>
-        <w:spacing w:line="240" w:lineRule="auto"/>
-        <w:rPr>
-          <w:sz w:val="24"/>
-          <w:lang w:val="ru-RU"/>
-        </w:rPr>
-      </w:pPr>
-      <w:r>
-        <w:rPr>
-          <w:sz w:val="24"/>
-          <w:lang w:val="ru-RU"/>
-        </w:rPr>
-        <w:t>- Но как это часто бывает не получилось?</w:t>
-      </w:r>
-    </w:p>
-    <w:p>
-      <w:pPr>
-        <w:spacing w:line="240" w:lineRule="auto"/>
-        <w:rPr>
-          <w:sz w:val="24"/>
-          <w:lang w:val="ru-RU"/>
-        </w:rPr>
-      </w:pPr>
-      <w:r>
-        <w:rPr>
-          <w:sz w:val="24"/>
-          <w:lang w:val="ru-RU"/>
-        </w:rPr>
-        <w:t>- В чародейку прилетел камень. Она от ярости дала волю своим силам. Четверо погибли, прежде чем странник воткнул в нее кинжал.</w:t>
-      </w:r>
-    </w:p>
-    <w:p>
-      <w:pPr>
-        <w:spacing w:line="240" w:lineRule="auto"/>
-        <w:rPr>
-          <w:sz w:val="24"/>
-          <w:lang w:val="ru-RU"/>
-        </w:rPr>
-      </w:pPr>
-      <w:r>
-        <w:rPr>
-          <w:sz w:val="24"/>
-          <w:lang w:val="ru-RU"/>
-        </w:rPr>
-        <w:t xml:space="preserve">- Вот и непростой мотив появился. – </w:t>
-      </w:r>
-      <w:proofErr w:type="spellStart"/>
-      <w:r>
-        <w:rPr>
-          <w:sz w:val="24"/>
-          <w:lang w:val="ru-RU"/>
-        </w:rPr>
-        <w:t>Ринегар</w:t>
-      </w:r>
-      <w:proofErr w:type="spellEnd"/>
-      <w:r>
-        <w:rPr>
-          <w:sz w:val="24"/>
-          <w:lang w:val="ru-RU"/>
-        </w:rPr>
-        <w:t xml:space="preserve"> громко щелкнул пальцами. Он прикусил губу и улыбнулся. На душе стало так приятно, словно он разгадал какую-нибудь загадку. -  Однако, погибших, кроме самой чародейки, было семеро. Как же умерли остальные?</w:t>
-      </w:r>
-    </w:p>
-    <w:p>
-      <w:pPr>
-        <w:spacing w:line="240" w:lineRule="auto"/>
-        <w:rPr>
-          <w:sz w:val="24"/>
-          <w:lang w:val="ru-RU"/>
-        </w:rPr>
-      </w:pPr>
-      <w:r>
-        <w:rPr>
-          <w:sz w:val="24"/>
-          <w:lang w:val="ru-RU"/>
-        </w:rPr>
-        <w:t>- Люди разгневались от смерти своих сожителей, - ответил бард, - и решили заодно казнить сестру чародейки.</w:t>
-      </w:r>
-    </w:p>
-    <w:p>
-      <w:pPr>
-        <w:spacing w:line="240" w:lineRule="auto"/>
-        <w:rPr>
-          <w:sz w:val="24"/>
-          <w:lang w:val="ru-RU"/>
-        </w:rPr>
-      </w:pPr>
-      <w:r>
-        <w:rPr>
-          <w:sz w:val="24"/>
-          <w:lang w:val="ru-RU"/>
-        </w:rPr>
-        <w:t xml:space="preserve">- А этот героичный странник им не дал этого сделать, убив при этом трех человек? – Из </w:t>
-      </w:r>
-      <w:proofErr w:type="spellStart"/>
-      <w:r>
-        <w:rPr>
-          <w:sz w:val="24"/>
-          <w:lang w:val="ru-RU"/>
-        </w:rPr>
-        <w:t>Ринегара</w:t>
-      </w:r>
-      <w:proofErr w:type="spellEnd"/>
-      <w:r>
-        <w:rPr>
-          <w:sz w:val="24"/>
-          <w:lang w:val="ru-RU"/>
-        </w:rPr>
-        <w:t xml:space="preserve"> чуть не вырвался смешок. Однако он быстро сделал свое лицо строгим, а взгляд осуждающим. Пока что, ему было нужно чтобы </w:t>
-      </w:r>
-      <w:proofErr w:type="spellStart"/>
-      <w:r>
-        <w:rPr>
-          <w:sz w:val="24"/>
-          <w:lang w:val="ru-RU"/>
-        </w:rPr>
-        <w:t>Артенар</w:t>
-      </w:r>
-      <w:proofErr w:type="spellEnd"/>
-      <w:r>
-        <w:rPr>
-          <w:sz w:val="24"/>
-          <w:lang w:val="ru-RU"/>
-        </w:rPr>
-        <w:t xml:space="preserve"> боялся. - Несмотря на благородный мотив, все это походит на преступление.</w:t>
-      </w:r>
-    </w:p>
-    <w:p>
-      <w:pPr>
-        <w:spacing w:line="240" w:lineRule="auto"/>
-        <w:rPr>
-          <w:sz w:val="24"/>
-          <w:lang w:val="ru-RU"/>
-        </w:rPr>
-      </w:pPr>
-      <w:r>
-        <w:rPr>
-          <w:sz w:val="24"/>
-          <w:lang w:val="ru-RU"/>
-        </w:rPr>
-        <w:t xml:space="preserve">- Зависит от точки зрения. От моральных качеств отдельно взятого человека. </w:t>
-      </w:r>
-    </w:p>
-    <w:p>
-      <w:pPr>
-        <w:spacing w:line="240" w:lineRule="auto"/>
-        <w:rPr>
-          <w:sz w:val="24"/>
-          <w:lang w:val="ru-RU"/>
-        </w:rPr>
-      </w:pPr>
-      <w:r>
-        <w:rPr>
-          <w:sz w:val="24"/>
-          <w:lang w:val="ru-RU"/>
-        </w:rPr>
-        <w:t>- С точки зрения закона самое настоящее преступление.</w:t>
-      </w:r>
-    </w:p>
-    <w:p>
-      <w:pPr>
-        <w:spacing w:line="240" w:lineRule="auto"/>
-        <w:rPr>
-          <w:sz w:val="24"/>
-          <w:lang w:val="ru-RU"/>
-        </w:rPr>
-      </w:pPr>
-      <w:proofErr w:type="spellStart"/>
-      <w:r>
-        <w:rPr>
-          <w:sz w:val="24"/>
-          <w:lang w:val="ru-RU"/>
-        </w:rPr>
-        <w:t>Артенар</w:t>
-      </w:r>
-      <w:proofErr w:type="spellEnd"/>
-      <w:r>
-        <w:rPr>
-          <w:sz w:val="24"/>
-          <w:lang w:val="ru-RU"/>
-        </w:rPr>
-        <w:t xml:space="preserve"> поджал плечи, и развел руками. Он сказал все что мог, и теперь ждал реакции. </w:t>
-      </w:r>
-      <w:proofErr w:type="spellStart"/>
-      <w:r>
-        <w:rPr>
-          <w:sz w:val="24"/>
-          <w:lang w:val="ru-RU"/>
-        </w:rPr>
-        <w:t>Ринегар</w:t>
-      </w:r>
-      <w:proofErr w:type="spellEnd"/>
-      <w:r>
-        <w:rPr>
-          <w:sz w:val="24"/>
-          <w:lang w:val="ru-RU"/>
-        </w:rPr>
-        <w:t xml:space="preserve"> сделал паузу и обдумал услышанное. Он видел, что </w:t>
-      </w:r>
-      <w:proofErr w:type="spellStart"/>
-      <w:r>
-        <w:rPr>
-          <w:sz w:val="24"/>
-          <w:lang w:val="ru-RU"/>
-        </w:rPr>
-        <w:t>Артенар</w:t>
-      </w:r>
-      <w:proofErr w:type="spellEnd"/>
-      <w:r>
-        <w:rPr>
-          <w:sz w:val="24"/>
-          <w:lang w:val="ru-RU"/>
-        </w:rPr>
-        <w:t xml:space="preserve">, хоть и сидел расслабленно, был сосредоточен и следил за каждым, даже малейшим действием </w:t>
-      </w:r>
-      <w:proofErr w:type="spellStart"/>
-      <w:r>
-        <w:rPr>
-          <w:sz w:val="24"/>
-          <w:lang w:val="ru-RU"/>
-        </w:rPr>
-        <w:t>Ринегара</w:t>
-      </w:r>
-      <w:proofErr w:type="spellEnd"/>
-      <w:r>
-        <w:rPr>
-          <w:sz w:val="24"/>
-          <w:lang w:val="ru-RU"/>
-        </w:rPr>
-        <w:t xml:space="preserve">.  </w:t>
-      </w:r>
-    </w:p>
-    <w:p>
-      <w:pPr>
-        <w:spacing w:line="240" w:lineRule="auto"/>
-        <w:rPr>
-          <w:sz w:val="24"/>
-          <w:lang w:val="ru-RU"/>
-        </w:rPr>
-      </w:pPr>
-      <w:r>
-        <w:rPr>
-          <w:sz w:val="24"/>
-          <w:lang w:val="ru-RU"/>
-        </w:rPr>
-        <w:lastRenderedPageBreak/>
-        <w:t xml:space="preserve">- Я утолил вашу жажду информации? – наконец прервал молчание </w:t>
-      </w:r>
-      <w:proofErr w:type="spellStart"/>
-      <w:r>
-        <w:rPr>
-          <w:sz w:val="24"/>
-          <w:lang w:val="ru-RU"/>
-        </w:rPr>
-        <w:t>Артенар</w:t>
-      </w:r>
-      <w:proofErr w:type="spellEnd"/>
-      <w:r>
-        <w:rPr>
-          <w:sz w:val="24"/>
-          <w:lang w:val="ru-RU"/>
-        </w:rPr>
-        <w:t>, -  позвольте мне теперь спросить. Почему вас так заинтересовало это событие?</w:t>
-      </w:r>
-    </w:p>
-    <w:p>
-      <w:pPr>
-        <w:spacing w:line="240" w:lineRule="auto"/>
-        <w:rPr>
-          <w:sz w:val="24"/>
-          <w:lang w:val="ru-RU"/>
-        </w:rPr>
-      </w:pPr>
-      <w:r>
-        <w:rPr>
-          <w:sz w:val="24"/>
-          <w:lang w:val="ru-RU"/>
-        </w:rPr>
-        <w:t xml:space="preserve">С зловещего и медленного вступления, в зале заиграла новая песня под названием «Вороний глаз». Ритм постепенно ускорялся, и вскоре песня звучала громче и энергичнее. </w:t>
-      </w:r>
-    </w:p>
-    <w:p>
-      <w:pPr>
-        <w:spacing w:line="240" w:lineRule="auto"/>
-        <w:rPr>
-          <w:sz w:val="24"/>
-          <w:lang w:val="ru-RU"/>
-        </w:rPr>
-      </w:pPr>
-      <w:r>
-        <w:rPr>
-          <w:sz w:val="24"/>
-          <w:lang w:val="ru-RU"/>
-        </w:rPr>
-        <w:t xml:space="preserve">- Да, заинтересовало, – </w:t>
-      </w:r>
-      <w:proofErr w:type="spellStart"/>
-      <w:r>
-        <w:rPr>
-          <w:sz w:val="24"/>
-          <w:lang w:val="ru-RU"/>
-        </w:rPr>
-        <w:t>Ринегар</w:t>
-      </w:r>
-      <w:proofErr w:type="spellEnd"/>
-      <w:r>
-        <w:rPr>
-          <w:sz w:val="24"/>
-          <w:lang w:val="ru-RU"/>
-        </w:rPr>
-        <w:t xml:space="preserve"> посмотрел по сторонам и заметил, что людей вокруг них стал чуть меньше, - Но не по той причине, что вы могли подумать. Мне эта история показалась…знакомой, близкой, если хотите. И теперь, после того как я выслушал ваш рассказ, позвольте говорить начистоту. В моем ордене, прежде всего ценится идея, которой мы следуем. Люди вроде того странника, про которого вы рассказали, очень подходят нам. Я абсолютно уверен, что у такого человека есть потенциал сделать чуть больше, чем спасти одну девушку.</w:t>
-      </w:r>
-    </w:p>
-    <w:p>
-      <w:pPr>
-        <w:spacing w:line="240" w:lineRule="auto"/>
-        <w:rPr>
-          <w:sz w:val="24"/>
-          <w:lang w:val="ru-RU"/>
-        </w:rPr>
-      </w:pPr>
-      <w:proofErr w:type="spellStart"/>
-      <w:r>
-        <w:rPr>
-          <w:sz w:val="24"/>
-          <w:lang w:val="ru-RU"/>
-        </w:rPr>
-        <w:t>Ринегар</w:t>
-      </w:r>
-      <w:proofErr w:type="spellEnd"/>
-      <w:r>
-        <w:rPr>
-          <w:sz w:val="24"/>
-          <w:lang w:val="ru-RU"/>
-        </w:rPr>
-        <w:t xml:space="preserve"> сделал паузу, дав </w:t>
-      </w:r>
-      <w:proofErr w:type="spellStart"/>
-      <w:r>
-        <w:rPr>
-          <w:sz w:val="24"/>
-          <w:lang w:val="ru-RU"/>
-        </w:rPr>
-        <w:t>Артенару</w:t>
-      </w:r>
-      <w:proofErr w:type="spellEnd"/>
-      <w:r>
-        <w:rPr>
-          <w:sz w:val="24"/>
-          <w:lang w:val="ru-RU"/>
-        </w:rPr>
-        <w:t xml:space="preserve"> время подумать. Прийти на сражение один, с пустыми руками, свело бы на нет всю его поездку в столицу. Это возможно был последний шанс, что пополнить ряды ордена.</w:t>
-      </w:r>
-    </w:p>
-    <w:p>
-      <w:pPr>
-        <w:spacing w:line="240" w:lineRule="auto"/>
-        <w:rPr>
-          <w:sz w:val="24"/>
-          <w:lang w:val="ru-RU"/>
-        </w:rPr>
-      </w:pPr>
-      <w:r>
-        <w:rPr>
-          <w:sz w:val="24"/>
-          <w:lang w:val="ru-RU"/>
-        </w:rPr>
-        <w:t xml:space="preserve">- Думаю для многих людей это была честь. Но мне уже приходилось служить среди рыцарей, не срослось. Даже пытался поступить на службу какому-нибудь барону и окунуться в политику. Тоже не получилось. Оказался на перепутье двух дорог, но не смог пойти ни по одной из них, - провел </w:t>
-      </w:r>
-      <w:proofErr w:type="spellStart"/>
-      <w:r>
-        <w:rPr>
-          <w:sz w:val="24"/>
-          <w:lang w:val="ru-RU"/>
-        </w:rPr>
-        <w:t>Артнеар</w:t>
-      </w:r>
-      <w:proofErr w:type="spellEnd"/>
-      <w:r>
-        <w:rPr>
-          <w:sz w:val="24"/>
-          <w:lang w:val="ru-RU"/>
-        </w:rPr>
-        <w:t>.</w:t>
-      </w:r>
-    </w:p>
-    <w:p>
-      <w:pPr>
-        <w:spacing w:line="240" w:lineRule="auto"/>
-        <w:rPr>
-          <w:sz w:val="24"/>
-          <w:lang w:val="ru-RU"/>
-        </w:rPr>
-      </w:pPr>
-      <w:r>
-        <w:rPr>
-          <w:sz w:val="24"/>
-          <w:lang w:val="ru-RU"/>
-        </w:rPr>
-        <w:t xml:space="preserve">- И разве это повод поворачивать назад? Не имею понятия что заставило тебя сдаться, но неужели вот это, - </w:t>
-      </w:r>
-      <w:proofErr w:type="spellStart"/>
-      <w:r>
-        <w:rPr>
-          <w:sz w:val="24"/>
-          <w:lang w:val="ru-RU"/>
-        </w:rPr>
-        <w:t>Ринегар</w:t>
-      </w:r>
-      <w:proofErr w:type="spellEnd"/>
-      <w:r>
-        <w:rPr>
-          <w:sz w:val="24"/>
-          <w:lang w:val="ru-RU"/>
-        </w:rPr>
-        <w:t xml:space="preserve"> развел руками в стороны, - это то чем ты хочешь заниматься до конца дней? Таскаться по миру, без цели, убеждая себя, что такая жизнь — это твой выбор? Я понимаю, я тоже когда-то был таким. Запивал свои проблемы, вел «романтическую» жизнь странствующего рыцаря. Знаешь, как в песнях поют. Они ездят от города в город, помогают людям, иногда выступают как наемники, крутые воины, которые сами по себе. Но знаешь, что я понял? Ни черта романтического в этом нет. Блуждать без дома, денег с осознанием того что любой твой потуг, любая помощь не будет оплачиваться. Наступит новый день, ты приедешь в другое село, и все по кругу. Наемников становится все меньше, император позаботился об этом. Воинов, которые никому не присягнули становиться все меньше. Я тоже перестал быть таким, когда встретил орден. Мне открыли глаза и дали какой-то смысл моего существования. Теперь, я, правая рука магистра. Меня в дрожь бросает, когда думаю где-бы я мог сейчас быть. Конечно, это было непросто, но мне удалось. Раньше я просто смотрел со стороны, как живет мир, надеясь, что все наладиться само по себе. Так увы, не работает. Чтобы что-то изменить мне пришлось выбрать роль участника, начать действовать. Такой же выбор я даю тебе. Участник или наблюдатель. Завтра утром, ты можешь или присоединиться к мне, и поехать со мной на запад. Или можешь просто смотреть, как мир изменится после сражения. Замечу только, что Хранители заинтересовались произошедшим в </w:t>
-      </w:r>
-      <w:proofErr w:type="spellStart"/>
-      <w:r>
-        <w:rPr>
-          <w:sz w:val="24"/>
-          <w:lang w:val="ru-RU"/>
-        </w:rPr>
-        <w:t>Лейканде</w:t>
-      </w:r>
-      <w:proofErr w:type="spellEnd"/>
-      <w:r>
-        <w:rPr>
-          <w:sz w:val="24"/>
-          <w:lang w:val="ru-RU"/>
-        </w:rPr>
-        <w:t xml:space="preserve">. Может в других королевствах и по-другому, но здесь в </w:t>
-      </w:r>
-      <w:proofErr w:type="spellStart"/>
-      <w:r>
-        <w:rPr>
-          <w:sz w:val="24"/>
-          <w:lang w:val="ru-RU"/>
-        </w:rPr>
-        <w:t>Эрендоре</w:t>
-      </w:r>
-      <w:proofErr w:type="spellEnd"/>
-      <w:r>
-        <w:rPr>
-          <w:sz w:val="24"/>
-          <w:lang w:val="ru-RU"/>
-        </w:rPr>
-        <w:t>, они тебя найдут. Рано или поздно.</w:t>
-      </w:r>
-    </w:p>
-    <w:p>
-      <w:pPr>
-        <w:spacing w:line="240" w:lineRule="auto"/>
-        <w:rPr>
-          <w:sz w:val="24"/>
-          <w:lang w:val="ru-RU"/>
-        </w:rPr>
-      </w:pPr>
-      <w:proofErr w:type="spellStart"/>
-      <w:r>
-        <w:rPr>
-          <w:sz w:val="24"/>
-          <w:lang w:val="ru-RU"/>
-        </w:rPr>
-        <w:t>Ринегар</w:t>
-      </w:r>
-      <w:proofErr w:type="spellEnd"/>
-      <w:r>
-        <w:rPr>
-          <w:sz w:val="24"/>
-          <w:lang w:val="ru-RU"/>
-        </w:rPr>
-        <w:t xml:space="preserve"> показательно отодвинул бокал от себя и вернулся на свое место возле графа. Оставшийся вечер, </w:t>
-      </w:r>
-      <w:proofErr w:type="spellStart"/>
-      <w:r>
-        <w:rPr>
-          <w:sz w:val="24"/>
-          <w:lang w:val="ru-RU"/>
-        </w:rPr>
-        <w:t>Ринегар</w:t>
-      </w:r>
-      <w:proofErr w:type="spellEnd"/>
-      <w:r>
-        <w:rPr>
-          <w:sz w:val="24"/>
-          <w:lang w:val="ru-RU"/>
-        </w:rPr>
-        <w:t xml:space="preserve"> провел, попивая воду и слушая музыкантов, которые до конца пира играли без </w:t>
-      </w:r>
-      <w:proofErr w:type="spellStart"/>
-      <w:r>
-        <w:rPr>
-          <w:sz w:val="24"/>
-          <w:lang w:val="ru-RU"/>
-        </w:rPr>
-        <w:t>Артенара</w:t>
-      </w:r>
-      <w:proofErr w:type="spellEnd"/>
-      <w:r>
-        <w:rPr>
-          <w:sz w:val="24"/>
-          <w:lang w:val="ru-RU"/>
-        </w:rPr>
-        <w:t xml:space="preserve">. Последней песней вечера была «Лев и охотник». Самая популярная и эпическая песня во всем </w:t>
-      </w:r>
-      <w:proofErr w:type="spellStart"/>
-      <w:r>
-        <w:rPr>
-          <w:sz w:val="24"/>
-          <w:lang w:val="ru-RU"/>
-        </w:rPr>
-        <w:t>Эрендоре</w:t>
-      </w:r>
-      <w:proofErr w:type="spellEnd"/>
-      <w:r>
-        <w:rPr>
-          <w:sz w:val="24"/>
-          <w:lang w:val="ru-RU"/>
-        </w:rPr>
-        <w:t xml:space="preserve">. </w:t>
-      </w:r>
-      <w:proofErr w:type="spellStart"/>
-      <w:r>
-        <w:rPr>
-          <w:sz w:val="24"/>
-          <w:lang w:val="ru-RU"/>
-        </w:rPr>
-        <w:t>Ринегар</w:t>
-      </w:r>
-      <w:proofErr w:type="spellEnd"/>
-      <w:r>
-        <w:rPr>
-          <w:sz w:val="24"/>
-          <w:lang w:val="ru-RU"/>
-        </w:rPr>
         <w:t xml:space="preserve"> с грустью дослушал ее до конца и отправился спать.  </w:t>
       </w:r>
     </w:p>
@@ -6884,7 +6545,6 @@
           <w:sz w:val="24"/>
           <w:lang w:val="ru-RU"/>
         </w:rPr>
-        <w:lastRenderedPageBreak/>
         <w:br w:type="page"/>
       </w:r>
     </w:p>
@@ -9333,7 +8993,7 @@
 </file>
 
 <file path=customXml/itemProps1.xml><?xml version="1.0" encoding="utf-8"?>
-<ds:datastoreItem xmlns:ds="http://schemas.openxmlformats.org/officeDocument/2006/customXml" ds:itemID="{51D329AE-F29F-4BB8-90E6-9E2A1D4C3FD3}">
+<ds:datastoreItem xmlns:ds="http://schemas.openxmlformats.org/officeDocument/2006/customXml" ds:itemID="{480186AE-894C-4D84-826D-E3E657C16613}">
   <ds:schemaRefs>
     <ds:schemaRef ds:uri="http://schemas.openxmlformats.org/officeDocument/2006/bibliography"/>
   </ds:schemaRefs>
